--- a/docs/EU4D - Annex A - Фонд Б.Шинкуба - Common Voice Абхазия.docx
+++ b/docs/EU4D - Annex A - Фонд Б.Шинкуба - Common Voice Абхазия.docx
@@ -85,7 +85,7 @@
         <mc:AlternateContent>
           <mc:Choice Requires="wps">
             <w:drawing>
-              <wp:anchor behindDoc="0" distT="84455" distB="107315" distL="0" distR="114300" simplePos="0" locked="0" layoutInCell="0" allowOverlap="1" relativeHeight="2" wp14:anchorId="73685F59">
+              <wp:anchor behindDoc="0" distT="83820" distB="109220" distL="0" distR="114300" simplePos="0" locked="0" layoutInCell="0" allowOverlap="1" relativeHeight="2" wp14:anchorId="73685F59">
                 <wp:simplePos x="0" y="0"/>
                 <wp:positionH relativeFrom="margin">
                   <wp:align>left</wp:align>
@@ -1866,33 +1866,24 @@
                 <w:szCs w:val="22"/>
                 <w:lang w:val="ru-RU"/>
               </w:rPr>
-              <w:t>Население страны Абхазия.</w:t>
-            </w:r>
-          </w:p>
-          <w:p>
-            <w:pPr>
-              <w:pStyle w:val="ListParagraph"/>
-              <w:widowControl w:val="false"/>
-              <w:spacing w:lineRule="auto" w:line="288" w:before="0" w:after="0"/>
-              <w:ind w:left="720" w:hanging="0"/>
-              <w:contextualSpacing/>
-              <w:rPr>
-                <w:color w:val="2A6099"/>
+              <w:t xml:space="preserve">Население страны Абхазия. </w:t>
+            </w:r>
+            <w:r>
+              <w:rPr>
+                <w:rFonts w:eastAsia="Arial" w:cs="" w:ascii="Gill Sans" w:hAnsi="Gill Sans" w:cstheme="minorBidi"/>
+                <w:color w:val="2A6099"/>
+                <w:sz w:val="22"/>
+                <w:szCs w:val="22"/>
                 <w:lang w:val="ru-RU" w:eastAsia="zh-TW"/>
               </w:rPr>
-            </w:pPr>
-            <w:r>
-              <w:rPr>
-                <w:rFonts w:eastAsia="Arial" w:cs="" w:cstheme="minorBidi"/>
-                <w:color w:val="2A6099"/>
-                <w:lang w:val="ru-RU" w:eastAsia="zh-TW"/>
-              </w:rPr>
               <w:t xml:space="preserve">косвенных бенефициаров: </w:t>
             </w:r>
             <w:r>
               <w:rPr>
-                <w:rFonts w:eastAsia="" w:cs="Calibri" w:cstheme="minorHAnsi" w:eastAsiaTheme="minorEastAsia"/>
-                <w:color w:val="2A6099"/>
+                <w:rFonts w:eastAsia="" w:cs="Calibri" w:ascii="Gill Sans" w:hAnsi="Gill Sans" w:cstheme="minorHAnsi" w:eastAsiaTheme="minorEastAsia"/>
+                <w:color w:val="2A6099"/>
+                <w:sz w:val="22"/>
+                <w:szCs w:val="22"/>
                 <w:lang w:val="ru-RU" w:eastAsia="zh-TW"/>
               </w:rPr>
               <w:t>190,110 человек (Количество носителей языка)</w:t>
@@ -2049,7 +2040,7 @@
                 <w:szCs w:val="22"/>
                 <w:lang w:val="ru-RU"/>
               </w:rPr>
-              <w:t>40,542$</w:t>
+              <w:t>31347$</w:t>
             </w:r>
           </w:p>
         </w:tc>
@@ -2125,7 +2116,7 @@
                 <w:szCs w:val="22"/>
                 <w:lang w:val="ru-RU"/>
               </w:rPr>
-              <w:t>34042$</w:t>
+              <w:t>24847$</w:t>
             </w:r>
           </w:p>
         </w:tc>
@@ -2221,7 +2212,27 @@
                 <w:szCs w:val="22"/>
                 <w:lang w:val="ru-RU"/>
               </w:rPr>
-              <w:t>6500$ (16%)</w:t>
+              <w:t>6500$ (</w:t>
+            </w:r>
+            <w:r>
+              <w:rPr>
+                <w:rFonts w:eastAsia="Arial" w:cs="Calibri" w:ascii="Calibri" w:hAnsi="Calibri" w:cstheme="minorHAnsi"/>
+                <w:color w:val="2A6099"/>
+                <w:sz w:val="22"/>
+                <w:szCs w:val="22"/>
+                <w:lang w:val="ru-RU"/>
+              </w:rPr>
+              <w:t>20</w:t>
+            </w:r>
+            <w:r>
+              <w:rPr>
+                <w:rFonts w:eastAsia="Arial" w:cs="Calibri" w:ascii="Calibri" w:hAnsi="Calibri" w:cstheme="minorHAnsi"/>
+                <w:color w:val="2A6099"/>
+                <w:sz w:val="22"/>
+                <w:szCs w:val="22"/>
+                <w:lang w:val="ru-RU"/>
+              </w:rPr>
+              <w:t>%)</w:t>
             </w:r>
           </w:p>
         </w:tc>
@@ -2819,7 +2830,13 @@
               </w:rPr>
             </w:pPr>
             <w:r>
-              <w:rPr/>
+              <w:rPr>
+                <w:rFonts w:eastAsia="Arial" w:cs="Calibri" w:cstheme="minorHAnsi" w:ascii="Calibri" w:hAnsi="Calibri"/>
+                <w:i/>
+                <w:sz w:val="22"/>
+                <w:szCs w:val="22"/>
+                <w:lang w:val="ru-RU"/>
+              </w:rPr>
             </w:r>
           </w:p>
           <w:tbl>
@@ -2838,8 +2855,8 @@
             </w:tblPr>
             <w:tblGrid>
               <w:gridCol w:w="1692"/>
-              <w:gridCol w:w="1805"/>
-              <w:gridCol w:w="2882"/>
+              <w:gridCol w:w="1804"/>
+              <w:gridCol w:w="2883"/>
               <w:gridCol w:w="1269"/>
               <w:gridCol w:w="1988"/>
             </w:tblGrid>
@@ -2886,7 +2903,7 @@
               </w:tc>
               <w:tc>
                 <w:tcPr>
-                  <w:tcW w:w="1805" w:type="dxa"/>
+                  <w:tcW w:w="1804" w:type="dxa"/>
                   <w:tcBorders>
                     <w:top w:val="single" w:sz="4" w:space="0" w:color="000000"/>
                     <w:left w:val="single" w:sz="4" w:space="0" w:color="000000"/>
@@ -2923,7 +2940,7 @@
               </w:tc>
               <w:tc>
                 <w:tcPr>
-                  <w:tcW w:w="2882" w:type="dxa"/>
+                  <w:tcW w:w="2883" w:type="dxa"/>
                   <w:tcBorders>
                     <w:top w:val="single" w:sz="4" w:space="0" w:color="000000"/>
                     <w:left w:val="single" w:sz="4" w:space="0" w:color="000000"/>
@@ -3068,7 +3085,7 @@
               </w:tc>
               <w:tc>
                 <w:tcPr>
-                  <w:tcW w:w="1805" w:type="dxa"/>
+                  <w:tcW w:w="1804" w:type="dxa"/>
                   <w:tcBorders>
                     <w:top w:val="single" w:sz="4" w:space="0" w:color="000000"/>
                     <w:left w:val="single" w:sz="4" w:space="0" w:color="000000"/>
@@ -3100,7 +3117,7 @@
               </w:tc>
               <w:tc>
                 <w:tcPr>
-                  <w:tcW w:w="2882" w:type="dxa"/>
+                  <w:tcW w:w="2883" w:type="dxa"/>
                   <w:tcBorders>
                     <w:top w:val="single" w:sz="4" w:space="0" w:color="000000"/>
                     <w:left w:val="single" w:sz="4" w:space="0" w:color="000000"/>
@@ -3324,7 +3341,7 @@
               </w:tc>
               <w:tc>
                 <w:tcPr>
-                  <w:tcW w:w="1805" w:type="dxa"/>
+                  <w:tcW w:w="1804" w:type="dxa"/>
                   <w:tcBorders>
                     <w:top w:val="single" w:sz="4" w:space="0" w:color="000000"/>
                     <w:left w:val="single" w:sz="4" w:space="0" w:color="000000"/>
@@ -3354,7 +3371,7 @@
               </w:tc>
               <w:tc>
                 <w:tcPr>
-                  <w:tcW w:w="2882" w:type="dxa"/>
+                  <w:tcW w:w="2883" w:type="dxa"/>
                   <w:tcBorders>
                     <w:top w:val="single" w:sz="4" w:space="0" w:color="000000"/>
                     <w:left w:val="single" w:sz="4" w:space="0" w:color="000000"/>
@@ -3483,7 +3500,7 @@
               </w:tc>
               <w:tc>
                 <w:tcPr>
-                  <w:tcW w:w="1805" w:type="dxa"/>
+                  <w:tcW w:w="1804" w:type="dxa"/>
                   <w:tcBorders>
                     <w:top w:val="single" w:sz="4" w:space="0" w:color="000000"/>
                     <w:left w:val="single" w:sz="4" w:space="0" w:color="000000"/>
@@ -3515,7 +3532,7 @@
               </w:tc>
               <w:tc>
                 <w:tcPr>
-                  <w:tcW w:w="2882" w:type="dxa"/>
+                  <w:tcW w:w="2883" w:type="dxa"/>
                   <w:tcBorders>
                     <w:top w:val="single" w:sz="4" w:space="0" w:color="000000"/>
                     <w:left w:val="single" w:sz="4" w:space="0" w:color="000000"/>
@@ -3959,7 +3976,23 @@
                 <w:color w:val="2A6099"/>
                 <w:lang w:val="ru-RU"/>
               </w:rPr>
-              <w:t>В нашей группе будет команда специалистов, которая связываться с людьми, знающими абхазский, для записи их голосов. (Мы будем записывать около 3,333 разных людей)</w:t>
+              <w:t xml:space="preserve">В нашей группе будет команда специалистов, которая связываться с людьми, знающими абхазский, для записи их голосов. (Мы будем записывать около </w:t>
+            </w:r>
+            <w:r>
+              <w:rPr>
+                <w:rFonts w:eastAsia="Arial" w:cs="Calibri" w:cstheme="minorHAnsi"/>
+                <w:color w:val="2A6099"/>
+                <w:lang w:val="ru-RU"/>
+              </w:rPr>
+              <w:t>2000</w:t>
+            </w:r>
+            <w:r>
+              <w:rPr>
+                <w:rFonts w:eastAsia="Arial" w:cs="Calibri" w:cstheme="minorHAnsi"/>
+                <w:color w:val="2A6099"/>
+                <w:lang w:val="ru-RU"/>
+              </w:rPr>
+              <w:t xml:space="preserve"> разных людей)</w:t>
             </w:r>
           </w:p>
         </w:tc>
@@ -5025,12 +5058,71 @@
             <w:r>
               <w:rPr>
                 <w:rFonts w:eastAsia="Arial" w:cs="" w:ascii="Calibri" w:hAnsi="Calibri" w:asciiTheme="minorHAnsi" w:cstheme="minorBidi" w:hAnsiTheme="minorHAnsi"/>
-                <w:color w:val="2A6099"/>
-                <w:sz w:val="22"/>
-                <w:szCs w:val="22"/>
-                <w:lang w:val="ru-RU"/>
-              </w:rPr>
-              <w:t>Специалисты по набору предстоит записывать голоса людей. (в среднем 40 человек в месяц для одного специалиста.)</w:t>
+                <w:i/>
+                <w:iCs/>
+                <w:color w:val="2A6099"/>
+                <w:sz w:val="22"/>
+                <w:szCs w:val="22"/>
+                <w:lang w:val="ru-RU"/>
+              </w:rPr>
+              <w:t>Провести экспресс-курс для специалистов по использованию приложения для записи голоса.</w:t>
+            </w:r>
+          </w:p>
+          <w:p>
+            <w:pPr>
+              <w:pStyle w:val="Normal"/>
+              <w:widowControl w:val="false"/>
+              <w:rPr>
+                <w:color w:val="auto"/>
+              </w:rPr>
+            </w:pPr>
+            <w:r>
+              <w:rPr>
+                <w:rFonts w:eastAsia="Arial" w:cs="" w:ascii="Calibri" w:hAnsi="Calibri" w:asciiTheme="minorHAnsi" w:cstheme="minorBidi" w:hAnsiTheme="minorHAnsi"/>
+                <w:i/>
+                <w:iCs/>
+                <w:color w:val="auto"/>
+                <w:sz w:val="22"/>
+                <w:szCs w:val="22"/>
+                <w:lang w:val="ru-RU"/>
+              </w:rPr>
+              <w:t>Активность 1.</w:t>
+            </w:r>
+            <w:r>
+              <w:rPr>
+                <w:rFonts w:eastAsia="Arial" w:cs="" w:ascii="Calibri" w:hAnsi="Calibri" w:asciiTheme="minorHAnsi" w:cstheme="minorBidi" w:hAnsiTheme="minorHAnsi"/>
+                <w:i/>
+                <w:iCs/>
+                <w:color w:val="auto"/>
+                <w:sz w:val="22"/>
+                <w:szCs w:val="22"/>
+                <w:lang w:val="ru-RU"/>
+              </w:rPr>
+              <w:t>2</w:t>
+            </w:r>
+            <w:r>
+              <w:rPr>
+                <w:rFonts w:eastAsia="Arial" w:cs="" w:ascii="Calibri" w:hAnsi="Calibri" w:asciiTheme="minorHAnsi" w:cstheme="minorBidi" w:hAnsiTheme="minorHAnsi"/>
+                <w:i/>
+                <w:iCs/>
+                <w:color w:val="auto"/>
+                <w:sz w:val="22"/>
+                <w:szCs w:val="22"/>
+                <w:lang w:val="ru-RU"/>
+              </w:rPr>
+              <w:t xml:space="preserve">: </w:t>
+            </w:r>
+            <w:r>
+              <w:rPr>
+                <w:rFonts w:eastAsia="Arial" w:cs="" w:ascii="Calibri" w:hAnsi="Calibri" w:asciiTheme="minorHAnsi" w:cstheme="minorBidi" w:hAnsiTheme="minorHAnsi"/>
+                <w:i/>
+                <w:iCs/>
+                <w:color w:val="2A6099"/>
+                <w:sz w:val="22"/>
+                <w:szCs w:val="22"/>
+                <w:lang w:val="ru-RU"/>
+              </w:rPr>
+              <w:t>Ежемесячная встреча со специалистами, чтобы обсудить, что работает лучше, а что нет, и как сделать процесс более эффективным.</w:t>
             </w:r>
           </w:p>
           <w:p>
@@ -5056,17 +5148,178 @@
                 <w:szCs w:val="22"/>
                 <w:lang w:val="ru-RU"/>
               </w:rPr>
-              <w:t xml:space="preserve">Активность 1.2: </w:t>
+              <w:t>Активность 1.</w:t>
             </w:r>
             <w:r>
               <w:rPr>
                 <w:rFonts w:eastAsia="Arial" w:cs="" w:ascii="Calibri" w:hAnsi="Calibri" w:asciiTheme="minorHAnsi" w:cstheme="minorBidi" w:hAnsiTheme="minorHAnsi"/>
-                <w:color w:val="2A6099"/>
-                <w:sz w:val="22"/>
-                <w:szCs w:val="22"/>
-                <w:lang w:val="ru-RU"/>
-              </w:rPr>
-              <w:t>Около 1388 часов аудиозаписей от 3333 человек (20 минут аудиозаписей от одного человека), носителей абхазского языка распределение должно быть по возможности равновесным между женскими, мужскими голосами, разными возрастными категориями, а также разными диалектами.</w:t>
+                <w:i/>
+                <w:iCs/>
+                <w:sz w:val="22"/>
+                <w:szCs w:val="22"/>
+                <w:lang w:val="ru-RU"/>
+              </w:rPr>
+              <w:t>3</w:t>
+            </w:r>
+            <w:r>
+              <w:rPr>
+                <w:rFonts w:eastAsia="Arial" w:cs="" w:ascii="Calibri" w:hAnsi="Calibri" w:asciiTheme="minorHAnsi" w:cstheme="minorBidi" w:hAnsiTheme="minorHAnsi"/>
+                <w:i/>
+                <w:iCs/>
+                <w:sz w:val="22"/>
+                <w:szCs w:val="22"/>
+                <w:lang w:val="ru-RU"/>
+              </w:rPr>
+              <w:t xml:space="preserve">: </w:t>
+            </w:r>
+            <w:r>
+              <w:rPr>
+                <w:rFonts w:eastAsia="Arial" w:cs="" w:ascii="Calibri" w:hAnsi="Calibri" w:asciiTheme="minorHAnsi" w:cstheme="minorBidi" w:hAnsiTheme="minorHAnsi"/>
+                <w:color w:val="2A6099"/>
+                <w:sz w:val="22"/>
+                <w:szCs w:val="22"/>
+                <w:lang w:val="ru-RU"/>
+              </w:rPr>
+              <w:t xml:space="preserve">Специалисты по набору предстоит записывать </w:t>
+            </w:r>
+            <w:r>
+              <w:rPr>
+                <w:rFonts w:eastAsia="Arial" w:cs="" w:ascii="Calibri" w:hAnsi="Calibri" w:asciiTheme="minorHAnsi" w:cstheme="minorBidi" w:hAnsiTheme="minorHAnsi"/>
+                <w:color w:val="2A6099"/>
+                <w:sz w:val="22"/>
+                <w:szCs w:val="22"/>
+                <w:lang w:val="ru-RU"/>
+              </w:rPr>
+              <w:t xml:space="preserve">и проверит </w:t>
+            </w:r>
+            <w:r>
+              <w:rPr>
+                <w:rFonts w:eastAsia="Arial" w:cs="" w:ascii="Calibri" w:hAnsi="Calibri" w:asciiTheme="minorHAnsi" w:cstheme="minorBidi" w:hAnsiTheme="minorHAnsi"/>
+                <w:color w:val="2A6099"/>
+                <w:sz w:val="22"/>
+                <w:szCs w:val="22"/>
+                <w:lang w:val="ru-RU"/>
+              </w:rPr>
+              <w:t>голоса людей. (в среднем 40 человек в месяц для одного специалиста).</w:t>
+            </w:r>
+            <w:r>
+              <w:rPr>
+                <w:rFonts w:eastAsia="Arial" w:cs="" w:ascii="Calibri" w:hAnsi="Calibri" w:asciiTheme="minorHAnsi" w:cstheme="minorBidi" w:hAnsiTheme="minorHAnsi"/>
+                <w:i/>
+                <w:iCs/>
+                <w:color w:val="2A6099"/>
+                <w:sz w:val="22"/>
+                <w:szCs w:val="22"/>
+                <w:lang w:val="ru-RU"/>
+              </w:rPr>
+              <w:t xml:space="preserve"> </w:t>
+            </w:r>
+            <w:r>
+              <w:rPr>
+                <w:rFonts w:eastAsia="Arial" w:cs="" w:ascii="Calibri" w:hAnsi="Calibri" w:asciiTheme="minorHAnsi" w:cstheme="minorBidi" w:hAnsiTheme="minorHAnsi"/>
+                <w:color w:val="2A6099"/>
+                <w:sz w:val="22"/>
+                <w:szCs w:val="22"/>
+                <w:lang w:val="ru-RU"/>
+              </w:rPr>
+              <w:t xml:space="preserve">Около </w:t>
+            </w:r>
+            <w:r>
+              <w:rPr>
+                <w:rFonts w:eastAsia="Arial" w:cs="" w:ascii="Calibri" w:hAnsi="Calibri" w:asciiTheme="minorHAnsi" w:cstheme="minorBidi" w:hAnsiTheme="minorHAnsi"/>
+                <w:color w:val="2A6099"/>
+                <w:sz w:val="22"/>
+                <w:szCs w:val="22"/>
+                <w:lang w:val="ru-RU"/>
+              </w:rPr>
+              <w:t>850</w:t>
+            </w:r>
+            <w:r>
+              <w:rPr>
+                <w:rFonts w:eastAsia="Arial" w:cs="" w:ascii="Calibri" w:hAnsi="Calibri" w:asciiTheme="minorHAnsi" w:cstheme="minorBidi" w:hAnsiTheme="minorHAnsi"/>
+                <w:color w:val="2A6099"/>
+                <w:sz w:val="22"/>
+                <w:szCs w:val="22"/>
+                <w:lang w:val="ru-RU"/>
+              </w:rPr>
+              <w:t xml:space="preserve"> часов аудиозаписей от </w:t>
+            </w:r>
+            <w:r>
+              <w:rPr>
+                <w:rFonts w:eastAsia="Arial" w:cs="" w:ascii="Calibri" w:hAnsi="Calibri" w:asciiTheme="minorHAnsi" w:cstheme="minorBidi" w:hAnsiTheme="minorHAnsi"/>
+                <w:color w:val="2A6099"/>
+                <w:sz w:val="22"/>
+                <w:szCs w:val="22"/>
+                <w:lang w:val="ru-RU"/>
+              </w:rPr>
+              <w:t>2000</w:t>
+            </w:r>
+            <w:r>
+              <w:rPr>
+                <w:rFonts w:eastAsia="Arial" w:cs="" w:ascii="Calibri" w:hAnsi="Calibri" w:asciiTheme="minorHAnsi" w:cstheme="minorBidi" w:hAnsiTheme="minorHAnsi"/>
+                <w:color w:val="2A6099"/>
+                <w:sz w:val="22"/>
+                <w:szCs w:val="22"/>
+                <w:lang w:val="ru-RU"/>
+              </w:rPr>
+              <w:t xml:space="preserve"> человек в целом (20 минут аудиозаписей от одного человека), носителей абхазского языка распределение должно быть по возможности равновесным между женскими, мужскими голосами, разными возрастными категориями, а также разными диалектами.</w:t>
+            </w:r>
+          </w:p>
+          <w:p>
+            <w:pPr>
+              <w:pStyle w:val="Normal"/>
+              <w:widowControl w:val="false"/>
+              <w:rPr>
+                <w:color w:val="auto"/>
+              </w:rPr>
+            </w:pPr>
+            <w:r>
+              <w:rPr>
+                <w:rFonts w:eastAsia="Arial" w:cs="" w:ascii="Calibri" w:hAnsi="Calibri" w:asciiTheme="minorHAnsi" w:cstheme="minorBidi" w:hAnsiTheme="minorHAnsi"/>
+                <w:i/>
+                <w:iCs/>
+                <w:color w:val="auto"/>
+                <w:sz w:val="22"/>
+                <w:szCs w:val="22"/>
+                <w:lang w:val="ru-RU"/>
+              </w:rPr>
+              <w:t>Активность 1.</w:t>
+            </w:r>
+            <w:r>
+              <w:rPr>
+                <w:rFonts w:eastAsia="Arial" w:cs="" w:ascii="Calibri" w:hAnsi="Calibri" w:asciiTheme="minorHAnsi" w:cstheme="minorBidi" w:hAnsiTheme="minorHAnsi"/>
+                <w:i/>
+                <w:iCs/>
+                <w:color w:val="auto"/>
+                <w:sz w:val="22"/>
+                <w:szCs w:val="22"/>
+                <w:lang w:val="ru-RU"/>
+              </w:rPr>
+              <w:t>4</w:t>
+            </w:r>
+            <w:r>
+              <w:rPr>
+                <w:rFonts w:eastAsia="Arial" w:cs="" w:ascii="Calibri" w:hAnsi="Calibri" w:asciiTheme="minorHAnsi" w:cstheme="minorBidi" w:hAnsiTheme="minorHAnsi"/>
+                <w:i/>
+                <w:iCs/>
+                <w:color w:val="auto"/>
+                <w:sz w:val="22"/>
+                <w:szCs w:val="22"/>
+                <w:lang w:val="ru-RU"/>
+              </w:rPr>
+              <w:t xml:space="preserve">: </w:t>
+            </w:r>
+            <w:r>
+              <w:rPr>
+                <w:rFonts w:eastAsia="Arial" w:cs="" w:ascii="Calibri" w:hAnsi="Calibri" w:asciiTheme="minorHAnsi" w:cstheme="minorBidi" w:hAnsiTheme="minorHAnsi"/>
+                <w:i/>
+                <w:iCs/>
+                <w:color w:val="2A6099"/>
+                <w:sz w:val="22"/>
+                <w:szCs w:val="22"/>
+                <w:lang w:val="ru-RU"/>
+              </w:rPr>
+              <w:t>Специалисты выезжают в разные регионы Абхазии, чтобы зафиксировать уникальные акценты на абхазском языке.</w:t>
             </w:r>
           </w:p>
           <w:p>
@@ -8135,16 +8388,7 @@
                 <w:szCs w:val="22"/>
                 <w:lang w:val="ru-RU"/>
               </w:rPr>
-              <w:t xml:space="preserve"> Этнические меньшинства </w:t>
-            </w:r>
-            <w:r>
-              <w:rPr>
-                <w:rFonts w:eastAsia="Arial" w:cs="Calibri" w:ascii="Calibri" w:hAnsi="Calibri" w:asciiTheme="minorHAnsi" w:cstheme="minorHAnsi" w:hAnsiTheme="minorHAnsi"/>
-                <w:sz w:val="22"/>
-                <w:szCs w:val="22"/>
-                <w:lang w:val="ru-RU"/>
-              </w:rPr>
-              <w:t>(</w:t>
+              <w:t xml:space="preserve"> Этнические меньшинства (</w:t>
             </w:r>
             <w:r>
               <w:rPr>
@@ -9298,24 +9542,13 @@
             </w:pPr>
             <w:r>
               <w:rPr>
-                <w:rFonts w:eastAsia="Arial" w:cs="" w:ascii="Calibri" w:hAnsi="Calibri" w:asciiTheme="minorHAnsi" w:cstheme="minorBidi" w:hAnsiTheme="minorHAnsi"/>
-                <w:i/>
+                <w:rFonts w:cs="Calibri" w:ascii="Calibri" w:hAnsi="Calibri"/>
                 <w:iCs/>
                 <w:color w:val="2A6099"/>
                 <w:sz w:val="20"/>
                 <w:lang w:val="ru-RU"/>
               </w:rPr>
-              <w:t xml:space="preserve">1.1 </w:t>
-            </w:r>
-            <w:r>
-              <w:rPr>
-                <w:rFonts w:cs="Calibri" w:ascii="Calibri" w:hAnsi="Calibri"/>
-                <w:iCs/>
-                <w:color w:val="2A6099"/>
-                <w:sz w:val="20"/>
-                <w:lang w:val="ru-RU"/>
-              </w:rPr>
-              <w:t>Специалисты по набору предстоит записывать голоса людей. (в среднем 40 человек в месяц для одного специалиста.)</w:t>
+              <w:t>Активность 1.1: Провести экспресс-курс для специалистов по использованию приложения для записи голоса.</w:t>
             </w:r>
           </w:p>
         </w:tc>
@@ -9349,11 +9582,9 @@
                 <w:rFonts w:cs="Calibri" w:ascii="Calibri" w:hAnsi="Calibri"/>
                 <w:b/>
                 <w:bCs/>
-                <w:color w:val="2A6099"/>
                 <w:szCs w:val="24"/>
                 <w:lang w:val="ru-RU"/>
               </w:rPr>
-              <w:t>X</w:t>
             </w:r>
           </w:p>
         </w:tc>
@@ -9387,17 +9618,54 @@
                 <w:rFonts w:cs="Calibri" w:ascii="Calibri" w:hAnsi="Calibri"/>
                 <w:b/>
                 <w:bCs/>
-                <w:color w:val="2A6099"/>
                 <w:szCs w:val="24"/>
                 <w:lang w:val="ru-RU"/>
               </w:rPr>
+            </w:r>
+          </w:p>
+        </w:tc>
+        <w:tc>
+          <w:tcPr>
+            <w:tcW w:w="684" w:type="dxa"/>
+            <w:tcBorders>
+              <w:top w:val="single" w:sz="4" w:space="0" w:color="000000"/>
+              <w:left w:val="single" w:sz="4" w:space="0" w:color="000000"/>
+              <w:bottom w:val="single" w:sz="4" w:space="0" w:color="000000"/>
+              <w:right w:val="single" w:sz="4" w:space="0" w:color="000000"/>
+            </w:tcBorders>
+            <w:vAlign w:val="center"/>
+          </w:tcPr>
+          <w:p>
+            <w:pPr>
+              <w:pStyle w:val="Normal"/>
+              <w:widowControl w:val="false"/>
+              <w:jc w:val="center"/>
+              <w:rPr>
+                <w:rFonts w:ascii="Calibri" w:hAnsi="Calibri" w:cs="Calibri"/>
+                <w:b/>
+                <w:b/>
+                <w:bCs/>
+                <w:color w:val="2A6099"/>
+                <w:szCs w:val="24"/>
+                <w:lang w:val="ru-RU"/>
+              </w:rPr>
+            </w:pPr>
+            <w:r>
+              <w:rPr>
+                <w:rFonts w:cs="Calibri" w:ascii="Calibri" w:hAnsi="Calibri"/>
+                <w:b/>
+                <w:bCs/>
+                <w:color w:val="2A6099"/>
+                <w:szCs w:val="24"/>
+                <w:lang w:val="ru-RU"/>
+              </w:rPr>
               <w:t>X</w:t>
             </w:r>
           </w:p>
         </w:tc>
         <w:tc>
           <w:tcPr>
-            <w:tcW w:w="684" w:type="dxa"/>
+            <w:tcW w:w="689" w:type="dxa"/>
             <w:tcBorders>
               <w:top w:val="single" w:sz="4" w:space="0" w:color="000000"/>
               <w:left w:val="single" w:sz="4" w:space="0" w:color="000000"/>
@@ -9430,13 +9698,12 @@
                 <w:szCs w:val="24"/>
                 <w:lang w:val="ru-RU"/>
               </w:rPr>
-              <w:t>X</w:t>
-            </w:r>
-          </w:p>
-        </w:tc>
-        <w:tc>
-          <w:tcPr>
-            <w:tcW w:w="689" w:type="dxa"/>
+            </w:r>
+          </w:p>
+        </w:tc>
+        <w:tc>
+          <w:tcPr>
+            <w:tcW w:w="682" w:type="dxa"/>
             <w:tcBorders>
               <w:top w:val="single" w:sz="4" w:space="0" w:color="000000"/>
               <w:left w:val="single" w:sz="4" w:space="0" w:color="000000"/>
@@ -9469,13 +9736,12 @@
                 <w:szCs w:val="24"/>
                 <w:lang w:val="ru-RU"/>
               </w:rPr>
-              <w:t>X</w:t>
-            </w:r>
-          </w:p>
-        </w:tc>
-        <w:tc>
-          <w:tcPr>
-            <w:tcW w:w="682" w:type="dxa"/>
+            </w:r>
+          </w:p>
+        </w:tc>
+        <w:tc>
+          <w:tcPr>
+            <w:tcW w:w="685" w:type="dxa"/>
             <w:tcBorders>
               <w:top w:val="single" w:sz="4" w:space="0" w:color="000000"/>
               <w:left w:val="single" w:sz="4" w:space="0" w:color="000000"/>
@@ -9508,7 +9774,44 @@
                 <w:szCs w:val="24"/>
                 <w:lang w:val="ru-RU"/>
               </w:rPr>
-              <w:t>X</w:t>
+            </w:r>
+          </w:p>
+        </w:tc>
+        <w:tc>
+          <w:tcPr>
+            <w:tcW w:w="683" w:type="dxa"/>
+            <w:tcBorders>
+              <w:top w:val="single" w:sz="4" w:space="0" w:color="000000"/>
+              <w:left w:val="single" w:sz="4" w:space="0" w:color="000000"/>
+              <w:bottom w:val="single" w:sz="4" w:space="0" w:color="000000"/>
+              <w:right w:val="single" w:sz="4" w:space="0" w:color="000000"/>
+            </w:tcBorders>
+            <w:vAlign w:val="center"/>
+          </w:tcPr>
+          <w:p>
+            <w:pPr>
+              <w:pStyle w:val="Normal"/>
+              <w:widowControl w:val="false"/>
+              <w:jc w:val="center"/>
+              <w:rPr>
+                <w:rFonts w:ascii="Calibri" w:hAnsi="Calibri" w:cs="Calibri"/>
+                <w:b/>
+                <w:b/>
+                <w:bCs/>
+                <w:color w:val="2A6099"/>
+                <w:szCs w:val="24"/>
+                <w:lang w:val="ru-RU"/>
+              </w:rPr>
+            </w:pPr>
+            <w:r>
+              <w:rPr>
+                <w:rFonts w:cs="Calibri" w:ascii="Calibri" w:hAnsi="Calibri"/>
+                <w:b/>
+                <w:bCs/>
+                <w:color w:val="2A6099"/>
+                <w:szCs w:val="24"/>
+                <w:lang w:val="ru-RU"/>
+              </w:rPr>
             </w:r>
           </w:p>
         </w:tc>
@@ -9547,7 +9850,6 @@
                 <w:szCs w:val="24"/>
                 <w:lang w:val="ru-RU"/>
               </w:rPr>
-              <w:t>X</w:t>
             </w:r>
           </w:p>
         </w:tc>
@@ -9586,13 +9888,12 @@
                 <w:szCs w:val="24"/>
                 <w:lang w:val="ru-RU"/>
               </w:rPr>
-              <w:t>X</w:t>
-            </w:r>
-          </w:p>
-        </w:tc>
-        <w:tc>
-          <w:tcPr>
-            <w:tcW w:w="685" w:type="dxa"/>
+            </w:r>
+          </w:p>
+        </w:tc>
+        <w:tc>
+          <w:tcPr>
+            <w:tcW w:w="912" w:type="dxa"/>
             <w:tcBorders>
               <w:top w:val="single" w:sz="4" w:space="0" w:color="000000"/>
               <w:left w:val="single" w:sz="4" w:space="0" w:color="000000"/>
@@ -9625,13 +9926,12 @@
                 <w:szCs w:val="24"/>
                 <w:lang w:val="ru-RU"/>
               </w:rPr>
-              <w:t>X</w:t>
-            </w:r>
-          </w:p>
-        </w:tc>
-        <w:tc>
-          <w:tcPr>
-            <w:tcW w:w="683" w:type="dxa"/>
+            </w:r>
+          </w:p>
+        </w:tc>
+        <w:tc>
+          <w:tcPr>
+            <w:tcW w:w="919" w:type="dxa"/>
             <w:tcBorders>
               <w:top w:val="single" w:sz="4" w:space="0" w:color="000000"/>
               <w:left w:val="single" w:sz="4" w:space="0" w:color="000000"/>
@@ -9647,6 +9947,41 @@
               <w:jc w:val="center"/>
               <w:rPr>
                 <w:rFonts w:ascii="Calibri" w:hAnsi="Calibri" w:cs="Calibri"/>
+                <w:color w:val="2A6099"/>
+                <w:sz w:val="16"/>
+                <w:szCs w:val="16"/>
+                <w:lang w:val="ru-RU"/>
+              </w:rPr>
+            </w:pPr>
+            <w:r>
+              <w:rPr>
+                <w:rFonts w:cs="Calibri" w:ascii="Calibri" w:hAnsi="Calibri"/>
+                <w:color w:val="2A6099"/>
+                <w:sz w:val="16"/>
+                <w:szCs w:val="16"/>
+                <w:lang w:val="ru-RU"/>
+              </w:rPr>
+            </w:r>
+          </w:p>
+        </w:tc>
+        <w:tc>
+          <w:tcPr>
+            <w:tcW w:w="1137" w:type="dxa"/>
+            <w:tcBorders>
+              <w:top w:val="single" w:sz="4" w:space="0" w:color="000000"/>
+              <w:left w:val="single" w:sz="4" w:space="0" w:color="000000"/>
+              <w:bottom w:val="single" w:sz="4" w:space="0" w:color="000000"/>
+              <w:right w:val="single" w:sz="4" w:space="0" w:color="000000"/>
+            </w:tcBorders>
+            <w:vAlign w:val="center"/>
+          </w:tcPr>
+          <w:p>
+            <w:pPr>
+              <w:pStyle w:val="Normal"/>
+              <w:widowControl w:val="false"/>
+              <w:jc w:val="center"/>
+              <w:rPr>
+                <w:rFonts w:ascii="Calibri" w:hAnsi="Calibri" w:cs="Calibri"/>
                 <w:b/>
                 <w:b/>
                 <w:bCs/>
@@ -9664,122 +9999,6 @@
                 <w:szCs w:val="24"/>
                 <w:lang w:val="ru-RU"/>
               </w:rPr>
-              <w:t>X</w:t>
-            </w:r>
-          </w:p>
-        </w:tc>
-        <w:tc>
-          <w:tcPr>
-            <w:tcW w:w="912" w:type="dxa"/>
-            <w:tcBorders>
-              <w:top w:val="single" w:sz="4" w:space="0" w:color="000000"/>
-              <w:left w:val="single" w:sz="4" w:space="0" w:color="000000"/>
-              <w:bottom w:val="single" w:sz="4" w:space="0" w:color="000000"/>
-              <w:right w:val="single" w:sz="4" w:space="0" w:color="000000"/>
-            </w:tcBorders>
-            <w:vAlign w:val="center"/>
-          </w:tcPr>
-          <w:p>
-            <w:pPr>
-              <w:pStyle w:val="Normal"/>
-              <w:widowControl w:val="false"/>
-              <w:jc w:val="center"/>
-              <w:rPr>
-                <w:rFonts w:ascii="Calibri" w:hAnsi="Calibri" w:cs="Calibri"/>
-                <w:b/>
-                <w:b/>
-                <w:bCs/>
-                <w:color w:val="2A6099"/>
-                <w:szCs w:val="24"/>
-                <w:lang w:val="ru-RU"/>
-              </w:rPr>
-            </w:pPr>
-            <w:r>
-              <w:rPr>
-                <w:rFonts w:cs="Calibri" w:ascii="Calibri" w:hAnsi="Calibri"/>
-                <w:b/>
-                <w:bCs/>
-                <w:color w:val="2A6099"/>
-                <w:szCs w:val="24"/>
-                <w:lang w:val="ru-RU"/>
-              </w:rPr>
-              <w:t>X</w:t>
-            </w:r>
-          </w:p>
-        </w:tc>
-        <w:tc>
-          <w:tcPr>
-            <w:tcW w:w="919" w:type="dxa"/>
-            <w:tcBorders>
-              <w:top w:val="single" w:sz="4" w:space="0" w:color="000000"/>
-              <w:left w:val="single" w:sz="4" w:space="0" w:color="000000"/>
-              <w:bottom w:val="single" w:sz="4" w:space="0" w:color="000000"/>
-              <w:right w:val="single" w:sz="4" w:space="0" w:color="000000"/>
-            </w:tcBorders>
-            <w:vAlign w:val="center"/>
-          </w:tcPr>
-          <w:p>
-            <w:pPr>
-              <w:pStyle w:val="Normal"/>
-              <w:widowControl w:val="false"/>
-              <w:jc w:val="center"/>
-              <w:rPr>
-                <w:rFonts w:ascii="Calibri" w:hAnsi="Calibri" w:cs="Calibri"/>
-                <w:color w:val="2A6099"/>
-                <w:sz w:val="16"/>
-                <w:szCs w:val="16"/>
-                <w:lang w:val="ru-RU"/>
-              </w:rPr>
-            </w:pPr>
-            <w:r>
-              <w:rPr>
-                <w:rFonts w:cs="Calibri" w:ascii="Calibri" w:hAnsi="Calibri"/>
-                <w:b/>
-                <w:bCs/>
-                <w:color w:val="2A6099"/>
-                <w:szCs w:val="24"/>
-                <w:lang w:val="ru-RU"/>
-              </w:rPr>
-              <w:t>X</w:t>
-            </w:r>
-          </w:p>
-        </w:tc>
-        <w:tc>
-          <w:tcPr>
-            <w:tcW w:w="1137" w:type="dxa"/>
-            <w:tcBorders>
-              <w:top w:val="single" w:sz="4" w:space="0" w:color="000000"/>
-              <w:left w:val="single" w:sz="4" w:space="0" w:color="000000"/>
-              <w:bottom w:val="single" w:sz="4" w:space="0" w:color="000000"/>
-              <w:right w:val="single" w:sz="4" w:space="0" w:color="000000"/>
-            </w:tcBorders>
-            <w:vAlign w:val="center"/>
-          </w:tcPr>
-          <w:p>
-            <w:pPr>
-              <w:pStyle w:val="Normal"/>
-              <w:widowControl w:val="false"/>
-              <w:jc w:val="center"/>
-              <w:rPr>
-                <w:rFonts w:ascii="Calibri" w:hAnsi="Calibri" w:cs="Calibri"/>
-                <w:b/>
-                <w:b/>
-                <w:bCs/>
-                <w:color w:val="2A6099"/>
-                <w:szCs w:val="24"/>
-                <w:lang w:val="ru-RU"/>
-              </w:rPr>
-            </w:pPr>
-            <w:r>
-              <w:rPr>
-                <w:rFonts w:cs="Calibri" w:ascii="Calibri" w:hAnsi="Calibri"/>
-                <w:b/>
-                <w:bCs/>
-                <w:color w:val="2A6099"/>
-                <w:szCs w:val="24"/>
-                <w:lang w:val="ru-RU"/>
-              </w:rPr>
-              <w:t>X</w:t>
             </w:r>
           </w:p>
         </w:tc>
@@ -9800,20 +10019,13 @@
               <w:widowControl w:val="false"/>
               <w:jc w:val="center"/>
               <w:rPr>
-                <w:rFonts w:ascii="Calibri" w:hAnsi="Calibri" w:cs="Calibri"/>
-                <w:color w:val="2A6099"/>
-                <w:szCs w:val="24"/>
-                <w:lang w:val="ru-RU"/>
-              </w:rPr>
-            </w:pPr>
-            <w:r>
-              <w:rPr>
-                <w:rFonts w:cs="Calibri" w:ascii="Calibri" w:hAnsi="Calibri"/>
-                <w:color w:val="2A6099"/>
-                <w:szCs w:val="24"/>
-                <w:lang w:val="ru-RU"/>
-              </w:rPr>
-              <w:t>$34,042</w:t>
+                <w:color w:val="C9211E"/>
+              </w:rPr>
+            </w:pPr>
+            <w:r>
+              <w:rPr>
+                <w:color w:val="C9211E"/>
+              </w:rPr>
             </w:r>
           </w:p>
         </w:tc>
@@ -9827,7 +10039,6 @@
           <w:tcPr>
             <w:tcW w:w="2956" w:type="dxa"/>
             <w:tcBorders>
-              <w:top w:val="single" w:sz="4" w:space="0" w:color="000000"/>
               <w:left w:val="single" w:sz="4" w:space="0" w:color="000000"/>
               <w:bottom w:val="single" w:sz="4" w:space="0" w:color="000000"/>
               <w:right w:val="single" w:sz="4" w:space="0" w:color="000000"/>
@@ -9839,19 +10050,22 @@
               <w:widowControl w:val="false"/>
               <w:spacing w:before="40" w:after="0"/>
               <w:rPr>
-                <w:color w:val="2A6099"/>
-                <w:lang w:val="ru-RU"/>
-              </w:rPr>
-            </w:pPr>
-            <w:r>
-              <w:rPr>
-                <w:rFonts w:cs="Calibri" w:ascii="Calibri" w:hAnsi="Calibri"/>
+                <w:rFonts w:ascii="Calibri" w:hAnsi="Calibri" w:cs="Calibri"/>
                 <w:iCs/>
                 <w:color w:val="2A6099"/>
-                <w:sz w:val="16"/>
-                <w:lang w:val="ru-RU"/>
-              </w:rPr>
-              <w:t>1.2 Проверка качества записей со стороны специалистов</w:t>
+                <w:sz w:val="20"/>
+                <w:lang w:val="ru-RU"/>
+              </w:rPr>
+            </w:pPr>
+            <w:r>
+              <w:rPr>
+                <w:rFonts w:cs="Calibri" w:ascii="Calibri" w:hAnsi="Calibri"/>
+                <w:iCs/>
+                <w:color w:val="2A6099"/>
+                <w:sz w:val="20"/>
+                <w:lang w:val="ru-RU"/>
+              </w:rPr>
+              <w:t>Активность 1.2: Ежемесячная встреча со специалистами, чтобы обсудить, что работает лучше, а что нет, и как сделать процесс более эффективным.</w:t>
             </w:r>
           </w:p>
         </w:tc>
@@ -9859,11 +10073,11 @@
           <w:tcPr>
             <w:tcW w:w="676" w:type="dxa"/>
             <w:tcBorders>
-              <w:top w:val="single" w:sz="4" w:space="0" w:color="000000"/>
-              <w:left w:val="single" w:sz="4" w:space="0" w:color="000000"/>
-              <w:bottom w:val="single" w:sz="4" w:space="0" w:color="000000"/>
-              <w:right w:val="single" w:sz="4" w:space="0" w:color="000000"/>
-            </w:tcBorders>
+              <w:left w:val="single" w:sz="4" w:space="0" w:color="000000"/>
+              <w:bottom w:val="single" w:sz="4" w:space="0" w:color="000000"/>
+              <w:right w:val="single" w:sz="4" w:space="0" w:color="000000"/>
+            </w:tcBorders>
+            <w:vAlign w:val="center"/>
           </w:tcPr>
           <w:p>
             <w:pPr>
@@ -9884,11 +10098,9 @@
                 <w:rFonts w:cs="Calibri" w:ascii="Calibri" w:hAnsi="Calibri"/>
                 <w:b/>
                 <w:bCs/>
-                <w:color w:val="2A6099"/>
                 <w:szCs w:val="24"/>
                 <w:lang w:val="ru-RU"/>
               </w:rPr>
-              <w:t>X</w:t>
             </w:r>
           </w:p>
         </w:tc>
@@ -9896,11 +10108,11 @@
           <w:tcPr>
             <w:tcW w:w="684" w:type="dxa"/>
             <w:tcBorders>
-              <w:top w:val="single" w:sz="4" w:space="0" w:color="000000"/>
-              <w:left w:val="single" w:sz="4" w:space="0" w:color="000000"/>
-              <w:bottom w:val="single" w:sz="4" w:space="0" w:color="000000"/>
-              <w:right w:val="single" w:sz="4" w:space="0" w:color="000000"/>
-            </w:tcBorders>
+              <w:left w:val="single" w:sz="4" w:space="0" w:color="000000"/>
+              <w:bottom w:val="single" w:sz="4" w:space="0" w:color="000000"/>
+              <w:right w:val="single" w:sz="4" w:space="0" w:color="000000"/>
+            </w:tcBorders>
+            <w:vAlign w:val="center"/>
           </w:tcPr>
           <w:p>
             <w:pPr>
@@ -9921,37 +10133,88 @@
                 <w:rFonts w:cs="Calibri" w:ascii="Calibri" w:hAnsi="Calibri"/>
                 <w:b/>
                 <w:bCs/>
-                <w:color w:val="2A6099"/>
                 <w:szCs w:val="24"/>
                 <w:lang w:val="ru-RU"/>
               </w:rPr>
+            </w:r>
+          </w:p>
+        </w:tc>
+        <w:tc>
+          <w:tcPr>
+            <w:tcW w:w="684" w:type="dxa"/>
+            <w:tcBorders>
+              <w:left w:val="single" w:sz="4" w:space="0" w:color="000000"/>
+              <w:bottom w:val="single" w:sz="4" w:space="0" w:color="000000"/>
+              <w:right w:val="single" w:sz="4" w:space="0" w:color="000000"/>
+            </w:tcBorders>
+            <w:vAlign w:val="center"/>
+          </w:tcPr>
+          <w:p>
+            <w:pPr>
+              <w:pStyle w:val="Normal"/>
+              <w:widowControl w:val="false"/>
+              <w:jc w:val="center"/>
+              <w:rPr/>
+            </w:pPr>
+            <w:r>
+              <w:rPr>
+                <w:rFonts w:cs="Calibri" w:ascii="Calibri" w:hAnsi="Calibri"/>
+                <w:b/>
+                <w:bCs/>
+                <w:color w:val="2A6099"/>
+                <w:szCs w:val="24"/>
+                <w:lang w:val="ru-RU"/>
+              </w:rPr>
               <w:t>X</w:t>
             </w:r>
           </w:p>
         </w:tc>
         <w:tc>
           <w:tcPr>
-            <w:tcW w:w="684" w:type="dxa"/>
-            <w:tcBorders>
-              <w:top w:val="single" w:sz="4" w:space="0" w:color="000000"/>
-              <w:left w:val="single" w:sz="4" w:space="0" w:color="000000"/>
-              <w:bottom w:val="single" w:sz="4" w:space="0" w:color="000000"/>
-              <w:right w:val="single" w:sz="4" w:space="0" w:color="000000"/>
-            </w:tcBorders>
-          </w:tcPr>
-          <w:p>
-            <w:pPr>
-              <w:pStyle w:val="Normal"/>
-              <w:widowControl w:val="false"/>
-              <w:jc w:val="center"/>
-              <w:rPr>
-                <w:rFonts w:ascii="Calibri" w:hAnsi="Calibri" w:cs="Calibri"/>
-                <w:b/>
+            <w:tcW w:w="689" w:type="dxa"/>
+            <w:tcBorders>
+              <w:left w:val="single" w:sz="4" w:space="0" w:color="000000"/>
+              <w:bottom w:val="single" w:sz="4" w:space="0" w:color="000000"/>
+              <w:right w:val="single" w:sz="4" w:space="0" w:color="000000"/>
+            </w:tcBorders>
+            <w:vAlign w:val="center"/>
+          </w:tcPr>
+          <w:p>
+            <w:pPr>
+              <w:pStyle w:val="Normal"/>
+              <w:widowControl w:val="false"/>
+              <w:jc w:val="center"/>
+              <w:rPr/>
+            </w:pPr>
+            <w:r>
+              <w:rPr>
+                <w:rFonts w:cs="Calibri" w:ascii="Calibri" w:hAnsi="Calibri"/>
                 <w:b/>
                 <w:bCs/>
+                <w:color w:val="2A6099"/>
                 <w:szCs w:val="24"/>
                 <w:lang w:val="ru-RU"/>
               </w:rPr>
+              <w:t>X</w:t>
+            </w:r>
+          </w:p>
+        </w:tc>
+        <w:tc>
+          <w:tcPr>
+            <w:tcW w:w="682" w:type="dxa"/>
+            <w:tcBorders>
+              <w:left w:val="single" w:sz="4" w:space="0" w:color="000000"/>
+              <w:bottom w:val="single" w:sz="4" w:space="0" w:color="000000"/>
+              <w:right w:val="single" w:sz="4" w:space="0" w:color="000000"/>
+            </w:tcBorders>
+            <w:vAlign w:val="center"/>
+          </w:tcPr>
+          <w:p>
+            <w:pPr>
+              <w:pStyle w:val="Normal"/>
+              <w:widowControl w:val="false"/>
+              <w:jc w:val="center"/>
+              <w:rPr/>
             </w:pPr>
             <w:r>
               <w:rPr>
@@ -9968,27 +10231,50 @@
         </w:tc>
         <w:tc>
           <w:tcPr>
-            <w:tcW w:w="689" w:type="dxa"/>
-            <w:tcBorders>
-              <w:top w:val="single" w:sz="4" w:space="0" w:color="000000"/>
-              <w:left w:val="single" w:sz="4" w:space="0" w:color="000000"/>
-              <w:bottom w:val="single" w:sz="4" w:space="0" w:color="000000"/>
-              <w:right w:val="single" w:sz="4" w:space="0" w:color="000000"/>
-            </w:tcBorders>
-          </w:tcPr>
-          <w:p>
-            <w:pPr>
-              <w:pStyle w:val="Normal"/>
-              <w:widowControl w:val="false"/>
-              <w:jc w:val="center"/>
-              <w:rPr>
-                <w:rFonts w:ascii="Calibri" w:hAnsi="Calibri" w:cs="Calibri"/>
-                <w:b/>
+            <w:tcW w:w="685" w:type="dxa"/>
+            <w:tcBorders>
+              <w:left w:val="single" w:sz="4" w:space="0" w:color="000000"/>
+              <w:bottom w:val="single" w:sz="4" w:space="0" w:color="000000"/>
+              <w:right w:val="single" w:sz="4" w:space="0" w:color="000000"/>
+            </w:tcBorders>
+            <w:vAlign w:val="center"/>
+          </w:tcPr>
+          <w:p>
+            <w:pPr>
+              <w:pStyle w:val="Normal"/>
+              <w:widowControl w:val="false"/>
+              <w:jc w:val="center"/>
+              <w:rPr/>
+            </w:pPr>
+            <w:r>
+              <w:rPr>
+                <w:rFonts w:cs="Calibri" w:ascii="Calibri" w:hAnsi="Calibri"/>
                 <w:b/>
                 <w:bCs/>
+                <w:color w:val="2A6099"/>
                 <w:szCs w:val="24"/>
                 <w:lang w:val="ru-RU"/>
               </w:rPr>
+              <w:t>X</w:t>
+            </w:r>
+          </w:p>
+        </w:tc>
+        <w:tc>
+          <w:tcPr>
+            <w:tcW w:w="683" w:type="dxa"/>
+            <w:tcBorders>
+              <w:left w:val="single" w:sz="4" w:space="0" w:color="000000"/>
+              <w:bottom w:val="single" w:sz="4" w:space="0" w:color="000000"/>
+              <w:right w:val="single" w:sz="4" w:space="0" w:color="000000"/>
+            </w:tcBorders>
+            <w:vAlign w:val="center"/>
+          </w:tcPr>
+          <w:p>
+            <w:pPr>
+              <w:pStyle w:val="Normal"/>
+              <w:widowControl w:val="false"/>
+              <w:jc w:val="center"/>
+              <w:rPr/>
             </w:pPr>
             <w:r>
               <w:rPr>
@@ -10005,27 +10291,50 @@
         </w:tc>
         <w:tc>
           <w:tcPr>
-            <w:tcW w:w="682" w:type="dxa"/>
-            <w:tcBorders>
-              <w:top w:val="single" w:sz="4" w:space="0" w:color="000000"/>
-              <w:left w:val="single" w:sz="4" w:space="0" w:color="000000"/>
-              <w:bottom w:val="single" w:sz="4" w:space="0" w:color="000000"/>
-              <w:right w:val="single" w:sz="4" w:space="0" w:color="000000"/>
-            </w:tcBorders>
-          </w:tcPr>
-          <w:p>
-            <w:pPr>
-              <w:pStyle w:val="Normal"/>
-              <w:widowControl w:val="false"/>
-              <w:jc w:val="center"/>
-              <w:rPr>
-                <w:rFonts w:ascii="Calibri" w:hAnsi="Calibri" w:cs="Calibri"/>
-                <w:b/>
+            <w:tcW w:w="685" w:type="dxa"/>
+            <w:tcBorders>
+              <w:left w:val="single" w:sz="4" w:space="0" w:color="000000"/>
+              <w:bottom w:val="single" w:sz="4" w:space="0" w:color="000000"/>
+              <w:right w:val="single" w:sz="4" w:space="0" w:color="000000"/>
+            </w:tcBorders>
+            <w:vAlign w:val="center"/>
+          </w:tcPr>
+          <w:p>
+            <w:pPr>
+              <w:pStyle w:val="Normal"/>
+              <w:widowControl w:val="false"/>
+              <w:jc w:val="center"/>
+              <w:rPr/>
+            </w:pPr>
+            <w:r>
+              <w:rPr>
+                <w:rFonts w:cs="Calibri" w:ascii="Calibri" w:hAnsi="Calibri"/>
                 <w:b/>
                 <w:bCs/>
+                <w:color w:val="2A6099"/>
                 <w:szCs w:val="24"/>
                 <w:lang w:val="ru-RU"/>
               </w:rPr>
+              <w:t>X</w:t>
+            </w:r>
+          </w:p>
+        </w:tc>
+        <w:tc>
+          <w:tcPr>
+            <w:tcW w:w="683" w:type="dxa"/>
+            <w:tcBorders>
+              <w:left w:val="single" w:sz="4" w:space="0" w:color="000000"/>
+              <w:bottom w:val="single" w:sz="4" w:space="0" w:color="000000"/>
+              <w:right w:val="single" w:sz="4" w:space="0" w:color="000000"/>
+            </w:tcBorders>
+            <w:vAlign w:val="center"/>
+          </w:tcPr>
+          <w:p>
+            <w:pPr>
+              <w:pStyle w:val="Normal"/>
+              <w:widowControl w:val="false"/>
+              <w:jc w:val="center"/>
+              <w:rPr/>
             </w:pPr>
             <w:r>
               <w:rPr>
@@ -10042,27 +10351,50 @@
         </w:tc>
         <w:tc>
           <w:tcPr>
-            <w:tcW w:w="685" w:type="dxa"/>
-            <w:tcBorders>
-              <w:top w:val="single" w:sz="4" w:space="0" w:color="000000"/>
-              <w:left w:val="single" w:sz="4" w:space="0" w:color="000000"/>
-              <w:bottom w:val="single" w:sz="4" w:space="0" w:color="000000"/>
-              <w:right w:val="single" w:sz="4" w:space="0" w:color="000000"/>
-            </w:tcBorders>
-          </w:tcPr>
-          <w:p>
-            <w:pPr>
-              <w:pStyle w:val="Normal"/>
-              <w:widowControl w:val="false"/>
-              <w:jc w:val="center"/>
-              <w:rPr>
-                <w:rFonts w:ascii="Calibri" w:hAnsi="Calibri" w:cs="Calibri"/>
-                <w:b/>
+            <w:tcW w:w="912" w:type="dxa"/>
+            <w:tcBorders>
+              <w:left w:val="single" w:sz="4" w:space="0" w:color="000000"/>
+              <w:bottom w:val="single" w:sz="4" w:space="0" w:color="000000"/>
+              <w:right w:val="single" w:sz="4" w:space="0" w:color="000000"/>
+            </w:tcBorders>
+            <w:vAlign w:val="center"/>
+          </w:tcPr>
+          <w:p>
+            <w:pPr>
+              <w:pStyle w:val="Normal"/>
+              <w:widowControl w:val="false"/>
+              <w:jc w:val="center"/>
+              <w:rPr/>
+            </w:pPr>
+            <w:r>
+              <w:rPr>
+                <w:rFonts w:cs="Calibri" w:ascii="Calibri" w:hAnsi="Calibri"/>
                 <w:b/>
                 <w:bCs/>
+                <w:color w:val="2A6099"/>
                 <w:szCs w:val="24"/>
                 <w:lang w:val="ru-RU"/>
               </w:rPr>
+              <w:t>X</w:t>
+            </w:r>
+          </w:p>
+        </w:tc>
+        <w:tc>
+          <w:tcPr>
+            <w:tcW w:w="919" w:type="dxa"/>
+            <w:tcBorders>
+              <w:left w:val="single" w:sz="4" w:space="0" w:color="000000"/>
+              <w:bottom w:val="single" w:sz="4" w:space="0" w:color="000000"/>
+              <w:right w:val="single" w:sz="4" w:space="0" w:color="000000"/>
+            </w:tcBorders>
+            <w:vAlign w:val="center"/>
+          </w:tcPr>
+          <w:p>
+            <w:pPr>
+              <w:pStyle w:val="Normal"/>
+              <w:widowControl w:val="false"/>
+              <w:jc w:val="center"/>
+              <w:rPr/>
             </w:pPr>
             <w:r>
               <w:rPr>
@@ -10079,250 +10411,56 @@
         </w:tc>
         <w:tc>
           <w:tcPr>
-            <w:tcW w:w="683" w:type="dxa"/>
-            <w:tcBorders>
-              <w:top w:val="single" w:sz="4" w:space="0" w:color="000000"/>
-              <w:left w:val="single" w:sz="4" w:space="0" w:color="000000"/>
-              <w:bottom w:val="single" w:sz="4" w:space="0" w:color="000000"/>
-              <w:right w:val="single" w:sz="4" w:space="0" w:color="000000"/>
-            </w:tcBorders>
-          </w:tcPr>
-          <w:p>
-            <w:pPr>
-              <w:pStyle w:val="Normal"/>
-              <w:widowControl w:val="false"/>
-              <w:jc w:val="center"/>
-              <w:rPr>
-                <w:rFonts w:ascii="Calibri" w:hAnsi="Calibri" w:cs="Calibri"/>
-                <w:b/>
+            <w:tcW w:w="1137" w:type="dxa"/>
+            <w:tcBorders>
+              <w:left w:val="single" w:sz="4" w:space="0" w:color="000000"/>
+              <w:bottom w:val="single" w:sz="4" w:space="0" w:color="000000"/>
+              <w:right w:val="single" w:sz="4" w:space="0" w:color="000000"/>
+            </w:tcBorders>
+            <w:vAlign w:val="center"/>
+          </w:tcPr>
+          <w:p>
+            <w:pPr>
+              <w:pStyle w:val="Normal"/>
+              <w:widowControl w:val="false"/>
+              <w:jc w:val="center"/>
+              <w:rPr/>
+            </w:pPr>
+            <w:r>
+              <w:rPr>
+                <w:rFonts w:cs="Calibri" w:ascii="Calibri" w:hAnsi="Calibri"/>
                 <w:b/>
                 <w:bCs/>
+                <w:color w:val="2A6099"/>
                 <w:szCs w:val="24"/>
                 <w:lang w:val="ru-RU"/>
               </w:rPr>
-            </w:pPr>
-            <w:r>
-              <w:rPr>
-                <w:rFonts w:cs="Calibri" w:ascii="Calibri" w:hAnsi="Calibri"/>
-                <w:b/>
-                <w:bCs/>
-                <w:color w:val="2A6099"/>
-                <w:szCs w:val="24"/>
-                <w:lang w:val="ru-RU"/>
-              </w:rPr>
               <w:t>X</w:t>
             </w:r>
           </w:p>
         </w:tc>
         <w:tc>
           <w:tcPr>
-            <w:tcW w:w="685" w:type="dxa"/>
-            <w:tcBorders>
-              <w:top w:val="single" w:sz="4" w:space="0" w:color="000000"/>
-              <w:left w:val="single" w:sz="4" w:space="0" w:color="000000"/>
-              <w:bottom w:val="single" w:sz="4" w:space="0" w:color="000000"/>
-              <w:right w:val="single" w:sz="4" w:space="0" w:color="000000"/>
-            </w:tcBorders>
-          </w:tcPr>
-          <w:p>
-            <w:pPr>
-              <w:pStyle w:val="Normal"/>
-              <w:widowControl w:val="false"/>
-              <w:jc w:val="center"/>
-              <w:rPr>
-                <w:rFonts w:ascii="Calibri" w:hAnsi="Calibri" w:cs="Calibri"/>
-                <w:b/>
-                <w:b/>
-                <w:bCs/>
-                <w:szCs w:val="24"/>
-                <w:lang w:val="ru-RU"/>
-              </w:rPr>
-            </w:pPr>
-            <w:r>
-              <w:rPr>
-                <w:rFonts w:cs="Calibri" w:ascii="Calibri" w:hAnsi="Calibri"/>
-                <w:b/>
-                <w:bCs/>
-                <w:color w:val="2A6099"/>
-                <w:szCs w:val="24"/>
-                <w:lang w:val="ru-RU"/>
-              </w:rPr>
-              <w:t>X</w:t>
-            </w:r>
-          </w:p>
-        </w:tc>
-        <w:tc>
-          <w:tcPr>
-            <w:tcW w:w="683" w:type="dxa"/>
-            <w:tcBorders>
-              <w:top w:val="single" w:sz="4" w:space="0" w:color="000000"/>
-              <w:left w:val="single" w:sz="4" w:space="0" w:color="000000"/>
-              <w:bottom w:val="single" w:sz="4" w:space="0" w:color="000000"/>
-              <w:right w:val="single" w:sz="4" w:space="0" w:color="000000"/>
-            </w:tcBorders>
-          </w:tcPr>
-          <w:p>
-            <w:pPr>
-              <w:pStyle w:val="Normal"/>
-              <w:widowControl w:val="false"/>
-              <w:jc w:val="center"/>
-              <w:rPr>
-                <w:rFonts w:ascii="Calibri" w:hAnsi="Calibri" w:cs="Calibri"/>
-                <w:b/>
-                <w:b/>
-                <w:bCs/>
-                <w:szCs w:val="24"/>
-                <w:lang w:val="ru-RU"/>
-              </w:rPr>
-            </w:pPr>
-            <w:r>
-              <w:rPr>
-                <w:rFonts w:cs="Calibri" w:ascii="Calibri" w:hAnsi="Calibri"/>
-                <w:b/>
-                <w:bCs/>
-                <w:color w:val="2A6099"/>
-                <w:szCs w:val="24"/>
-                <w:lang w:val="ru-RU"/>
-              </w:rPr>
-              <w:t>X</w:t>
-            </w:r>
-          </w:p>
-        </w:tc>
-        <w:tc>
-          <w:tcPr>
-            <w:tcW w:w="912" w:type="dxa"/>
-            <w:tcBorders>
-              <w:top w:val="single" w:sz="4" w:space="0" w:color="000000"/>
-              <w:left w:val="single" w:sz="4" w:space="0" w:color="000000"/>
-              <w:bottom w:val="single" w:sz="4" w:space="0" w:color="000000"/>
-              <w:right w:val="single" w:sz="4" w:space="0" w:color="000000"/>
-            </w:tcBorders>
-          </w:tcPr>
-          <w:p>
-            <w:pPr>
-              <w:pStyle w:val="Normal"/>
-              <w:widowControl w:val="false"/>
-              <w:jc w:val="center"/>
-              <w:rPr>
-                <w:rFonts w:ascii="Calibri" w:hAnsi="Calibri" w:cs="Calibri"/>
-                <w:sz w:val="16"/>
-                <w:szCs w:val="16"/>
-                <w:lang w:val="ru-RU"/>
-              </w:rPr>
-            </w:pPr>
-            <w:r>
-              <w:rPr>
-                <w:rFonts w:cs="Calibri" w:ascii="Calibri" w:hAnsi="Calibri"/>
-                <w:b/>
-                <w:bCs/>
-                <w:color w:val="2A6099"/>
-                <w:szCs w:val="24"/>
-                <w:lang w:val="ru-RU"/>
-              </w:rPr>
-              <w:t>X</w:t>
-            </w:r>
-          </w:p>
-        </w:tc>
-        <w:tc>
-          <w:tcPr>
-            <w:tcW w:w="919" w:type="dxa"/>
-            <w:tcBorders>
-              <w:top w:val="single" w:sz="4" w:space="0" w:color="000000"/>
-              <w:left w:val="single" w:sz="4" w:space="0" w:color="000000"/>
-              <w:bottom w:val="single" w:sz="4" w:space="0" w:color="000000"/>
-              <w:right w:val="single" w:sz="4" w:space="0" w:color="000000"/>
-            </w:tcBorders>
-          </w:tcPr>
-          <w:p>
-            <w:pPr>
-              <w:pStyle w:val="Normal"/>
-              <w:widowControl w:val="false"/>
-              <w:jc w:val="center"/>
-              <w:rPr>
-                <w:rFonts w:ascii="Calibri" w:hAnsi="Calibri" w:cs="Calibri"/>
-                <w:sz w:val="16"/>
-                <w:szCs w:val="16"/>
-                <w:lang w:val="ru-RU"/>
-              </w:rPr>
-            </w:pPr>
-            <w:r>
-              <w:rPr>
-                <w:rFonts w:cs="Calibri" w:ascii="Calibri" w:hAnsi="Calibri"/>
-                <w:b/>
-                <w:bCs/>
-                <w:color w:val="2A6099"/>
-                <w:szCs w:val="24"/>
-                <w:lang w:val="ru-RU"/>
-              </w:rPr>
-              <w:t>X</w:t>
-            </w:r>
-          </w:p>
-        </w:tc>
-        <w:tc>
-          <w:tcPr>
-            <w:tcW w:w="1137" w:type="dxa"/>
-            <w:tcBorders>
-              <w:top w:val="single" w:sz="4" w:space="0" w:color="000000"/>
-              <w:left w:val="single" w:sz="4" w:space="0" w:color="000000"/>
-              <w:bottom w:val="single" w:sz="4" w:space="0" w:color="000000"/>
-              <w:right w:val="single" w:sz="4" w:space="0" w:color="000000"/>
-            </w:tcBorders>
-          </w:tcPr>
-          <w:p>
-            <w:pPr>
-              <w:pStyle w:val="Normal"/>
-              <w:widowControl w:val="false"/>
-              <w:jc w:val="center"/>
-              <w:rPr>
-                <w:rFonts w:ascii="Calibri" w:hAnsi="Calibri" w:cs="Calibri"/>
-                <w:b/>
-                <w:b/>
-                <w:bCs/>
-                <w:lang w:val="ru-RU"/>
-              </w:rPr>
-            </w:pPr>
-            <w:r>
-              <w:rPr>
-                <w:rFonts w:cs="Calibri" w:ascii="Calibri" w:hAnsi="Calibri"/>
-                <w:b/>
-                <w:bCs/>
-                <w:color w:val="2A6099"/>
-                <w:szCs w:val="24"/>
-                <w:lang w:val="ru-RU"/>
-              </w:rPr>
-              <w:t>X</w:t>
-            </w:r>
-          </w:p>
-        </w:tc>
-        <w:tc>
-          <w:tcPr>
             <w:tcW w:w="2728" w:type="dxa"/>
             <w:tcBorders>
-              <w:top w:val="single" w:sz="4" w:space="0" w:color="000000"/>
-              <w:left w:val="single" w:sz="4" w:space="0" w:color="000000"/>
-              <w:bottom w:val="single" w:sz="4" w:space="0" w:color="000000"/>
-              <w:right w:val="single" w:sz="4" w:space="0" w:color="000000"/>
-            </w:tcBorders>
-            <w:vAlign w:val="center"/>
-          </w:tcPr>
-          <w:p>
-            <w:pPr>
-              <w:pStyle w:val="Normal"/>
-              <w:widowControl w:val="false"/>
-              <w:jc w:val="center"/>
-              <w:rPr>
-                <w:rFonts w:ascii="Calibri" w:hAnsi="Calibri" w:cs="Calibri"/>
-                <w:sz w:val="16"/>
-                <w:szCs w:val="16"/>
-                <w:lang w:val="ru-RU"/>
-              </w:rPr>
-            </w:pPr>
-            <w:r>
-              <w:rPr>
-                <w:rFonts w:cs="Calibri" w:ascii="Calibri" w:hAnsi="Calibri"/>
-                <w:sz w:val="16"/>
-                <w:szCs w:val="16"/>
-                <w:lang w:val="ru-RU"/>
+              <w:left w:val="single" w:sz="4" w:space="0" w:color="000000"/>
+              <w:bottom w:val="single" w:sz="4" w:space="0" w:color="000000"/>
+              <w:right w:val="single" w:sz="4" w:space="0" w:color="000000"/>
+            </w:tcBorders>
+            <w:vAlign w:val="center"/>
+          </w:tcPr>
+          <w:p>
+            <w:pPr>
+              <w:pStyle w:val="Normal"/>
+              <w:widowControl w:val="false"/>
+              <w:jc w:val="center"/>
+              <w:rPr>
+                <w:color w:val="C9211E"/>
+              </w:rPr>
+            </w:pPr>
+            <w:r>
+              <w:rPr>
+                <w:color w:val="C9211E"/>
               </w:rPr>
             </w:r>
           </w:p>
@@ -10337,7 +10475,6 @@
           <w:tcPr>
             <w:tcW w:w="2956" w:type="dxa"/>
             <w:tcBorders>
-              <w:top w:val="single" w:sz="4" w:space="0" w:color="000000"/>
               <w:left w:val="single" w:sz="4" w:space="0" w:color="000000"/>
               <w:bottom w:val="single" w:sz="4" w:space="0" w:color="000000"/>
               <w:right w:val="single" w:sz="4" w:space="0" w:color="000000"/>
@@ -10351,7 +10488,8 @@
               <w:rPr>
                 <w:rFonts w:ascii="Calibri" w:hAnsi="Calibri" w:cs="Calibri"/>
                 <w:iCs/>
-                <w:sz w:val="16"/>
+                <w:color w:val="2A6099"/>
+                <w:sz w:val="20"/>
                 <w:lang w:val="ru-RU"/>
               </w:rPr>
             </w:pPr>
@@ -10359,9 +10497,31 @@
               <w:rPr>
                 <w:rFonts w:cs="Calibri" w:ascii="Calibri" w:hAnsi="Calibri"/>
                 <w:iCs/>
-                <w:sz w:val="16"/>
-                <w:lang w:val="ru-RU"/>
-              </w:rPr>
+                <w:color w:val="2A6099"/>
+                <w:sz w:val="20"/>
+                <w:lang w:val="ru-RU"/>
+              </w:rPr>
+              <w:t>Активность 1.</w:t>
+            </w:r>
+            <w:r>
+              <w:rPr>
+                <w:rFonts w:cs="Calibri" w:ascii="Calibri" w:hAnsi="Calibri"/>
+                <w:iCs/>
+                <w:color w:val="2A6099"/>
+                <w:sz w:val="20"/>
+                <w:lang w:val="ru-RU"/>
+              </w:rPr>
+              <w:t>3</w:t>
+            </w:r>
+            <w:r>
+              <w:rPr>
+                <w:rFonts w:cs="Calibri" w:ascii="Calibri" w:hAnsi="Calibri"/>
+                <w:iCs/>
+                <w:color w:val="2A6099"/>
+                <w:sz w:val="20"/>
+                <w:lang w:val="ru-RU"/>
+              </w:rPr>
+              <w:t>: Специалисты по набору предстоит записывать и проверит голоса людей.</w:t>
             </w:r>
           </w:p>
         </w:tc>
@@ -10369,426 +10529,343 @@
           <w:tcPr>
             <w:tcW w:w="676" w:type="dxa"/>
             <w:tcBorders>
-              <w:top w:val="single" w:sz="4" w:space="0" w:color="000000"/>
-              <w:left w:val="single" w:sz="4" w:space="0" w:color="000000"/>
-              <w:bottom w:val="single" w:sz="4" w:space="0" w:color="000000"/>
-              <w:right w:val="single" w:sz="4" w:space="0" w:color="000000"/>
-            </w:tcBorders>
-            <w:vAlign w:val="center"/>
-          </w:tcPr>
-          <w:p>
-            <w:pPr>
-              <w:pStyle w:val="Normal"/>
-              <w:widowControl w:val="false"/>
-              <w:jc w:val="center"/>
-              <w:rPr>
-                <w:rFonts w:ascii="Calibri" w:hAnsi="Calibri" w:cs="Calibri"/>
-                <w:b/>
+              <w:left w:val="single" w:sz="4" w:space="0" w:color="000000"/>
+              <w:bottom w:val="single" w:sz="4" w:space="0" w:color="000000"/>
+              <w:right w:val="single" w:sz="4" w:space="0" w:color="000000"/>
+            </w:tcBorders>
+            <w:vAlign w:val="center"/>
+          </w:tcPr>
+          <w:p>
+            <w:pPr>
+              <w:pStyle w:val="Normal"/>
+              <w:widowControl w:val="false"/>
+              <w:jc w:val="center"/>
+              <w:rPr/>
+            </w:pPr>
+            <w:r>
+              <w:rPr/>
+            </w:r>
+          </w:p>
+        </w:tc>
+        <w:tc>
+          <w:tcPr>
+            <w:tcW w:w="684" w:type="dxa"/>
+            <w:tcBorders>
+              <w:left w:val="single" w:sz="4" w:space="0" w:color="000000"/>
+              <w:bottom w:val="single" w:sz="4" w:space="0" w:color="000000"/>
+              <w:right w:val="single" w:sz="4" w:space="0" w:color="000000"/>
+            </w:tcBorders>
+            <w:vAlign w:val="center"/>
+          </w:tcPr>
+          <w:p>
+            <w:pPr>
+              <w:pStyle w:val="Normal"/>
+              <w:widowControl w:val="false"/>
+              <w:jc w:val="center"/>
+              <w:rPr/>
+            </w:pPr>
+            <w:r>
+              <w:rPr/>
+            </w:r>
+          </w:p>
+        </w:tc>
+        <w:tc>
+          <w:tcPr>
+            <w:tcW w:w="684" w:type="dxa"/>
+            <w:tcBorders>
+              <w:left w:val="single" w:sz="4" w:space="0" w:color="000000"/>
+              <w:bottom w:val="single" w:sz="4" w:space="0" w:color="000000"/>
+              <w:right w:val="single" w:sz="4" w:space="0" w:color="000000"/>
+            </w:tcBorders>
+            <w:vAlign w:val="center"/>
+          </w:tcPr>
+          <w:p>
+            <w:pPr>
+              <w:pStyle w:val="Normal"/>
+              <w:widowControl w:val="false"/>
+              <w:jc w:val="center"/>
+              <w:rPr/>
+            </w:pPr>
+            <w:r>
+              <w:rPr>
+                <w:rFonts w:cs="Calibri" w:ascii="Calibri" w:hAnsi="Calibri"/>
                 <w:b/>
                 <w:bCs/>
+                <w:color w:val="2A6099"/>
                 <w:szCs w:val="24"/>
                 <w:lang w:val="ru-RU"/>
               </w:rPr>
+              <w:t>X</w:t>
+            </w:r>
+          </w:p>
+        </w:tc>
+        <w:tc>
+          <w:tcPr>
+            <w:tcW w:w="689" w:type="dxa"/>
+            <w:tcBorders>
+              <w:left w:val="single" w:sz="4" w:space="0" w:color="000000"/>
+              <w:bottom w:val="single" w:sz="4" w:space="0" w:color="000000"/>
+              <w:right w:val="single" w:sz="4" w:space="0" w:color="000000"/>
+            </w:tcBorders>
+            <w:vAlign w:val="center"/>
+          </w:tcPr>
+          <w:p>
+            <w:pPr>
+              <w:pStyle w:val="Normal"/>
+              <w:widowControl w:val="false"/>
+              <w:jc w:val="center"/>
+              <w:rPr/>
             </w:pPr>
             <w:r>
               <w:rPr>
                 <w:rFonts w:cs="Calibri" w:ascii="Calibri" w:hAnsi="Calibri"/>
                 <w:b/>
                 <w:bCs/>
+                <w:color w:val="2A6099"/>
                 <w:szCs w:val="24"/>
                 <w:lang w:val="ru-RU"/>
               </w:rPr>
-            </w:r>
-          </w:p>
-        </w:tc>
-        <w:tc>
-          <w:tcPr>
-            <w:tcW w:w="684" w:type="dxa"/>
-            <w:tcBorders>
-              <w:top w:val="single" w:sz="4" w:space="0" w:color="000000"/>
-              <w:left w:val="single" w:sz="4" w:space="0" w:color="000000"/>
-              <w:bottom w:val="single" w:sz="4" w:space="0" w:color="000000"/>
-              <w:right w:val="single" w:sz="4" w:space="0" w:color="000000"/>
-            </w:tcBorders>
-            <w:vAlign w:val="center"/>
-          </w:tcPr>
-          <w:p>
-            <w:pPr>
-              <w:pStyle w:val="Normal"/>
-              <w:widowControl w:val="false"/>
-              <w:jc w:val="center"/>
-              <w:rPr>
-                <w:rFonts w:ascii="Calibri" w:hAnsi="Calibri" w:cs="Calibri"/>
-                <w:b/>
+              <w:t>X</w:t>
+            </w:r>
+          </w:p>
+        </w:tc>
+        <w:tc>
+          <w:tcPr>
+            <w:tcW w:w="682" w:type="dxa"/>
+            <w:tcBorders>
+              <w:left w:val="single" w:sz="4" w:space="0" w:color="000000"/>
+              <w:bottom w:val="single" w:sz="4" w:space="0" w:color="000000"/>
+              <w:right w:val="single" w:sz="4" w:space="0" w:color="000000"/>
+            </w:tcBorders>
+            <w:vAlign w:val="center"/>
+          </w:tcPr>
+          <w:p>
+            <w:pPr>
+              <w:pStyle w:val="Normal"/>
+              <w:widowControl w:val="false"/>
+              <w:jc w:val="center"/>
+              <w:rPr/>
+            </w:pPr>
+            <w:r>
+              <w:rPr>
+                <w:rFonts w:cs="Calibri" w:ascii="Calibri" w:hAnsi="Calibri"/>
                 <w:b/>
                 <w:bCs/>
+                <w:color w:val="2A6099"/>
                 <w:szCs w:val="24"/>
                 <w:lang w:val="ru-RU"/>
               </w:rPr>
+              <w:t>X</w:t>
+            </w:r>
+          </w:p>
+        </w:tc>
+        <w:tc>
+          <w:tcPr>
+            <w:tcW w:w="685" w:type="dxa"/>
+            <w:tcBorders>
+              <w:left w:val="single" w:sz="4" w:space="0" w:color="000000"/>
+              <w:bottom w:val="single" w:sz="4" w:space="0" w:color="000000"/>
+              <w:right w:val="single" w:sz="4" w:space="0" w:color="000000"/>
+            </w:tcBorders>
+            <w:vAlign w:val="center"/>
+          </w:tcPr>
+          <w:p>
+            <w:pPr>
+              <w:pStyle w:val="Normal"/>
+              <w:widowControl w:val="false"/>
+              <w:jc w:val="center"/>
+              <w:rPr/>
             </w:pPr>
             <w:r>
               <w:rPr>
                 <w:rFonts w:cs="Calibri" w:ascii="Calibri" w:hAnsi="Calibri"/>
                 <w:b/>
                 <w:bCs/>
+                <w:color w:val="2A6099"/>
                 <w:szCs w:val="24"/>
                 <w:lang w:val="ru-RU"/>
               </w:rPr>
-            </w:r>
-          </w:p>
-        </w:tc>
-        <w:tc>
-          <w:tcPr>
-            <w:tcW w:w="684" w:type="dxa"/>
-            <w:tcBorders>
-              <w:top w:val="single" w:sz="4" w:space="0" w:color="000000"/>
-              <w:left w:val="single" w:sz="4" w:space="0" w:color="000000"/>
-              <w:bottom w:val="single" w:sz="4" w:space="0" w:color="000000"/>
-              <w:right w:val="single" w:sz="4" w:space="0" w:color="000000"/>
-            </w:tcBorders>
-            <w:vAlign w:val="center"/>
-          </w:tcPr>
-          <w:p>
-            <w:pPr>
-              <w:pStyle w:val="Normal"/>
-              <w:widowControl w:val="false"/>
-              <w:jc w:val="center"/>
-              <w:rPr>
-                <w:rFonts w:ascii="Calibri" w:hAnsi="Calibri" w:cs="Calibri"/>
-                <w:b/>
+              <w:t>X</w:t>
+            </w:r>
+          </w:p>
+        </w:tc>
+        <w:tc>
+          <w:tcPr>
+            <w:tcW w:w="683" w:type="dxa"/>
+            <w:tcBorders>
+              <w:left w:val="single" w:sz="4" w:space="0" w:color="000000"/>
+              <w:bottom w:val="single" w:sz="4" w:space="0" w:color="000000"/>
+              <w:right w:val="single" w:sz="4" w:space="0" w:color="000000"/>
+            </w:tcBorders>
+            <w:vAlign w:val="center"/>
+          </w:tcPr>
+          <w:p>
+            <w:pPr>
+              <w:pStyle w:val="Normal"/>
+              <w:widowControl w:val="false"/>
+              <w:jc w:val="center"/>
+              <w:rPr/>
+            </w:pPr>
+            <w:r>
+              <w:rPr>
+                <w:rFonts w:cs="Calibri" w:ascii="Calibri" w:hAnsi="Calibri"/>
                 <w:b/>
                 <w:bCs/>
+                <w:color w:val="2A6099"/>
                 <w:szCs w:val="24"/>
                 <w:lang w:val="ru-RU"/>
               </w:rPr>
+              <w:t>X</w:t>
+            </w:r>
+          </w:p>
+        </w:tc>
+        <w:tc>
+          <w:tcPr>
+            <w:tcW w:w="685" w:type="dxa"/>
+            <w:tcBorders>
+              <w:left w:val="single" w:sz="4" w:space="0" w:color="000000"/>
+              <w:bottom w:val="single" w:sz="4" w:space="0" w:color="000000"/>
+              <w:right w:val="single" w:sz="4" w:space="0" w:color="000000"/>
+            </w:tcBorders>
+            <w:vAlign w:val="center"/>
+          </w:tcPr>
+          <w:p>
+            <w:pPr>
+              <w:pStyle w:val="Normal"/>
+              <w:widowControl w:val="false"/>
+              <w:jc w:val="center"/>
+              <w:rPr/>
             </w:pPr>
             <w:r>
               <w:rPr>
                 <w:rFonts w:cs="Calibri" w:ascii="Calibri" w:hAnsi="Calibri"/>
                 <w:b/>
                 <w:bCs/>
+                <w:color w:val="2A6099"/>
                 <w:szCs w:val="24"/>
                 <w:lang w:val="ru-RU"/>
               </w:rPr>
-            </w:r>
-          </w:p>
-        </w:tc>
-        <w:tc>
-          <w:tcPr>
-            <w:tcW w:w="689" w:type="dxa"/>
-            <w:tcBorders>
-              <w:top w:val="single" w:sz="4" w:space="0" w:color="000000"/>
-              <w:left w:val="single" w:sz="4" w:space="0" w:color="000000"/>
-              <w:bottom w:val="single" w:sz="4" w:space="0" w:color="000000"/>
-              <w:right w:val="single" w:sz="4" w:space="0" w:color="000000"/>
-            </w:tcBorders>
-            <w:vAlign w:val="center"/>
-          </w:tcPr>
-          <w:p>
-            <w:pPr>
-              <w:pStyle w:val="Normal"/>
-              <w:widowControl w:val="false"/>
-              <w:jc w:val="center"/>
-              <w:rPr>
-                <w:rFonts w:ascii="Calibri" w:hAnsi="Calibri" w:cs="Calibri"/>
-                <w:b/>
+              <w:t>X</w:t>
+            </w:r>
+          </w:p>
+        </w:tc>
+        <w:tc>
+          <w:tcPr>
+            <w:tcW w:w="683" w:type="dxa"/>
+            <w:tcBorders>
+              <w:left w:val="single" w:sz="4" w:space="0" w:color="000000"/>
+              <w:bottom w:val="single" w:sz="4" w:space="0" w:color="000000"/>
+              <w:right w:val="single" w:sz="4" w:space="0" w:color="000000"/>
+            </w:tcBorders>
+            <w:vAlign w:val="center"/>
+          </w:tcPr>
+          <w:p>
+            <w:pPr>
+              <w:pStyle w:val="Normal"/>
+              <w:widowControl w:val="false"/>
+              <w:jc w:val="center"/>
+              <w:rPr/>
+            </w:pPr>
+            <w:r>
+              <w:rPr>
+                <w:rFonts w:cs="Calibri" w:ascii="Calibri" w:hAnsi="Calibri"/>
                 <w:b/>
                 <w:bCs/>
+                <w:color w:val="2A6099"/>
                 <w:szCs w:val="24"/>
                 <w:lang w:val="ru-RU"/>
               </w:rPr>
+              <w:t>X</w:t>
+            </w:r>
+          </w:p>
+        </w:tc>
+        <w:tc>
+          <w:tcPr>
+            <w:tcW w:w="912" w:type="dxa"/>
+            <w:tcBorders>
+              <w:left w:val="single" w:sz="4" w:space="0" w:color="000000"/>
+              <w:bottom w:val="single" w:sz="4" w:space="0" w:color="000000"/>
+              <w:right w:val="single" w:sz="4" w:space="0" w:color="000000"/>
+            </w:tcBorders>
+            <w:vAlign w:val="center"/>
+          </w:tcPr>
+          <w:p>
+            <w:pPr>
+              <w:pStyle w:val="Normal"/>
+              <w:widowControl w:val="false"/>
+              <w:jc w:val="center"/>
+              <w:rPr/>
             </w:pPr>
             <w:r>
               <w:rPr>
                 <w:rFonts w:cs="Calibri" w:ascii="Calibri" w:hAnsi="Calibri"/>
                 <w:b/>
                 <w:bCs/>
+                <w:color w:val="2A6099"/>
                 <w:szCs w:val="24"/>
                 <w:lang w:val="ru-RU"/>
               </w:rPr>
-            </w:r>
-          </w:p>
-        </w:tc>
-        <w:tc>
-          <w:tcPr>
-            <w:tcW w:w="682" w:type="dxa"/>
-            <w:tcBorders>
-              <w:top w:val="single" w:sz="4" w:space="0" w:color="000000"/>
-              <w:left w:val="single" w:sz="4" w:space="0" w:color="000000"/>
-              <w:bottom w:val="single" w:sz="4" w:space="0" w:color="000000"/>
-              <w:right w:val="single" w:sz="4" w:space="0" w:color="000000"/>
-            </w:tcBorders>
-            <w:vAlign w:val="center"/>
-          </w:tcPr>
-          <w:p>
-            <w:pPr>
-              <w:pStyle w:val="Normal"/>
-              <w:widowControl w:val="false"/>
-              <w:jc w:val="center"/>
-              <w:rPr>
-                <w:rFonts w:ascii="Calibri" w:hAnsi="Calibri" w:cs="Calibri"/>
-                <w:b/>
+              <w:t>X</w:t>
+            </w:r>
+          </w:p>
+        </w:tc>
+        <w:tc>
+          <w:tcPr>
+            <w:tcW w:w="919" w:type="dxa"/>
+            <w:tcBorders>
+              <w:left w:val="single" w:sz="4" w:space="0" w:color="000000"/>
+              <w:bottom w:val="single" w:sz="4" w:space="0" w:color="000000"/>
+              <w:right w:val="single" w:sz="4" w:space="0" w:color="000000"/>
+            </w:tcBorders>
+            <w:vAlign w:val="center"/>
+          </w:tcPr>
+          <w:p>
+            <w:pPr>
+              <w:pStyle w:val="Normal"/>
+              <w:widowControl w:val="false"/>
+              <w:jc w:val="center"/>
+              <w:rPr/>
+            </w:pPr>
+            <w:r>
+              <w:rPr>
+                <w:rFonts w:cs="Calibri" w:ascii="Calibri" w:hAnsi="Calibri"/>
                 <w:b/>
                 <w:bCs/>
+                <w:color w:val="2A6099"/>
                 <w:szCs w:val="24"/>
                 <w:lang w:val="ru-RU"/>
               </w:rPr>
+              <w:t>X</w:t>
+            </w:r>
+          </w:p>
+        </w:tc>
+        <w:tc>
+          <w:tcPr>
+            <w:tcW w:w="1137" w:type="dxa"/>
+            <w:tcBorders>
+              <w:left w:val="single" w:sz="4" w:space="0" w:color="000000"/>
+              <w:bottom w:val="single" w:sz="4" w:space="0" w:color="000000"/>
+              <w:right w:val="single" w:sz="4" w:space="0" w:color="000000"/>
+            </w:tcBorders>
+            <w:vAlign w:val="center"/>
+          </w:tcPr>
+          <w:p>
+            <w:pPr>
+              <w:pStyle w:val="Normal"/>
+              <w:widowControl w:val="false"/>
+              <w:jc w:val="center"/>
+              <w:rPr/>
             </w:pPr>
             <w:r>
               <w:rPr>
                 <w:rFonts w:cs="Calibri" w:ascii="Calibri" w:hAnsi="Calibri"/>
                 <w:b/>
                 <w:bCs/>
+                <w:color w:val="2A6099"/>
                 <w:szCs w:val="24"/>
                 <w:lang w:val="ru-RU"/>
               </w:rPr>
-            </w:r>
-          </w:p>
-        </w:tc>
-        <w:tc>
-          <w:tcPr>
-            <w:tcW w:w="685" w:type="dxa"/>
-            <w:tcBorders>
-              <w:top w:val="single" w:sz="4" w:space="0" w:color="000000"/>
-              <w:left w:val="single" w:sz="4" w:space="0" w:color="000000"/>
-              <w:bottom w:val="single" w:sz="4" w:space="0" w:color="000000"/>
-              <w:right w:val="single" w:sz="4" w:space="0" w:color="000000"/>
-            </w:tcBorders>
-            <w:vAlign w:val="center"/>
-          </w:tcPr>
-          <w:p>
-            <w:pPr>
-              <w:pStyle w:val="Normal"/>
-              <w:widowControl w:val="false"/>
-              <w:jc w:val="center"/>
-              <w:rPr>
-                <w:rFonts w:ascii="Calibri" w:hAnsi="Calibri" w:cs="Calibri"/>
-                <w:b/>
-                <w:b/>
-                <w:bCs/>
-                <w:szCs w:val="24"/>
-                <w:lang w:val="ru-RU"/>
-              </w:rPr>
-            </w:pPr>
-            <w:r>
-              <w:rPr>
-                <w:rFonts w:cs="Calibri" w:ascii="Calibri" w:hAnsi="Calibri"/>
-                <w:b/>
-                <w:bCs/>
-                <w:szCs w:val="24"/>
-                <w:lang w:val="ru-RU"/>
-              </w:rPr>
-            </w:r>
-          </w:p>
-        </w:tc>
-        <w:tc>
-          <w:tcPr>
-            <w:tcW w:w="683" w:type="dxa"/>
-            <w:tcBorders>
-              <w:top w:val="single" w:sz="4" w:space="0" w:color="000000"/>
-              <w:left w:val="single" w:sz="4" w:space="0" w:color="000000"/>
-              <w:bottom w:val="single" w:sz="4" w:space="0" w:color="000000"/>
-              <w:right w:val="single" w:sz="4" w:space="0" w:color="000000"/>
-            </w:tcBorders>
-            <w:vAlign w:val="center"/>
-          </w:tcPr>
-          <w:p>
-            <w:pPr>
-              <w:pStyle w:val="Normal"/>
-              <w:widowControl w:val="false"/>
-              <w:jc w:val="center"/>
-              <w:rPr>
-                <w:rFonts w:ascii="Calibri" w:hAnsi="Calibri" w:cs="Calibri"/>
-                <w:b/>
-                <w:b/>
-                <w:bCs/>
-                <w:szCs w:val="24"/>
-                <w:lang w:val="ru-RU"/>
-              </w:rPr>
-            </w:pPr>
-            <w:r>
-              <w:rPr>
-                <w:rFonts w:cs="Calibri" w:ascii="Calibri" w:hAnsi="Calibri"/>
-                <w:b/>
-                <w:bCs/>
-                <w:szCs w:val="24"/>
-                <w:lang w:val="ru-RU"/>
-              </w:rPr>
-            </w:r>
-          </w:p>
-        </w:tc>
-        <w:tc>
-          <w:tcPr>
-            <w:tcW w:w="685" w:type="dxa"/>
-            <w:tcBorders>
-              <w:top w:val="single" w:sz="4" w:space="0" w:color="000000"/>
-              <w:left w:val="single" w:sz="4" w:space="0" w:color="000000"/>
-              <w:bottom w:val="single" w:sz="4" w:space="0" w:color="000000"/>
-              <w:right w:val="single" w:sz="4" w:space="0" w:color="000000"/>
-            </w:tcBorders>
-            <w:vAlign w:val="center"/>
-          </w:tcPr>
-          <w:p>
-            <w:pPr>
-              <w:pStyle w:val="Normal"/>
-              <w:widowControl w:val="false"/>
-              <w:jc w:val="center"/>
-              <w:rPr>
-                <w:rFonts w:ascii="Calibri" w:hAnsi="Calibri" w:cs="Calibri"/>
-                <w:b/>
-                <w:b/>
-                <w:bCs/>
-                <w:szCs w:val="24"/>
-                <w:lang w:val="ru-RU"/>
-              </w:rPr>
-            </w:pPr>
-            <w:r>
-              <w:rPr>
-                <w:rFonts w:cs="Calibri" w:ascii="Calibri" w:hAnsi="Calibri"/>
-                <w:b/>
-                <w:bCs/>
-                <w:szCs w:val="24"/>
-                <w:lang w:val="ru-RU"/>
-              </w:rPr>
-            </w:r>
-          </w:p>
-        </w:tc>
-        <w:tc>
-          <w:tcPr>
-            <w:tcW w:w="683" w:type="dxa"/>
-            <w:tcBorders>
-              <w:top w:val="single" w:sz="4" w:space="0" w:color="000000"/>
-              <w:left w:val="single" w:sz="4" w:space="0" w:color="000000"/>
-              <w:bottom w:val="single" w:sz="4" w:space="0" w:color="000000"/>
-              <w:right w:val="single" w:sz="4" w:space="0" w:color="000000"/>
-            </w:tcBorders>
-            <w:vAlign w:val="center"/>
-          </w:tcPr>
-          <w:p>
-            <w:pPr>
-              <w:pStyle w:val="Normal"/>
-              <w:widowControl w:val="false"/>
-              <w:jc w:val="center"/>
-              <w:rPr>
-                <w:rFonts w:ascii="Calibri" w:hAnsi="Calibri" w:cs="Calibri"/>
-                <w:b/>
-                <w:b/>
-                <w:bCs/>
-                <w:szCs w:val="24"/>
-                <w:lang w:val="ru-RU"/>
-              </w:rPr>
-            </w:pPr>
-            <w:r>
-              <w:rPr>
-                <w:rFonts w:cs="Calibri" w:ascii="Calibri" w:hAnsi="Calibri"/>
-                <w:b/>
-                <w:bCs/>
-                <w:szCs w:val="24"/>
-                <w:lang w:val="ru-RU"/>
-              </w:rPr>
-            </w:r>
-          </w:p>
-        </w:tc>
-        <w:tc>
-          <w:tcPr>
-            <w:tcW w:w="912" w:type="dxa"/>
-            <w:tcBorders>
-              <w:top w:val="single" w:sz="4" w:space="0" w:color="000000"/>
-              <w:left w:val="single" w:sz="4" w:space="0" w:color="000000"/>
-              <w:bottom w:val="single" w:sz="4" w:space="0" w:color="000000"/>
-              <w:right w:val="single" w:sz="4" w:space="0" w:color="000000"/>
-            </w:tcBorders>
-            <w:vAlign w:val="center"/>
-          </w:tcPr>
-          <w:p>
-            <w:pPr>
-              <w:pStyle w:val="Normal"/>
-              <w:widowControl w:val="false"/>
-              <w:jc w:val="center"/>
-              <w:rPr>
-                <w:rFonts w:ascii="Calibri" w:hAnsi="Calibri" w:cs="Calibri"/>
-                <w:b/>
-                <w:b/>
-                <w:bCs/>
-                <w:szCs w:val="24"/>
-                <w:lang w:val="ru-RU"/>
-              </w:rPr>
-            </w:pPr>
-            <w:r>
-              <w:rPr>
-                <w:rFonts w:cs="Calibri" w:ascii="Calibri" w:hAnsi="Calibri"/>
-                <w:b/>
-                <w:bCs/>
-                <w:szCs w:val="24"/>
-                <w:lang w:val="ru-RU"/>
-              </w:rPr>
-            </w:r>
-          </w:p>
-        </w:tc>
-        <w:tc>
-          <w:tcPr>
-            <w:tcW w:w="919" w:type="dxa"/>
-            <w:tcBorders>
-              <w:top w:val="single" w:sz="4" w:space="0" w:color="000000"/>
-              <w:left w:val="single" w:sz="4" w:space="0" w:color="000000"/>
-              <w:bottom w:val="single" w:sz="4" w:space="0" w:color="000000"/>
-              <w:right w:val="single" w:sz="4" w:space="0" w:color="000000"/>
-            </w:tcBorders>
-            <w:vAlign w:val="center"/>
-          </w:tcPr>
-          <w:p>
-            <w:pPr>
-              <w:pStyle w:val="Normal"/>
-              <w:widowControl w:val="false"/>
-              <w:jc w:val="center"/>
-              <w:rPr>
-                <w:rFonts w:ascii="Calibri" w:hAnsi="Calibri" w:cs="Calibri"/>
-                <w:sz w:val="16"/>
-                <w:szCs w:val="16"/>
-                <w:lang w:val="ru-RU"/>
-              </w:rPr>
-            </w:pPr>
-            <w:r>
-              <w:rPr>
-                <w:rFonts w:cs="Calibri" w:ascii="Calibri" w:hAnsi="Calibri"/>
-                <w:sz w:val="16"/>
-                <w:szCs w:val="16"/>
-                <w:lang w:val="ru-RU"/>
-              </w:rPr>
-            </w:r>
-          </w:p>
-        </w:tc>
-        <w:tc>
-          <w:tcPr>
-            <w:tcW w:w="1137" w:type="dxa"/>
-            <w:tcBorders>
-              <w:top w:val="single" w:sz="4" w:space="0" w:color="000000"/>
-              <w:left w:val="single" w:sz="4" w:space="0" w:color="000000"/>
-              <w:bottom w:val="single" w:sz="4" w:space="0" w:color="000000"/>
-              <w:right w:val="single" w:sz="4" w:space="0" w:color="000000"/>
-            </w:tcBorders>
-            <w:vAlign w:val="center"/>
-          </w:tcPr>
-          <w:p>
-            <w:pPr>
-              <w:pStyle w:val="Normal"/>
-              <w:widowControl w:val="false"/>
-              <w:jc w:val="center"/>
-              <w:rPr>
-                <w:rFonts w:ascii="Calibri" w:hAnsi="Calibri" w:cs="Calibri"/>
-                <w:b/>
-                <w:b/>
-                <w:bCs/>
-                <w:lang w:val="ru-RU"/>
-              </w:rPr>
-            </w:pPr>
-            <w:r>
-              <w:rPr>
-                <w:rFonts w:cs="Calibri" w:ascii="Calibri" w:hAnsi="Calibri"/>
-                <w:b/>
-                <w:bCs/>
-                <w:lang w:val="ru-RU"/>
-              </w:rPr>
+              <w:t>X</w:t>
             </w:r>
           </w:p>
         </w:tc>
@@ -10796,32 +10873,33 @@
           <w:tcPr>
             <w:tcW w:w="2728" w:type="dxa"/>
             <w:tcBorders>
-              <w:top w:val="single" w:sz="4" w:space="0" w:color="000000"/>
-              <w:left w:val="single" w:sz="4" w:space="0" w:color="000000"/>
-              <w:bottom w:val="single" w:sz="4" w:space="0" w:color="000000"/>
-              <w:right w:val="single" w:sz="4" w:space="0" w:color="000000"/>
-            </w:tcBorders>
-            <w:vAlign w:val="center"/>
-          </w:tcPr>
-          <w:p>
-            <w:pPr>
-              <w:pStyle w:val="Normal"/>
-              <w:widowControl w:val="false"/>
-              <w:jc w:val="center"/>
-              <w:rPr>
-                <w:rFonts w:ascii="Calibri" w:hAnsi="Calibri" w:cs="Calibri"/>
-                <w:sz w:val="16"/>
-                <w:szCs w:val="16"/>
-                <w:lang w:val="ru-RU"/>
-              </w:rPr>
-            </w:pPr>
-            <w:r>
-              <w:rPr>
-                <w:rFonts w:cs="Calibri" w:ascii="Calibri" w:hAnsi="Calibri"/>
-                <w:sz w:val="16"/>
-                <w:szCs w:val="16"/>
-                <w:lang w:val="ru-RU"/>
-              </w:rPr>
+              <w:left w:val="single" w:sz="4" w:space="0" w:color="000000"/>
+              <w:bottom w:val="single" w:sz="4" w:space="0" w:color="000000"/>
+              <w:right w:val="single" w:sz="4" w:space="0" w:color="000000"/>
+            </w:tcBorders>
+            <w:vAlign w:val="center"/>
+          </w:tcPr>
+          <w:p>
+            <w:pPr>
+              <w:pStyle w:val="Normal"/>
+              <w:widowControl w:val="false"/>
+              <w:jc w:val="center"/>
+              <w:rPr>
+                <w:rFonts w:ascii="Calibri" w:hAnsi="Calibri"/>
+                <w:color w:val="C9211E"/>
+                <w:sz w:val="20"/>
+                <w:szCs w:val="20"/>
+              </w:rPr>
+            </w:pPr>
+            <w:r>
+              <w:rPr>
+                <w:rFonts w:eastAsia="Arial" w:cs="Calibri" w:ascii="Calibri" w:hAnsi="Calibri" w:asciiTheme="minorHAnsi" w:cstheme="minorHAnsi" w:hAnsiTheme="minorHAnsi"/>
+                <w:color w:val="2A6099"/>
+                <w:sz w:val="20"/>
+                <w:szCs w:val="20"/>
+                <w:lang w:val="ru-RU"/>
+              </w:rPr>
+              <w:t>21276,25$</w:t>
             </w:r>
           </w:p>
         </w:tc>
@@ -10847,19 +10925,20 @@
               <w:widowControl w:val="false"/>
               <w:spacing w:before="40" w:after="0"/>
               <w:rPr>
-                <w:rFonts w:ascii="Calibri" w:hAnsi="Calibri" w:eastAsia="Arial" w:cs="Calibri"/>
-                <w:sz w:val="22"/>
-                <w:szCs w:val="22"/>
-                <w:lang w:val="ru-RU"/>
-              </w:rPr>
-            </w:pPr>
-            <w:r>
-              <w:rPr>
-                <w:rFonts w:eastAsia="Arial" w:cs="Calibri" w:ascii="Calibri" w:hAnsi="Calibri"/>
-                <w:sz w:val="22"/>
-                <w:szCs w:val="22"/>
-                <w:lang w:val="ru-RU"/>
-              </w:rPr>
+                <w:sz w:val="20"/>
+                <w:szCs w:val="20"/>
+              </w:rPr>
+            </w:pPr>
+            <w:r>
+              <w:rPr>
+                <w:rFonts w:cs="Calibri" w:ascii="Calibri" w:hAnsi="Calibri"/>
+                <w:iCs/>
+                <w:color w:val="2A6099"/>
+                <w:sz w:val="20"/>
+                <w:szCs w:val="20"/>
+                <w:lang w:val="ru-RU"/>
+              </w:rPr>
+              <w:t>Активность 1.4: Специалисты выезжают в разные регионы Абхазии, чтобы зафиксировать уникальные акценты на абхазском языке.</w:t>
             </w:r>
           </w:p>
         </w:tc>
@@ -10872,6 +10951,350 @@
               <w:bottom w:val="single" w:sz="4" w:space="0" w:color="000000"/>
               <w:right w:val="single" w:sz="4" w:space="0" w:color="000000"/>
             </w:tcBorders>
+          </w:tcPr>
+          <w:p>
+            <w:pPr>
+              <w:pStyle w:val="Normal"/>
+              <w:widowControl w:val="false"/>
+              <w:jc w:val="center"/>
+              <w:rPr/>
+            </w:pPr>
+            <w:r>
+              <w:rPr/>
+            </w:r>
+          </w:p>
+        </w:tc>
+        <w:tc>
+          <w:tcPr>
+            <w:tcW w:w="684" w:type="dxa"/>
+            <w:tcBorders>
+              <w:top w:val="single" w:sz="4" w:space="0" w:color="000000"/>
+              <w:left w:val="single" w:sz="4" w:space="0" w:color="000000"/>
+              <w:bottom w:val="single" w:sz="4" w:space="0" w:color="000000"/>
+              <w:right w:val="single" w:sz="4" w:space="0" w:color="000000"/>
+            </w:tcBorders>
+          </w:tcPr>
+          <w:p>
+            <w:pPr>
+              <w:pStyle w:val="Normal"/>
+              <w:widowControl w:val="false"/>
+              <w:jc w:val="center"/>
+              <w:rPr/>
+            </w:pPr>
+            <w:r>
+              <w:rPr/>
+            </w:r>
+          </w:p>
+        </w:tc>
+        <w:tc>
+          <w:tcPr>
+            <w:tcW w:w="684" w:type="dxa"/>
+            <w:tcBorders>
+              <w:top w:val="single" w:sz="4" w:space="0" w:color="000000"/>
+              <w:left w:val="single" w:sz="4" w:space="0" w:color="000000"/>
+              <w:bottom w:val="single" w:sz="4" w:space="0" w:color="000000"/>
+              <w:right w:val="single" w:sz="4" w:space="0" w:color="000000"/>
+            </w:tcBorders>
+          </w:tcPr>
+          <w:p>
+            <w:pPr>
+              <w:pStyle w:val="Normal"/>
+              <w:widowControl w:val="false"/>
+              <w:jc w:val="center"/>
+              <w:rPr/>
+            </w:pPr>
+            <w:r>
+              <w:rPr>
+                <w:rFonts w:cs="Calibri" w:ascii="Calibri" w:hAnsi="Calibri"/>
+                <w:b/>
+                <w:bCs/>
+                <w:color w:val="2A6099"/>
+                <w:szCs w:val="24"/>
+                <w:lang w:val="ru-RU"/>
+              </w:rPr>
+              <w:t>X</w:t>
+            </w:r>
+          </w:p>
+        </w:tc>
+        <w:tc>
+          <w:tcPr>
+            <w:tcW w:w="689" w:type="dxa"/>
+            <w:tcBorders>
+              <w:top w:val="single" w:sz="4" w:space="0" w:color="000000"/>
+              <w:left w:val="single" w:sz="4" w:space="0" w:color="000000"/>
+              <w:bottom w:val="single" w:sz="4" w:space="0" w:color="000000"/>
+              <w:right w:val="single" w:sz="4" w:space="0" w:color="000000"/>
+            </w:tcBorders>
+          </w:tcPr>
+          <w:p>
+            <w:pPr>
+              <w:pStyle w:val="Normal"/>
+              <w:widowControl w:val="false"/>
+              <w:jc w:val="center"/>
+              <w:rPr/>
+            </w:pPr>
+            <w:r>
+              <w:rPr>
+                <w:rFonts w:cs="Calibri" w:ascii="Calibri" w:hAnsi="Calibri"/>
+                <w:b/>
+                <w:bCs/>
+                <w:color w:val="2A6099"/>
+                <w:szCs w:val="24"/>
+                <w:lang w:val="ru-RU"/>
+              </w:rPr>
+              <w:t>X</w:t>
+            </w:r>
+          </w:p>
+        </w:tc>
+        <w:tc>
+          <w:tcPr>
+            <w:tcW w:w="682" w:type="dxa"/>
+            <w:tcBorders>
+              <w:top w:val="single" w:sz="4" w:space="0" w:color="000000"/>
+              <w:left w:val="single" w:sz="4" w:space="0" w:color="000000"/>
+              <w:bottom w:val="single" w:sz="4" w:space="0" w:color="000000"/>
+              <w:right w:val="single" w:sz="4" w:space="0" w:color="000000"/>
+            </w:tcBorders>
+          </w:tcPr>
+          <w:p>
+            <w:pPr>
+              <w:pStyle w:val="Normal"/>
+              <w:widowControl w:val="false"/>
+              <w:jc w:val="center"/>
+              <w:rPr/>
+            </w:pPr>
+            <w:r>
+              <w:rPr>
+                <w:rFonts w:cs="Calibri" w:ascii="Calibri" w:hAnsi="Calibri"/>
+                <w:b/>
+                <w:bCs/>
+                <w:color w:val="2A6099"/>
+                <w:szCs w:val="24"/>
+                <w:lang w:val="ru-RU"/>
+              </w:rPr>
+              <w:t>X</w:t>
+            </w:r>
+          </w:p>
+        </w:tc>
+        <w:tc>
+          <w:tcPr>
+            <w:tcW w:w="685" w:type="dxa"/>
+            <w:tcBorders>
+              <w:top w:val="single" w:sz="4" w:space="0" w:color="000000"/>
+              <w:left w:val="single" w:sz="4" w:space="0" w:color="000000"/>
+              <w:bottom w:val="single" w:sz="4" w:space="0" w:color="000000"/>
+              <w:right w:val="single" w:sz="4" w:space="0" w:color="000000"/>
+            </w:tcBorders>
+          </w:tcPr>
+          <w:p>
+            <w:pPr>
+              <w:pStyle w:val="Normal"/>
+              <w:widowControl w:val="false"/>
+              <w:jc w:val="center"/>
+              <w:rPr/>
+            </w:pPr>
+            <w:r>
+              <w:rPr>
+                <w:rFonts w:cs="Calibri" w:ascii="Calibri" w:hAnsi="Calibri"/>
+                <w:b/>
+                <w:bCs/>
+                <w:color w:val="2A6099"/>
+                <w:szCs w:val="24"/>
+                <w:lang w:val="ru-RU"/>
+              </w:rPr>
+              <w:t>X</w:t>
+            </w:r>
+          </w:p>
+        </w:tc>
+        <w:tc>
+          <w:tcPr>
+            <w:tcW w:w="683" w:type="dxa"/>
+            <w:tcBorders>
+              <w:top w:val="single" w:sz="4" w:space="0" w:color="000000"/>
+              <w:left w:val="single" w:sz="4" w:space="0" w:color="000000"/>
+              <w:bottom w:val="single" w:sz="4" w:space="0" w:color="000000"/>
+              <w:right w:val="single" w:sz="4" w:space="0" w:color="000000"/>
+            </w:tcBorders>
+          </w:tcPr>
+          <w:p>
+            <w:pPr>
+              <w:pStyle w:val="Normal"/>
+              <w:widowControl w:val="false"/>
+              <w:jc w:val="center"/>
+              <w:rPr/>
+            </w:pPr>
+            <w:r>
+              <w:rPr>
+                <w:rFonts w:cs="Calibri" w:ascii="Calibri" w:hAnsi="Calibri"/>
+                <w:b/>
+                <w:bCs/>
+                <w:color w:val="2A6099"/>
+                <w:szCs w:val="24"/>
+                <w:lang w:val="ru-RU"/>
+              </w:rPr>
+              <w:t>X</w:t>
+            </w:r>
+          </w:p>
+        </w:tc>
+        <w:tc>
+          <w:tcPr>
+            <w:tcW w:w="685" w:type="dxa"/>
+            <w:tcBorders>
+              <w:top w:val="single" w:sz="4" w:space="0" w:color="000000"/>
+              <w:left w:val="single" w:sz="4" w:space="0" w:color="000000"/>
+              <w:bottom w:val="single" w:sz="4" w:space="0" w:color="000000"/>
+              <w:right w:val="single" w:sz="4" w:space="0" w:color="000000"/>
+            </w:tcBorders>
+          </w:tcPr>
+          <w:p>
+            <w:pPr>
+              <w:pStyle w:val="Normal"/>
+              <w:widowControl w:val="false"/>
+              <w:jc w:val="center"/>
+              <w:rPr/>
+            </w:pPr>
+            <w:r>
+              <w:rPr>
+                <w:rFonts w:cs="Calibri" w:ascii="Calibri" w:hAnsi="Calibri"/>
+                <w:b/>
+                <w:bCs/>
+                <w:color w:val="2A6099"/>
+                <w:szCs w:val="24"/>
+                <w:lang w:val="ru-RU"/>
+              </w:rPr>
+              <w:t>X</w:t>
+            </w:r>
+          </w:p>
+        </w:tc>
+        <w:tc>
+          <w:tcPr>
+            <w:tcW w:w="683" w:type="dxa"/>
+            <w:tcBorders>
+              <w:top w:val="single" w:sz="4" w:space="0" w:color="000000"/>
+              <w:left w:val="single" w:sz="4" w:space="0" w:color="000000"/>
+              <w:bottom w:val="single" w:sz="4" w:space="0" w:color="000000"/>
+              <w:right w:val="single" w:sz="4" w:space="0" w:color="000000"/>
+            </w:tcBorders>
+          </w:tcPr>
+          <w:p>
+            <w:pPr>
+              <w:pStyle w:val="Normal"/>
+              <w:widowControl w:val="false"/>
+              <w:jc w:val="center"/>
+              <w:rPr/>
+            </w:pPr>
+            <w:r>
+              <w:rPr>
+                <w:rFonts w:cs="Calibri" w:ascii="Calibri" w:hAnsi="Calibri"/>
+                <w:b/>
+                <w:bCs/>
+                <w:color w:val="2A6099"/>
+                <w:szCs w:val="24"/>
+                <w:lang w:val="ru-RU"/>
+              </w:rPr>
+              <w:t>X</w:t>
+            </w:r>
+          </w:p>
+        </w:tc>
+        <w:tc>
+          <w:tcPr>
+            <w:tcW w:w="912" w:type="dxa"/>
+            <w:tcBorders>
+              <w:top w:val="single" w:sz="4" w:space="0" w:color="000000"/>
+              <w:left w:val="single" w:sz="4" w:space="0" w:color="000000"/>
+              <w:bottom w:val="single" w:sz="4" w:space="0" w:color="000000"/>
+              <w:right w:val="single" w:sz="4" w:space="0" w:color="000000"/>
+            </w:tcBorders>
+          </w:tcPr>
+          <w:p>
+            <w:pPr>
+              <w:pStyle w:val="Normal"/>
+              <w:widowControl w:val="false"/>
+              <w:jc w:val="center"/>
+              <w:rPr/>
+            </w:pPr>
+            <w:r>
+              <w:rPr>
+                <w:rFonts w:cs="Calibri" w:ascii="Calibri" w:hAnsi="Calibri"/>
+                <w:b/>
+                <w:bCs/>
+                <w:color w:val="2A6099"/>
+                <w:szCs w:val="24"/>
+                <w:lang w:val="ru-RU"/>
+              </w:rPr>
+              <w:t>X</w:t>
+            </w:r>
+          </w:p>
+        </w:tc>
+        <w:tc>
+          <w:tcPr>
+            <w:tcW w:w="919" w:type="dxa"/>
+            <w:tcBorders>
+              <w:top w:val="single" w:sz="4" w:space="0" w:color="000000"/>
+              <w:left w:val="single" w:sz="4" w:space="0" w:color="000000"/>
+              <w:bottom w:val="single" w:sz="4" w:space="0" w:color="000000"/>
+              <w:right w:val="single" w:sz="4" w:space="0" w:color="000000"/>
+            </w:tcBorders>
+          </w:tcPr>
+          <w:p>
+            <w:pPr>
+              <w:pStyle w:val="Normal"/>
+              <w:widowControl w:val="false"/>
+              <w:jc w:val="center"/>
+              <w:rPr/>
+            </w:pPr>
+            <w:r>
+              <w:rPr>
+                <w:rFonts w:cs="Calibri" w:ascii="Calibri" w:hAnsi="Calibri"/>
+                <w:b/>
+                <w:bCs/>
+                <w:color w:val="2A6099"/>
+                <w:szCs w:val="24"/>
+                <w:lang w:val="ru-RU"/>
+              </w:rPr>
+              <w:t>X</w:t>
+            </w:r>
+          </w:p>
+        </w:tc>
+        <w:tc>
+          <w:tcPr>
+            <w:tcW w:w="1137" w:type="dxa"/>
+            <w:tcBorders>
+              <w:top w:val="single" w:sz="4" w:space="0" w:color="000000"/>
+              <w:left w:val="single" w:sz="4" w:space="0" w:color="000000"/>
+              <w:bottom w:val="single" w:sz="4" w:space="0" w:color="000000"/>
+              <w:right w:val="single" w:sz="4" w:space="0" w:color="000000"/>
+            </w:tcBorders>
+          </w:tcPr>
+          <w:p>
+            <w:pPr>
+              <w:pStyle w:val="Normal"/>
+              <w:widowControl w:val="false"/>
+              <w:jc w:val="center"/>
+              <w:rPr/>
+            </w:pPr>
+            <w:r>
+              <w:rPr>
+                <w:rFonts w:cs="Calibri" w:ascii="Calibri" w:hAnsi="Calibri"/>
+                <w:b/>
+                <w:bCs/>
+                <w:color w:val="2A6099"/>
+                <w:szCs w:val="24"/>
+                <w:lang w:val="ru-RU"/>
+              </w:rPr>
+              <w:t>X</w:t>
+            </w:r>
+          </w:p>
+        </w:tc>
+        <w:tc>
+          <w:tcPr>
+            <w:tcW w:w="2728" w:type="dxa"/>
+            <w:tcBorders>
+              <w:top w:val="single" w:sz="4" w:space="0" w:color="000000"/>
+              <w:left w:val="single" w:sz="4" w:space="0" w:color="000000"/>
+              <w:bottom w:val="single" w:sz="4" w:space="0" w:color="000000"/>
+              <w:right w:val="single" w:sz="4" w:space="0" w:color="000000"/>
+            </w:tcBorders>
             <w:vAlign w:val="center"/>
           </w:tcPr>
           <w:p>
@@ -10881,442 +11304,31 @@
               <w:jc w:val="center"/>
               <w:rPr>
                 <w:rFonts w:ascii="Calibri" w:hAnsi="Calibri" w:cs="Calibri"/>
-                <w:b/>
-                <w:b/>
-                <w:bCs/>
-                <w:szCs w:val="24"/>
-                <w:lang w:val="ru-RU"/>
-              </w:rPr>
-            </w:pPr>
-            <w:r>
-              <w:rPr>
-                <w:rFonts w:cs="Calibri" w:ascii="Calibri" w:hAnsi="Calibri"/>
-                <w:b/>
-                <w:bCs/>
-                <w:szCs w:val="24"/>
-                <w:lang w:val="ru-RU"/>
-              </w:rPr>
-            </w:r>
-          </w:p>
-        </w:tc>
-        <w:tc>
-          <w:tcPr>
-            <w:tcW w:w="684" w:type="dxa"/>
-            <w:tcBorders>
-              <w:top w:val="single" w:sz="4" w:space="0" w:color="000000"/>
-              <w:left w:val="single" w:sz="4" w:space="0" w:color="000000"/>
-              <w:bottom w:val="single" w:sz="4" w:space="0" w:color="000000"/>
-              <w:right w:val="single" w:sz="4" w:space="0" w:color="000000"/>
-            </w:tcBorders>
-            <w:vAlign w:val="center"/>
-          </w:tcPr>
-          <w:p>
-            <w:pPr>
-              <w:pStyle w:val="Normal"/>
-              <w:widowControl w:val="false"/>
-              <w:jc w:val="center"/>
-              <w:rPr>
-                <w:rFonts w:ascii="Calibri" w:hAnsi="Calibri" w:cs="Calibri"/>
-                <w:b/>
-                <w:b/>
-                <w:bCs/>
-                <w:szCs w:val="24"/>
-                <w:lang w:val="ru-RU"/>
-              </w:rPr>
-            </w:pPr>
-            <w:r>
-              <w:rPr>
-                <w:rFonts w:cs="Calibri" w:ascii="Calibri" w:hAnsi="Calibri"/>
-                <w:b/>
-                <w:bCs/>
-                <w:szCs w:val="24"/>
-                <w:lang w:val="ru-RU"/>
-              </w:rPr>
-            </w:r>
-          </w:p>
-        </w:tc>
-        <w:tc>
-          <w:tcPr>
-            <w:tcW w:w="684" w:type="dxa"/>
-            <w:tcBorders>
-              <w:top w:val="single" w:sz="4" w:space="0" w:color="000000"/>
-              <w:left w:val="single" w:sz="4" w:space="0" w:color="000000"/>
-              <w:bottom w:val="single" w:sz="4" w:space="0" w:color="000000"/>
-              <w:right w:val="single" w:sz="4" w:space="0" w:color="000000"/>
-            </w:tcBorders>
-            <w:vAlign w:val="center"/>
-          </w:tcPr>
-          <w:p>
-            <w:pPr>
-              <w:pStyle w:val="Normal"/>
-              <w:widowControl w:val="false"/>
-              <w:jc w:val="center"/>
-              <w:rPr>
-                <w:rFonts w:ascii="Calibri" w:hAnsi="Calibri" w:cs="Calibri"/>
-                <w:b/>
-                <w:b/>
-                <w:bCs/>
-                <w:szCs w:val="24"/>
-                <w:lang w:val="ru-RU"/>
-              </w:rPr>
-            </w:pPr>
-            <w:r>
-              <w:rPr>
-                <w:rFonts w:cs="Calibri" w:ascii="Calibri" w:hAnsi="Calibri"/>
-                <w:b/>
-                <w:bCs/>
-                <w:szCs w:val="24"/>
-                <w:lang w:val="ru-RU"/>
-              </w:rPr>
-            </w:r>
-          </w:p>
-        </w:tc>
-        <w:tc>
-          <w:tcPr>
-            <w:tcW w:w="689" w:type="dxa"/>
-            <w:tcBorders>
-              <w:top w:val="single" w:sz="4" w:space="0" w:color="000000"/>
-              <w:left w:val="single" w:sz="4" w:space="0" w:color="000000"/>
-              <w:bottom w:val="single" w:sz="4" w:space="0" w:color="000000"/>
-              <w:right w:val="single" w:sz="4" w:space="0" w:color="000000"/>
-            </w:tcBorders>
-            <w:vAlign w:val="center"/>
-          </w:tcPr>
-          <w:p>
-            <w:pPr>
-              <w:pStyle w:val="Normal"/>
-              <w:widowControl w:val="false"/>
-              <w:jc w:val="center"/>
-              <w:rPr>
-                <w:rFonts w:ascii="Calibri" w:hAnsi="Calibri" w:cs="Calibri"/>
-                <w:b/>
-                <w:b/>
-                <w:bCs/>
-                <w:szCs w:val="24"/>
-                <w:lang w:val="ru-RU"/>
-              </w:rPr>
-            </w:pPr>
-            <w:r>
-              <w:rPr>
-                <w:rFonts w:cs="Calibri" w:ascii="Calibri" w:hAnsi="Calibri"/>
-                <w:b/>
-                <w:bCs/>
-                <w:szCs w:val="24"/>
-                <w:lang w:val="ru-RU"/>
-              </w:rPr>
-            </w:r>
-          </w:p>
-        </w:tc>
-        <w:tc>
-          <w:tcPr>
-            <w:tcW w:w="682" w:type="dxa"/>
-            <w:tcBorders>
-              <w:top w:val="single" w:sz="4" w:space="0" w:color="000000"/>
-              <w:left w:val="single" w:sz="4" w:space="0" w:color="000000"/>
-              <w:bottom w:val="single" w:sz="4" w:space="0" w:color="000000"/>
-              <w:right w:val="single" w:sz="4" w:space="0" w:color="000000"/>
-            </w:tcBorders>
-            <w:vAlign w:val="center"/>
-          </w:tcPr>
-          <w:p>
-            <w:pPr>
-              <w:pStyle w:val="Normal"/>
-              <w:widowControl w:val="false"/>
-              <w:jc w:val="center"/>
-              <w:rPr>
-                <w:rFonts w:ascii="Calibri" w:hAnsi="Calibri" w:cs="Calibri"/>
-                <w:b/>
-                <w:b/>
-                <w:bCs/>
-                <w:szCs w:val="24"/>
-                <w:lang w:val="ru-RU"/>
-              </w:rPr>
-            </w:pPr>
-            <w:r>
-              <w:rPr>
-                <w:rFonts w:cs="Calibri" w:ascii="Calibri" w:hAnsi="Calibri"/>
-                <w:b/>
-                <w:bCs/>
-                <w:szCs w:val="24"/>
-                <w:lang w:val="ru-RU"/>
-              </w:rPr>
-            </w:r>
-          </w:p>
-        </w:tc>
-        <w:tc>
-          <w:tcPr>
-            <w:tcW w:w="685" w:type="dxa"/>
-            <w:tcBorders>
-              <w:top w:val="single" w:sz="4" w:space="0" w:color="000000"/>
-              <w:left w:val="single" w:sz="4" w:space="0" w:color="000000"/>
-              <w:bottom w:val="single" w:sz="4" w:space="0" w:color="000000"/>
-              <w:right w:val="single" w:sz="4" w:space="0" w:color="000000"/>
-            </w:tcBorders>
-            <w:vAlign w:val="center"/>
-          </w:tcPr>
-          <w:p>
-            <w:pPr>
-              <w:pStyle w:val="Normal"/>
-              <w:widowControl w:val="false"/>
-              <w:jc w:val="center"/>
-              <w:rPr>
-                <w:rFonts w:ascii="Calibri" w:hAnsi="Calibri" w:cs="Calibri"/>
-                <w:b/>
-                <w:b/>
-                <w:bCs/>
-                <w:szCs w:val="24"/>
-                <w:lang w:val="ru-RU"/>
-              </w:rPr>
-            </w:pPr>
-            <w:r>
-              <w:rPr>
-                <w:rFonts w:cs="Calibri" w:ascii="Calibri" w:hAnsi="Calibri"/>
-                <w:b/>
-                <w:bCs/>
-                <w:szCs w:val="24"/>
-                <w:lang w:val="ru-RU"/>
-              </w:rPr>
-            </w:r>
-          </w:p>
-        </w:tc>
-        <w:tc>
-          <w:tcPr>
-            <w:tcW w:w="683" w:type="dxa"/>
-            <w:tcBorders>
-              <w:top w:val="single" w:sz="4" w:space="0" w:color="000000"/>
-              <w:left w:val="single" w:sz="4" w:space="0" w:color="000000"/>
-              <w:bottom w:val="single" w:sz="4" w:space="0" w:color="000000"/>
-              <w:right w:val="single" w:sz="4" w:space="0" w:color="000000"/>
-            </w:tcBorders>
-            <w:vAlign w:val="center"/>
-          </w:tcPr>
-          <w:p>
-            <w:pPr>
-              <w:pStyle w:val="Normal"/>
-              <w:widowControl w:val="false"/>
-              <w:jc w:val="center"/>
-              <w:rPr>
-                <w:rFonts w:ascii="Calibri" w:hAnsi="Calibri" w:cs="Calibri"/>
-                <w:b/>
-                <w:b/>
-                <w:bCs/>
-                <w:szCs w:val="24"/>
-                <w:lang w:val="ru-RU"/>
-              </w:rPr>
-            </w:pPr>
-            <w:r>
-              <w:rPr>
-                <w:rFonts w:cs="Calibri" w:ascii="Calibri" w:hAnsi="Calibri"/>
-                <w:b/>
-                <w:bCs/>
-                <w:szCs w:val="24"/>
-                <w:lang w:val="ru-RU"/>
-              </w:rPr>
-            </w:r>
-          </w:p>
-        </w:tc>
-        <w:tc>
-          <w:tcPr>
-            <w:tcW w:w="685" w:type="dxa"/>
-            <w:tcBorders>
-              <w:top w:val="single" w:sz="4" w:space="0" w:color="000000"/>
-              <w:left w:val="single" w:sz="4" w:space="0" w:color="000000"/>
-              <w:bottom w:val="single" w:sz="4" w:space="0" w:color="000000"/>
-              <w:right w:val="single" w:sz="4" w:space="0" w:color="000000"/>
-            </w:tcBorders>
-            <w:vAlign w:val="center"/>
-          </w:tcPr>
-          <w:p>
-            <w:pPr>
-              <w:pStyle w:val="Normal"/>
-              <w:widowControl w:val="false"/>
-              <w:jc w:val="center"/>
-              <w:rPr>
-                <w:rFonts w:ascii="Calibri" w:hAnsi="Calibri" w:cs="Calibri"/>
-                <w:b/>
-                <w:b/>
-                <w:bCs/>
-                <w:szCs w:val="24"/>
-                <w:lang w:val="ru-RU"/>
-              </w:rPr>
-            </w:pPr>
-            <w:r>
-              <w:rPr>
-                <w:rFonts w:cs="Calibri" w:ascii="Calibri" w:hAnsi="Calibri"/>
-                <w:b/>
-                <w:bCs/>
-                <w:szCs w:val="24"/>
-                <w:lang w:val="ru-RU"/>
-              </w:rPr>
-            </w:r>
-          </w:p>
-        </w:tc>
-        <w:tc>
-          <w:tcPr>
-            <w:tcW w:w="683" w:type="dxa"/>
-            <w:tcBorders>
-              <w:top w:val="single" w:sz="4" w:space="0" w:color="000000"/>
-              <w:left w:val="single" w:sz="4" w:space="0" w:color="000000"/>
-              <w:bottom w:val="single" w:sz="4" w:space="0" w:color="000000"/>
-              <w:right w:val="single" w:sz="4" w:space="0" w:color="000000"/>
-            </w:tcBorders>
-            <w:vAlign w:val="center"/>
-          </w:tcPr>
-          <w:p>
-            <w:pPr>
-              <w:pStyle w:val="Normal"/>
-              <w:widowControl w:val="false"/>
-              <w:jc w:val="center"/>
-              <w:rPr>
-                <w:rFonts w:ascii="Calibri" w:hAnsi="Calibri" w:cs="Calibri"/>
-                <w:b/>
-                <w:b/>
-                <w:bCs/>
-                <w:szCs w:val="24"/>
-                <w:lang w:val="ru-RU"/>
-              </w:rPr>
-            </w:pPr>
-            <w:r>
-              <w:rPr>
-                <w:rFonts w:cs="Calibri" w:ascii="Calibri" w:hAnsi="Calibri"/>
-                <w:b/>
-                <w:bCs/>
-                <w:szCs w:val="24"/>
-                <w:lang w:val="ru-RU"/>
-              </w:rPr>
-            </w:r>
-          </w:p>
-        </w:tc>
-        <w:tc>
-          <w:tcPr>
-            <w:tcW w:w="912" w:type="dxa"/>
-            <w:tcBorders>
-              <w:top w:val="single" w:sz="4" w:space="0" w:color="000000"/>
-              <w:left w:val="single" w:sz="4" w:space="0" w:color="000000"/>
-              <w:bottom w:val="single" w:sz="4" w:space="0" w:color="000000"/>
-              <w:right w:val="single" w:sz="4" w:space="0" w:color="000000"/>
-            </w:tcBorders>
-            <w:vAlign w:val="center"/>
-          </w:tcPr>
-          <w:p>
-            <w:pPr>
-              <w:pStyle w:val="Normal"/>
-              <w:widowControl w:val="false"/>
-              <w:jc w:val="center"/>
-              <w:rPr>
-                <w:rFonts w:ascii="Calibri" w:hAnsi="Calibri" w:cs="Calibri"/>
-                <w:sz w:val="16"/>
-                <w:szCs w:val="16"/>
-                <w:lang w:val="ru-RU"/>
-              </w:rPr>
-            </w:pPr>
-            <w:r>
-              <w:rPr>
-                <w:rFonts w:cs="Calibri" w:ascii="Calibri" w:hAnsi="Calibri"/>
-                <w:sz w:val="16"/>
-                <w:szCs w:val="16"/>
-                <w:lang w:val="ru-RU"/>
-              </w:rPr>
-            </w:r>
-          </w:p>
-        </w:tc>
-        <w:tc>
-          <w:tcPr>
-            <w:tcW w:w="919" w:type="dxa"/>
-            <w:tcBorders>
-              <w:top w:val="single" w:sz="4" w:space="0" w:color="000000"/>
-              <w:left w:val="single" w:sz="4" w:space="0" w:color="000000"/>
-              <w:bottom w:val="single" w:sz="4" w:space="0" w:color="000000"/>
-              <w:right w:val="single" w:sz="4" w:space="0" w:color="000000"/>
-            </w:tcBorders>
-            <w:vAlign w:val="center"/>
-          </w:tcPr>
-          <w:p>
-            <w:pPr>
-              <w:pStyle w:val="Normal"/>
-              <w:widowControl w:val="false"/>
-              <w:jc w:val="center"/>
-              <w:rPr>
-                <w:rFonts w:ascii="Calibri" w:hAnsi="Calibri" w:cs="Calibri"/>
-                <w:sz w:val="16"/>
-                <w:szCs w:val="16"/>
-                <w:lang w:val="ru-RU"/>
-              </w:rPr>
-            </w:pPr>
-            <w:r>
-              <w:rPr>
-                <w:rFonts w:cs="Calibri" w:ascii="Calibri" w:hAnsi="Calibri"/>
-                <w:sz w:val="16"/>
-                <w:szCs w:val="16"/>
-                <w:lang w:val="ru-RU"/>
-              </w:rPr>
-            </w:r>
-          </w:p>
-        </w:tc>
-        <w:tc>
-          <w:tcPr>
-            <w:tcW w:w="1137" w:type="dxa"/>
-            <w:tcBorders>
-              <w:top w:val="single" w:sz="4" w:space="0" w:color="000000"/>
-              <w:left w:val="single" w:sz="4" w:space="0" w:color="000000"/>
-              <w:bottom w:val="single" w:sz="4" w:space="0" w:color="000000"/>
-              <w:right w:val="single" w:sz="4" w:space="0" w:color="000000"/>
-            </w:tcBorders>
-            <w:vAlign w:val="center"/>
-          </w:tcPr>
-          <w:p>
-            <w:pPr>
-              <w:pStyle w:val="Normal"/>
-              <w:widowControl w:val="false"/>
-              <w:jc w:val="center"/>
-              <w:rPr>
-                <w:rFonts w:ascii="Calibri" w:hAnsi="Calibri" w:cs="Calibri"/>
-                <w:b/>
-                <w:b/>
-                <w:bCs/>
-                <w:lang w:val="ru-RU"/>
-              </w:rPr>
-            </w:pPr>
-            <w:r>
-              <w:rPr>
-                <w:rFonts w:cs="Calibri" w:ascii="Calibri" w:hAnsi="Calibri"/>
-                <w:b/>
-                <w:bCs/>
-                <w:lang w:val="ru-RU"/>
-              </w:rPr>
-            </w:r>
-          </w:p>
-        </w:tc>
-        <w:tc>
-          <w:tcPr>
-            <w:tcW w:w="2728" w:type="dxa"/>
-            <w:tcBorders>
-              <w:top w:val="single" w:sz="4" w:space="0" w:color="000000"/>
-              <w:left w:val="single" w:sz="4" w:space="0" w:color="000000"/>
-              <w:bottom w:val="single" w:sz="4" w:space="0" w:color="000000"/>
-              <w:right w:val="single" w:sz="4" w:space="0" w:color="000000"/>
-            </w:tcBorders>
-            <w:vAlign w:val="center"/>
-          </w:tcPr>
-          <w:p>
-            <w:pPr>
-              <w:pStyle w:val="Normal"/>
-              <w:widowControl w:val="false"/>
-              <w:jc w:val="center"/>
-              <w:rPr>
-                <w:rFonts w:ascii="Calibri" w:hAnsi="Calibri" w:cs="Calibri"/>
-                <w:sz w:val="16"/>
-                <w:szCs w:val="16"/>
-                <w:lang w:val="ru-RU"/>
-              </w:rPr>
-            </w:pPr>
-            <w:r>
-              <w:rPr>
-                <w:rFonts w:cs="Calibri" w:ascii="Calibri" w:hAnsi="Calibri"/>
-                <w:sz w:val="16"/>
-                <w:szCs w:val="16"/>
-                <w:lang w:val="ru-RU"/>
-              </w:rPr>
+                <w:color w:val="2A6099"/>
+                <w:sz w:val="20"/>
+                <w:szCs w:val="20"/>
+                <w:lang w:val="ru-RU"/>
+              </w:rPr>
+            </w:pPr>
+            <w:r>
+              <w:rPr>
+                <w:rFonts w:cs="Calibri" w:ascii="Calibri" w:hAnsi="Calibri"/>
+                <w:color w:val="2A6099"/>
+                <w:sz w:val="20"/>
+                <w:szCs w:val="20"/>
+                <w:lang w:val="ru-RU"/>
+              </w:rPr>
+              <w:t>3571,1</w:t>
+            </w:r>
+            <w:r>
+              <w:rPr>
+                <w:rFonts w:eastAsia="Arial" w:cs="Calibri" w:ascii="Calibri" w:hAnsi="Calibri" w:asciiTheme="minorHAnsi" w:cstheme="minorHAnsi" w:hAnsiTheme="minorHAnsi"/>
+                <w:color w:val="2A6099"/>
+                <w:sz w:val="20"/>
+                <w:szCs w:val="20"/>
+                <w:lang w:val="ru-RU"/>
+              </w:rPr>
+              <w:t>$</w:t>
             </w:r>
           </w:p>
         </w:tc>
@@ -11342,17 +11354,17 @@
               <w:widowControl w:val="false"/>
               <w:spacing w:before="40" w:after="0"/>
               <w:rPr>
-                <w:rFonts w:ascii="Calibri" w:hAnsi="Calibri" w:eastAsia="Arial" w:cs="Calibri"/>
-                <w:sz w:val="22"/>
-                <w:szCs w:val="22"/>
-                <w:lang w:val="ru-RU"/>
-              </w:rPr>
-            </w:pPr>
-            <w:r>
-              <w:rPr>
-                <w:rFonts w:eastAsia="Arial" w:cs="Calibri" w:ascii="Calibri" w:hAnsi="Calibri"/>
-                <w:sz w:val="22"/>
-                <w:szCs w:val="22"/>
+                <w:rFonts w:ascii="Calibri" w:hAnsi="Calibri" w:cs="Calibri"/>
+                <w:iCs/>
+                <w:sz w:val="16"/>
+                <w:lang w:val="ru-RU"/>
+              </w:rPr>
+            </w:pPr>
+            <w:r>
+              <w:rPr>
+                <w:rFonts w:cs="Calibri" w:ascii="Calibri" w:hAnsi="Calibri"/>
+                <w:iCs/>
+                <w:sz w:val="16"/>
                 <w:lang w:val="ru-RU"/>
               </w:rPr>
             </w:r>
@@ -11700,16 +11712,19 @@
               <w:jc w:val="center"/>
               <w:rPr>
                 <w:rFonts w:ascii="Calibri" w:hAnsi="Calibri" w:cs="Calibri"/>
-                <w:sz w:val="16"/>
-                <w:szCs w:val="16"/>
-                <w:lang w:val="ru-RU"/>
-              </w:rPr>
-            </w:pPr>
-            <w:r>
-              <w:rPr>
-                <w:rFonts w:cs="Calibri" w:ascii="Calibri" w:hAnsi="Calibri"/>
-                <w:sz w:val="16"/>
-                <w:szCs w:val="16"/>
+                <w:b/>
+                <w:b/>
+                <w:bCs/>
+                <w:szCs w:val="24"/>
+                <w:lang w:val="ru-RU"/>
+              </w:rPr>
+            </w:pPr>
+            <w:r>
+              <w:rPr>
+                <w:rFonts w:cs="Calibri" w:ascii="Calibri" w:hAnsi="Calibri"/>
+                <w:b/>
+                <w:bCs/>
+                <w:szCs w:val="24"/>
                 <w:lang w:val="ru-RU"/>
               </w:rPr>
             </w:r>
@@ -12861,204 +12876,6 @@
               <w:jc w:val="center"/>
               <w:rPr>
                 <w:rFonts w:ascii="Calibri" w:hAnsi="Calibri" w:cs="Calibri"/>
-                <w:sz w:val="16"/>
-                <w:szCs w:val="16"/>
-                <w:lang w:val="ru-RU"/>
-              </w:rPr>
-            </w:pPr>
-            <w:r>
-              <w:rPr>
-                <w:rFonts w:cs="Calibri" w:ascii="Calibri" w:hAnsi="Calibri"/>
-                <w:sz w:val="16"/>
-                <w:szCs w:val="16"/>
-                <w:lang w:val="ru-RU"/>
-              </w:rPr>
-            </w:r>
-          </w:p>
-        </w:tc>
-        <w:tc>
-          <w:tcPr>
-            <w:tcW w:w="684" w:type="dxa"/>
-            <w:tcBorders>
-              <w:top w:val="single" w:sz="4" w:space="0" w:color="000000"/>
-              <w:left w:val="single" w:sz="4" w:space="0" w:color="000000"/>
-              <w:bottom w:val="single" w:sz="4" w:space="0" w:color="000000"/>
-              <w:right w:val="single" w:sz="4" w:space="0" w:color="000000"/>
-            </w:tcBorders>
-            <w:vAlign w:val="center"/>
-          </w:tcPr>
-          <w:p>
-            <w:pPr>
-              <w:pStyle w:val="Normal"/>
-              <w:widowControl w:val="false"/>
-              <w:jc w:val="center"/>
-              <w:rPr>
-                <w:rFonts w:ascii="Calibri" w:hAnsi="Calibri" w:cs="Calibri"/>
-                <w:sz w:val="16"/>
-                <w:szCs w:val="16"/>
-                <w:lang w:val="ru-RU"/>
-              </w:rPr>
-            </w:pPr>
-            <w:r>
-              <w:rPr>
-                <w:rFonts w:cs="Calibri" w:ascii="Calibri" w:hAnsi="Calibri"/>
-                <w:sz w:val="16"/>
-                <w:szCs w:val="16"/>
-                <w:lang w:val="ru-RU"/>
-              </w:rPr>
-            </w:r>
-          </w:p>
-        </w:tc>
-        <w:tc>
-          <w:tcPr>
-            <w:tcW w:w="684" w:type="dxa"/>
-            <w:tcBorders>
-              <w:top w:val="single" w:sz="4" w:space="0" w:color="000000"/>
-              <w:left w:val="single" w:sz="4" w:space="0" w:color="000000"/>
-              <w:bottom w:val="single" w:sz="4" w:space="0" w:color="000000"/>
-              <w:right w:val="single" w:sz="4" w:space="0" w:color="000000"/>
-            </w:tcBorders>
-            <w:vAlign w:val="center"/>
-          </w:tcPr>
-          <w:p>
-            <w:pPr>
-              <w:pStyle w:val="Normal"/>
-              <w:widowControl w:val="false"/>
-              <w:jc w:val="center"/>
-              <w:rPr>
-                <w:rFonts w:ascii="Calibri" w:hAnsi="Calibri" w:cs="Calibri"/>
-                <w:sz w:val="16"/>
-                <w:szCs w:val="16"/>
-                <w:lang w:val="ru-RU"/>
-              </w:rPr>
-            </w:pPr>
-            <w:r>
-              <w:rPr>
-                <w:rFonts w:cs="Calibri" w:ascii="Calibri" w:hAnsi="Calibri"/>
-                <w:sz w:val="16"/>
-                <w:szCs w:val="16"/>
-                <w:lang w:val="ru-RU"/>
-              </w:rPr>
-            </w:r>
-          </w:p>
-        </w:tc>
-        <w:tc>
-          <w:tcPr>
-            <w:tcW w:w="689" w:type="dxa"/>
-            <w:tcBorders>
-              <w:top w:val="single" w:sz="4" w:space="0" w:color="000000"/>
-              <w:left w:val="single" w:sz="4" w:space="0" w:color="000000"/>
-              <w:bottom w:val="single" w:sz="4" w:space="0" w:color="000000"/>
-              <w:right w:val="single" w:sz="4" w:space="0" w:color="000000"/>
-            </w:tcBorders>
-            <w:vAlign w:val="center"/>
-          </w:tcPr>
-          <w:p>
-            <w:pPr>
-              <w:pStyle w:val="Normal"/>
-              <w:widowControl w:val="false"/>
-              <w:jc w:val="center"/>
-              <w:rPr>
-                <w:rFonts w:ascii="Calibri" w:hAnsi="Calibri" w:cs="Calibri"/>
-                <w:sz w:val="16"/>
-                <w:szCs w:val="16"/>
-                <w:lang w:val="ru-RU"/>
-              </w:rPr>
-            </w:pPr>
-            <w:r>
-              <w:rPr>
-                <w:rFonts w:cs="Calibri" w:ascii="Calibri" w:hAnsi="Calibri"/>
-                <w:sz w:val="16"/>
-                <w:szCs w:val="16"/>
-                <w:lang w:val="ru-RU"/>
-              </w:rPr>
-            </w:r>
-          </w:p>
-        </w:tc>
-        <w:tc>
-          <w:tcPr>
-            <w:tcW w:w="682" w:type="dxa"/>
-            <w:tcBorders>
-              <w:top w:val="single" w:sz="4" w:space="0" w:color="000000"/>
-              <w:left w:val="single" w:sz="4" w:space="0" w:color="000000"/>
-              <w:bottom w:val="single" w:sz="4" w:space="0" w:color="000000"/>
-              <w:right w:val="single" w:sz="4" w:space="0" w:color="000000"/>
-            </w:tcBorders>
-            <w:vAlign w:val="center"/>
-          </w:tcPr>
-          <w:p>
-            <w:pPr>
-              <w:pStyle w:val="Normal"/>
-              <w:widowControl w:val="false"/>
-              <w:jc w:val="center"/>
-              <w:rPr>
-                <w:rFonts w:ascii="Calibri" w:hAnsi="Calibri" w:cs="Calibri"/>
-                <w:sz w:val="16"/>
-                <w:szCs w:val="16"/>
-                <w:lang w:val="ru-RU"/>
-              </w:rPr>
-            </w:pPr>
-            <w:r>
-              <w:rPr>
-                <w:rFonts w:cs="Calibri" w:ascii="Calibri" w:hAnsi="Calibri"/>
-                <w:sz w:val="16"/>
-                <w:szCs w:val="16"/>
-                <w:lang w:val="ru-RU"/>
-              </w:rPr>
-            </w:r>
-          </w:p>
-        </w:tc>
-        <w:tc>
-          <w:tcPr>
-            <w:tcW w:w="685" w:type="dxa"/>
-            <w:tcBorders>
-              <w:top w:val="single" w:sz="4" w:space="0" w:color="000000"/>
-              <w:left w:val="single" w:sz="4" w:space="0" w:color="000000"/>
-              <w:bottom w:val="single" w:sz="4" w:space="0" w:color="000000"/>
-              <w:right w:val="single" w:sz="4" w:space="0" w:color="000000"/>
-            </w:tcBorders>
-            <w:vAlign w:val="center"/>
-          </w:tcPr>
-          <w:p>
-            <w:pPr>
-              <w:pStyle w:val="Normal"/>
-              <w:widowControl w:val="false"/>
-              <w:jc w:val="center"/>
-              <w:rPr>
-                <w:rFonts w:ascii="Calibri" w:hAnsi="Calibri" w:cs="Calibri"/>
-                <w:sz w:val="16"/>
-                <w:szCs w:val="16"/>
-                <w:lang w:val="ru-RU"/>
-              </w:rPr>
-            </w:pPr>
-            <w:r>
-              <w:rPr>
-                <w:rFonts w:cs="Calibri" w:ascii="Calibri" w:hAnsi="Calibri"/>
-                <w:sz w:val="16"/>
-                <w:szCs w:val="16"/>
-                <w:lang w:val="ru-RU"/>
-              </w:rPr>
-            </w:r>
-          </w:p>
-        </w:tc>
-        <w:tc>
-          <w:tcPr>
-            <w:tcW w:w="683" w:type="dxa"/>
-            <w:tcBorders>
-              <w:top w:val="single" w:sz="4" w:space="0" w:color="000000"/>
-              <w:left w:val="single" w:sz="4" w:space="0" w:color="000000"/>
-              <w:bottom w:val="single" w:sz="4" w:space="0" w:color="000000"/>
-              <w:right w:val="single" w:sz="4" w:space="0" w:color="000000"/>
-            </w:tcBorders>
-            <w:vAlign w:val="center"/>
-          </w:tcPr>
-          <w:p>
-            <w:pPr>
-              <w:pStyle w:val="Normal"/>
-              <w:widowControl w:val="false"/>
-              <w:jc w:val="center"/>
-              <w:rPr>
-                <w:rFonts w:ascii="Calibri" w:hAnsi="Calibri" w:cs="Calibri"/>
                 <w:b/>
                 <w:b/>
                 <w:bCs/>
@@ -13079,6 +12896,150 @@
         </w:tc>
         <w:tc>
           <w:tcPr>
+            <w:tcW w:w="684" w:type="dxa"/>
+            <w:tcBorders>
+              <w:top w:val="single" w:sz="4" w:space="0" w:color="000000"/>
+              <w:left w:val="single" w:sz="4" w:space="0" w:color="000000"/>
+              <w:bottom w:val="single" w:sz="4" w:space="0" w:color="000000"/>
+              <w:right w:val="single" w:sz="4" w:space="0" w:color="000000"/>
+            </w:tcBorders>
+            <w:vAlign w:val="center"/>
+          </w:tcPr>
+          <w:p>
+            <w:pPr>
+              <w:pStyle w:val="Normal"/>
+              <w:widowControl w:val="false"/>
+              <w:jc w:val="center"/>
+              <w:rPr>
+                <w:rFonts w:ascii="Calibri" w:hAnsi="Calibri" w:cs="Calibri"/>
+                <w:b/>
+                <w:b/>
+                <w:bCs/>
+                <w:szCs w:val="24"/>
+                <w:lang w:val="ru-RU"/>
+              </w:rPr>
+            </w:pPr>
+            <w:r>
+              <w:rPr>
+                <w:rFonts w:cs="Calibri" w:ascii="Calibri" w:hAnsi="Calibri"/>
+                <w:b/>
+                <w:bCs/>
+                <w:szCs w:val="24"/>
+                <w:lang w:val="ru-RU"/>
+              </w:rPr>
+            </w:r>
+          </w:p>
+        </w:tc>
+        <w:tc>
+          <w:tcPr>
+            <w:tcW w:w="684" w:type="dxa"/>
+            <w:tcBorders>
+              <w:top w:val="single" w:sz="4" w:space="0" w:color="000000"/>
+              <w:left w:val="single" w:sz="4" w:space="0" w:color="000000"/>
+              <w:bottom w:val="single" w:sz="4" w:space="0" w:color="000000"/>
+              <w:right w:val="single" w:sz="4" w:space="0" w:color="000000"/>
+            </w:tcBorders>
+            <w:vAlign w:val="center"/>
+          </w:tcPr>
+          <w:p>
+            <w:pPr>
+              <w:pStyle w:val="Normal"/>
+              <w:widowControl w:val="false"/>
+              <w:jc w:val="center"/>
+              <w:rPr>
+                <w:rFonts w:ascii="Calibri" w:hAnsi="Calibri" w:cs="Calibri"/>
+                <w:b/>
+                <w:b/>
+                <w:bCs/>
+                <w:szCs w:val="24"/>
+                <w:lang w:val="ru-RU"/>
+              </w:rPr>
+            </w:pPr>
+            <w:r>
+              <w:rPr>
+                <w:rFonts w:cs="Calibri" w:ascii="Calibri" w:hAnsi="Calibri"/>
+                <w:b/>
+                <w:bCs/>
+                <w:szCs w:val="24"/>
+                <w:lang w:val="ru-RU"/>
+              </w:rPr>
+            </w:r>
+          </w:p>
+        </w:tc>
+        <w:tc>
+          <w:tcPr>
+            <w:tcW w:w="689" w:type="dxa"/>
+            <w:tcBorders>
+              <w:top w:val="single" w:sz="4" w:space="0" w:color="000000"/>
+              <w:left w:val="single" w:sz="4" w:space="0" w:color="000000"/>
+              <w:bottom w:val="single" w:sz="4" w:space="0" w:color="000000"/>
+              <w:right w:val="single" w:sz="4" w:space="0" w:color="000000"/>
+            </w:tcBorders>
+            <w:vAlign w:val="center"/>
+          </w:tcPr>
+          <w:p>
+            <w:pPr>
+              <w:pStyle w:val="Normal"/>
+              <w:widowControl w:val="false"/>
+              <w:jc w:val="center"/>
+              <w:rPr>
+                <w:rFonts w:ascii="Calibri" w:hAnsi="Calibri" w:cs="Calibri"/>
+                <w:b/>
+                <w:b/>
+                <w:bCs/>
+                <w:szCs w:val="24"/>
+                <w:lang w:val="ru-RU"/>
+              </w:rPr>
+            </w:pPr>
+            <w:r>
+              <w:rPr>
+                <w:rFonts w:cs="Calibri" w:ascii="Calibri" w:hAnsi="Calibri"/>
+                <w:b/>
+                <w:bCs/>
+                <w:szCs w:val="24"/>
+                <w:lang w:val="ru-RU"/>
+              </w:rPr>
+            </w:r>
+          </w:p>
+        </w:tc>
+        <w:tc>
+          <w:tcPr>
+            <w:tcW w:w="682" w:type="dxa"/>
+            <w:tcBorders>
+              <w:top w:val="single" w:sz="4" w:space="0" w:color="000000"/>
+              <w:left w:val="single" w:sz="4" w:space="0" w:color="000000"/>
+              <w:bottom w:val="single" w:sz="4" w:space="0" w:color="000000"/>
+              <w:right w:val="single" w:sz="4" w:space="0" w:color="000000"/>
+            </w:tcBorders>
+            <w:vAlign w:val="center"/>
+          </w:tcPr>
+          <w:p>
+            <w:pPr>
+              <w:pStyle w:val="Normal"/>
+              <w:widowControl w:val="false"/>
+              <w:jc w:val="center"/>
+              <w:rPr>
+                <w:rFonts w:ascii="Calibri" w:hAnsi="Calibri" w:cs="Calibri"/>
+                <w:b/>
+                <w:b/>
+                <w:bCs/>
+                <w:szCs w:val="24"/>
+                <w:lang w:val="ru-RU"/>
+              </w:rPr>
+            </w:pPr>
+            <w:r>
+              <w:rPr>
+                <w:rFonts w:cs="Calibri" w:ascii="Calibri" w:hAnsi="Calibri"/>
+                <w:b/>
+                <w:bCs/>
+                <w:szCs w:val="24"/>
+                <w:lang w:val="ru-RU"/>
+              </w:rPr>
+            </w:r>
+          </w:p>
+        </w:tc>
+        <w:tc>
+          <w:tcPr>
             <w:tcW w:w="685" w:type="dxa"/>
             <w:tcBorders>
               <w:top w:val="single" w:sz="4" w:space="0" w:color="000000"/>
@@ -13095,16 +13056,19 @@
               <w:jc w:val="center"/>
               <w:rPr>
                 <w:rFonts w:ascii="Calibri" w:hAnsi="Calibri" w:cs="Calibri"/>
-                <w:sz w:val="16"/>
-                <w:szCs w:val="16"/>
-                <w:lang w:val="ru-RU"/>
-              </w:rPr>
-            </w:pPr>
-            <w:r>
-              <w:rPr>
-                <w:rFonts w:cs="Calibri" w:ascii="Calibri" w:hAnsi="Calibri"/>
-                <w:sz w:val="16"/>
-                <w:szCs w:val="16"/>
+                <w:b/>
+                <w:b/>
+                <w:bCs/>
+                <w:szCs w:val="24"/>
+                <w:lang w:val="ru-RU"/>
+              </w:rPr>
+            </w:pPr>
+            <w:r>
+              <w:rPr>
+                <w:rFonts w:cs="Calibri" w:ascii="Calibri" w:hAnsi="Calibri"/>
+                <w:b/>
+                <w:bCs/>
+                <w:szCs w:val="24"/>
                 <w:lang w:val="ru-RU"/>
               </w:rPr>
             </w:r>
@@ -13128,16 +13092,91 @@
               <w:jc w:val="center"/>
               <w:rPr>
                 <w:rFonts w:ascii="Calibri" w:hAnsi="Calibri" w:cs="Calibri"/>
-                <w:sz w:val="16"/>
-                <w:szCs w:val="16"/>
-                <w:lang w:val="ru-RU"/>
-              </w:rPr>
-            </w:pPr>
-            <w:r>
-              <w:rPr>
-                <w:rFonts w:cs="Calibri" w:ascii="Calibri" w:hAnsi="Calibri"/>
-                <w:sz w:val="16"/>
-                <w:szCs w:val="16"/>
+                <w:b/>
+                <w:b/>
+                <w:bCs/>
+                <w:szCs w:val="24"/>
+                <w:lang w:val="ru-RU"/>
+              </w:rPr>
+            </w:pPr>
+            <w:r>
+              <w:rPr>
+                <w:rFonts w:cs="Calibri" w:ascii="Calibri" w:hAnsi="Calibri"/>
+                <w:b/>
+                <w:bCs/>
+                <w:szCs w:val="24"/>
+                <w:lang w:val="ru-RU"/>
+              </w:rPr>
+            </w:r>
+          </w:p>
+        </w:tc>
+        <w:tc>
+          <w:tcPr>
+            <w:tcW w:w="685" w:type="dxa"/>
+            <w:tcBorders>
+              <w:top w:val="single" w:sz="4" w:space="0" w:color="000000"/>
+              <w:left w:val="single" w:sz="4" w:space="0" w:color="000000"/>
+              <w:bottom w:val="single" w:sz="4" w:space="0" w:color="000000"/>
+              <w:right w:val="single" w:sz="4" w:space="0" w:color="000000"/>
+            </w:tcBorders>
+            <w:vAlign w:val="center"/>
+          </w:tcPr>
+          <w:p>
+            <w:pPr>
+              <w:pStyle w:val="Normal"/>
+              <w:widowControl w:val="false"/>
+              <w:jc w:val="center"/>
+              <w:rPr>
+                <w:rFonts w:ascii="Calibri" w:hAnsi="Calibri" w:cs="Calibri"/>
+                <w:b/>
+                <w:b/>
+                <w:bCs/>
+                <w:szCs w:val="24"/>
+                <w:lang w:val="ru-RU"/>
+              </w:rPr>
+            </w:pPr>
+            <w:r>
+              <w:rPr>
+                <w:rFonts w:cs="Calibri" w:ascii="Calibri" w:hAnsi="Calibri"/>
+                <w:b/>
+                <w:bCs/>
+                <w:szCs w:val="24"/>
+                <w:lang w:val="ru-RU"/>
+              </w:rPr>
+            </w:r>
+          </w:p>
+        </w:tc>
+        <w:tc>
+          <w:tcPr>
+            <w:tcW w:w="683" w:type="dxa"/>
+            <w:tcBorders>
+              <w:top w:val="single" w:sz="4" w:space="0" w:color="000000"/>
+              <w:left w:val="single" w:sz="4" w:space="0" w:color="000000"/>
+              <w:bottom w:val="single" w:sz="4" w:space="0" w:color="000000"/>
+              <w:right w:val="single" w:sz="4" w:space="0" w:color="000000"/>
+            </w:tcBorders>
+            <w:vAlign w:val="center"/>
+          </w:tcPr>
+          <w:p>
+            <w:pPr>
+              <w:pStyle w:val="Normal"/>
+              <w:widowControl w:val="false"/>
+              <w:jc w:val="center"/>
+              <w:rPr>
+                <w:rFonts w:ascii="Calibri" w:hAnsi="Calibri" w:cs="Calibri"/>
+                <w:b/>
+                <w:b/>
+                <w:bCs/>
+                <w:szCs w:val="24"/>
+                <w:lang w:val="ru-RU"/>
+              </w:rPr>
+            </w:pPr>
+            <w:r>
+              <w:rPr>
+                <w:rFonts w:cs="Calibri" w:ascii="Calibri" w:hAnsi="Calibri"/>
+                <w:b/>
+                <w:bCs/>
+                <w:szCs w:val="24"/>
                 <w:lang w:val="ru-RU"/>
               </w:rPr>
             </w:r>
@@ -13298,25 +13337,61 @@
               <w:widowControl w:val="false"/>
               <w:spacing w:before="40" w:after="0"/>
               <w:rPr>
+                <w:rFonts w:ascii="Calibri" w:hAnsi="Calibri" w:eastAsia="Arial" w:cs="Calibri"/>
+                <w:sz w:val="22"/>
+                <w:szCs w:val="22"/>
+                <w:lang w:val="ru-RU"/>
+              </w:rPr>
+            </w:pPr>
+            <w:r>
+              <w:rPr>
+                <w:rFonts w:eastAsia="Arial" w:cs="Calibri" w:ascii="Calibri" w:hAnsi="Calibri"/>
+                <w:sz w:val="22"/>
+                <w:szCs w:val="22"/>
+                <w:lang w:val="ru-RU"/>
+              </w:rPr>
+            </w:r>
+          </w:p>
+        </w:tc>
+        <w:tc>
+          <w:tcPr>
+            <w:tcW w:w="676" w:type="dxa"/>
+            <w:tcBorders>
+              <w:top w:val="single" w:sz="4" w:space="0" w:color="000000"/>
+              <w:left w:val="single" w:sz="4" w:space="0" w:color="000000"/>
+              <w:bottom w:val="single" w:sz="4" w:space="0" w:color="000000"/>
+              <w:right w:val="single" w:sz="4" w:space="0" w:color="000000"/>
+            </w:tcBorders>
+            <w:vAlign w:val="center"/>
+          </w:tcPr>
+          <w:p>
+            <w:pPr>
+              <w:pStyle w:val="Normal"/>
+              <w:widowControl w:val="false"/>
+              <w:jc w:val="center"/>
+              <w:rPr>
                 <w:rFonts w:ascii="Calibri" w:hAnsi="Calibri" w:cs="Calibri"/>
-                <w:iCs/>
-                <w:sz w:val="16"/>
-                <w:lang w:val="ru-RU"/>
-              </w:rPr>
-            </w:pPr>
-            <w:r>
-              <w:rPr>
-                <w:rFonts w:cs="Calibri" w:ascii="Calibri" w:hAnsi="Calibri"/>
-                <w:iCs/>
-                <w:sz w:val="16"/>
-                <w:lang w:val="ru-RU"/>
-              </w:rPr>
-            </w:r>
-          </w:p>
-        </w:tc>
-        <w:tc>
-          <w:tcPr>
-            <w:tcW w:w="676" w:type="dxa"/>
+                <w:b/>
+                <w:b/>
+                <w:bCs/>
+                <w:szCs w:val="24"/>
+                <w:lang w:val="ru-RU"/>
+              </w:rPr>
+            </w:pPr>
+            <w:r>
+              <w:rPr>
+                <w:rFonts w:cs="Calibri" w:ascii="Calibri" w:hAnsi="Calibri"/>
+                <w:b/>
+                <w:bCs/>
+                <w:szCs w:val="24"/>
+                <w:lang w:val="ru-RU"/>
+              </w:rPr>
+            </w:r>
+          </w:p>
+        </w:tc>
+        <w:tc>
+          <w:tcPr>
+            <w:tcW w:w="684" w:type="dxa"/>
             <w:tcBorders>
               <w:top w:val="single" w:sz="4" w:space="0" w:color="000000"/>
               <w:left w:val="single" w:sz="4" w:space="0" w:color="000000"/>
@@ -13332,16 +13407,19 @@
               <w:jc w:val="center"/>
               <w:rPr>
                 <w:rFonts w:ascii="Calibri" w:hAnsi="Calibri" w:cs="Calibri"/>
-                <w:sz w:val="16"/>
-                <w:szCs w:val="16"/>
-                <w:lang w:val="ru-RU"/>
-              </w:rPr>
-            </w:pPr>
-            <w:r>
-              <w:rPr>
-                <w:rFonts w:cs="Calibri" w:ascii="Calibri" w:hAnsi="Calibri"/>
-                <w:sz w:val="16"/>
-                <w:szCs w:val="16"/>
+                <w:b/>
+                <w:b/>
+                <w:bCs/>
+                <w:szCs w:val="24"/>
+                <w:lang w:val="ru-RU"/>
+              </w:rPr>
+            </w:pPr>
+            <w:r>
+              <w:rPr>
+                <w:rFonts w:cs="Calibri" w:ascii="Calibri" w:hAnsi="Calibri"/>
+                <w:b/>
+                <w:bCs/>
+                <w:szCs w:val="24"/>
                 <w:lang w:val="ru-RU"/>
               </w:rPr>
             </w:r>
@@ -13365,24 +13443,27 @@
               <w:jc w:val="center"/>
               <w:rPr>
                 <w:rFonts w:ascii="Calibri" w:hAnsi="Calibri" w:cs="Calibri"/>
-                <w:sz w:val="16"/>
-                <w:szCs w:val="16"/>
-                <w:lang w:val="ru-RU"/>
-              </w:rPr>
-            </w:pPr>
-            <w:r>
-              <w:rPr>
-                <w:rFonts w:cs="Calibri" w:ascii="Calibri" w:hAnsi="Calibri"/>
-                <w:sz w:val="16"/>
-                <w:szCs w:val="16"/>
-                <w:lang w:val="ru-RU"/>
-              </w:rPr>
-            </w:r>
-          </w:p>
-        </w:tc>
-        <w:tc>
-          <w:tcPr>
-            <w:tcW w:w="684" w:type="dxa"/>
+                <w:b/>
+                <w:b/>
+                <w:bCs/>
+                <w:szCs w:val="24"/>
+                <w:lang w:val="ru-RU"/>
+              </w:rPr>
+            </w:pPr>
+            <w:r>
+              <w:rPr>
+                <w:rFonts w:cs="Calibri" w:ascii="Calibri" w:hAnsi="Calibri"/>
+                <w:b/>
+                <w:bCs/>
+                <w:szCs w:val="24"/>
+                <w:lang w:val="ru-RU"/>
+              </w:rPr>
+            </w:r>
+          </w:p>
+        </w:tc>
+        <w:tc>
+          <w:tcPr>
+            <w:tcW w:w="689" w:type="dxa"/>
             <w:tcBorders>
               <w:top w:val="single" w:sz="4" w:space="0" w:color="000000"/>
               <w:left w:val="single" w:sz="4" w:space="0" w:color="000000"/>
@@ -13398,24 +13479,27 @@
               <w:jc w:val="center"/>
               <w:rPr>
                 <w:rFonts w:ascii="Calibri" w:hAnsi="Calibri" w:cs="Calibri"/>
-                <w:sz w:val="16"/>
-                <w:szCs w:val="16"/>
-                <w:lang w:val="ru-RU"/>
-              </w:rPr>
-            </w:pPr>
-            <w:r>
-              <w:rPr>
-                <w:rFonts w:cs="Calibri" w:ascii="Calibri" w:hAnsi="Calibri"/>
-                <w:sz w:val="16"/>
-                <w:szCs w:val="16"/>
-                <w:lang w:val="ru-RU"/>
-              </w:rPr>
-            </w:r>
-          </w:p>
-        </w:tc>
-        <w:tc>
-          <w:tcPr>
-            <w:tcW w:w="689" w:type="dxa"/>
+                <w:b/>
+                <w:b/>
+                <w:bCs/>
+                <w:szCs w:val="24"/>
+                <w:lang w:val="ru-RU"/>
+              </w:rPr>
+            </w:pPr>
+            <w:r>
+              <w:rPr>
+                <w:rFonts w:cs="Calibri" w:ascii="Calibri" w:hAnsi="Calibri"/>
+                <w:b/>
+                <w:bCs/>
+                <w:szCs w:val="24"/>
+                <w:lang w:val="ru-RU"/>
+              </w:rPr>
+            </w:r>
+          </w:p>
+        </w:tc>
+        <w:tc>
+          <w:tcPr>
+            <w:tcW w:w="682" w:type="dxa"/>
             <w:tcBorders>
               <w:top w:val="single" w:sz="4" w:space="0" w:color="000000"/>
               <w:left w:val="single" w:sz="4" w:space="0" w:color="000000"/>
@@ -13431,24 +13515,27 @@
               <w:jc w:val="center"/>
               <w:rPr>
                 <w:rFonts w:ascii="Calibri" w:hAnsi="Calibri" w:cs="Calibri"/>
-                <w:sz w:val="16"/>
-                <w:szCs w:val="16"/>
-                <w:lang w:val="ru-RU"/>
-              </w:rPr>
-            </w:pPr>
-            <w:r>
-              <w:rPr>
-                <w:rFonts w:cs="Calibri" w:ascii="Calibri" w:hAnsi="Calibri"/>
-                <w:sz w:val="16"/>
-                <w:szCs w:val="16"/>
-                <w:lang w:val="ru-RU"/>
-              </w:rPr>
-            </w:r>
-          </w:p>
-        </w:tc>
-        <w:tc>
-          <w:tcPr>
-            <w:tcW w:w="682" w:type="dxa"/>
+                <w:b/>
+                <w:b/>
+                <w:bCs/>
+                <w:szCs w:val="24"/>
+                <w:lang w:val="ru-RU"/>
+              </w:rPr>
+            </w:pPr>
+            <w:r>
+              <w:rPr>
+                <w:rFonts w:cs="Calibri" w:ascii="Calibri" w:hAnsi="Calibri"/>
+                <w:b/>
+                <w:bCs/>
+                <w:szCs w:val="24"/>
+                <w:lang w:val="ru-RU"/>
+              </w:rPr>
+            </w:r>
+          </w:p>
+        </w:tc>
+        <w:tc>
+          <w:tcPr>
+            <w:tcW w:w="685" w:type="dxa"/>
             <w:tcBorders>
               <w:top w:val="single" w:sz="4" w:space="0" w:color="000000"/>
               <w:left w:val="single" w:sz="4" w:space="0" w:color="000000"/>
@@ -13464,16 +13551,55 @@
               <w:jc w:val="center"/>
               <w:rPr>
                 <w:rFonts w:ascii="Calibri" w:hAnsi="Calibri" w:cs="Calibri"/>
-                <w:sz w:val="16"/>
-                <w:szCs w:val="16"/>
-                <w:lang w:val="ru-RU"/>
-              </w:rPr>
-            </w:pPr>
-            <w:r>
-              <w:rPr>
-                <w:rFonts w:cs="Calibri" w:ascii="Calibri" w:hAnsi="Calibri"/>
-                <w:sz w:val="16"/>
-                <w:szCs w:val="16"/>
+                <w:b/>
+                <w:b/>
+                <w:bCs/>
+                <w:szCs w:val="24"/>
+                <w:lang w:val="ru-RU"/>
+              </w:rPr>
+            </w:pPr>
+            <w:r>
+              <w:rPr>
+                <w:rFonts w:cs="Calibri" w:ascii="Calibri" w:hAnsi="Calibri"/>
+                <w:b/>
+                <w:bCs/>
+                <w:szCs w:val="24"/>
+                <w:lang w:val="ru-RU"/>
+              </w:rPr>
+            </w:r>
+          </w:p>
+        </w:tc>
+        <w:tc>
+          <w:tcPr>
+            <w:tcW w:w="683" w:type="dxa"/>
+            <w:tcBorders>
+              <w:top w:val="single" w:sz="4" w:space="0" w:color="000000"/>
+              <w:left w:val="single" w:sz="4" w:space="0" w:color="000000"/>
+              <w:bottom w:val="single" w:sz="4" w:space="0" w:color="000000"/>
+              <w:right w:val="single" w:sz="4" w:space="0" w:color="000000"/>
+            </w:tcBorders>
+            <w:vAlign w:val="center"/>
+          </w:tcPr>
+          <w:p>
+            <w:pPr>
+              <w:pStyle w:val="Normal"/>
+              <w:widowControl w:val="false"/>
+              <w:jc w:val="center"/>
+              <w:rPr>
+                <w:rFonts w:ascii="Calibri" w:hAnsi="Calibri" w:cs="Calibri"/>
+                <w:b/>
+                <w:b/>
+                <w:bCs/>
+                <w:szCs w:val="24"/>
+                <w:lang w:val="ru-RU"/>
+              </w:rPr>
+            </w:pPr>
+            <w:r>
+              <w:rPr>
+                <w:rFonts w:cs="Calibri" w:ascii="Calibri" w:hAnsi="Calibri"/>
+                <w:b/>
+                <w:bCs/>
+                <w:szCs w:val="24"/>
                 <w:lang w:val="ru-RU"/>
               </w:rPr>
             </w:r>
@@ -13497,16 +13623,19 @@
               <w:jc w:val="center"/>
               <w:rPr>
                 <w:rFonts w:ascii="Calibri" w:hAnsi="Calibri" w:cs="Calibri"/>
-                <w:sz w:val="16"/>
-                <w:szCs w:val="16"/>
-                <w:lang w:val="ru-RU"/>
-              </w:rPr>
-            </w:pPr>
-            <w:r>
-              <w:rPr>
-                <w:rFonts w:cs="Calibri" w:ascii="Calibri" w:hAnsi="Calibri"/>
-                <w:sz w:val="16"/>
-                <w:szCs w:val="16"/>
+                <w:b/>
+                <w:b/>
+                <w:bCs/>
+                <w:szCs w:val="24"/>
+                <w:lang w:val="ru-RU"/>
+              </w:rPr>
+            </w:pPr>
+            <w:r>
+              <w:rPr>
+                <w:rFonts w:cs="Calibri" w:ascii="Calibri" w:hAnsi="Calibri"/>
+                <w:b/>
+                <w:bCs/>
+                <w:szCs w:val="24"/>
                 <w:lang w:val="ru-RU"/>
               </w:rPr>
             </w:r>
@@ -13530,82 +13659,19 @@
               <w:jc w:val="center"/>
               <w:rPr>
                 <w:rFonts w:ascii="Calibri" w:hAnsi="Calibri" w:cs="Calibri"/>
-                <w:sz w:val="16"/>
-                <w:szCs w:val="16"/>
-                <w:lang w:val="ru-RU"/>
-              </w:rPr>
-            </w:pPr>
-            <w:r>
-              <w:rPr>
-                <w:rFonts w:cs="Calibri" w:ascii="Calibri" w:hAnsi="Calibri"/>
-                <w:sz w:val="16"/>
-                <w:szCs w:val="16"/>
-                <w:lang w:val="ru-RU"/>
-              </w:rPr>
-            </w:r>
-          </w:p>
-        </w:tc>
-        <w:tc>
-          <w:tcPr>
-            <w:tcW w:w="685" w:type="dxa"/>
-            <w:tcBorders>
-              <w:top w:val="single" w:sz="4" w:space="0" w:color="000000"/>
-              <w:left w:val="single" w:sz="4" w:space="0" w:color="000000"/>
-              <w:bottom w:val="single" w:sz="4" w:space="0" w:color="000000"/>
-              <w:right w:val="single" w:sz="4" w:space="0" w:color="000000"/>
-            </w:tcBorders>
-            <w:vAlign w:val="center"/>
-          </w:tcPr>
-          <w:p>
-            <w:pPr>
-              <w:pStyle w:val="Normal"/>
-              <w:widowControl w:val="false"/>
-              <w:jc w:val="center"/>
-              <w:rPr>
-                <w:rFonts w:ascii="Calibri" w:hAnsi="Calibri" w:cs="Calibri"/>
-                <w:sz w:val="16"/>
-                <w:szCs w:val="16"/>
-                <w:lang w:val="ru-RU"/>
-              </w:rPr>
-            </w:pPr>
-            <w:r>
-              <w:rPr>
-                <w:rFonts w:cs="Calibri" w:ascii="Calibri" w:hAnsi="Calibri"/>
-                <w:sz w:val="16"/>
-                <w:szCs w:val="16"/>
-                <w:lang w:val="ru-RU"/>
-              </w:rPr>
-            </w:r>
-          </w:p>
-        </w:tc>
-        <w:tc>
-          <w:tcPr>
-            <w:tcW w:w="683" w:type="dxa"/>
-            <w:tcBorders>
-              <w:top w:val="single" w:sz="4" w:space="0" w:color="000000"/>
-              <w:left w:val="single" w:sz="4" w:space="0" w:color="000000"/>
-              <w:bottom w:val="single" w:sz="4" w:space="0" w:color="000000"/>
-              <w:right w:val="single" w:sz="4" w:space="0" w:color="000000"/>
-            </w:tcBorders>
-            <w:vAlign w:val="center"/>
-          </w:tcPr>
-          <w:p>
-            <w:pPr>
-              <w:pStyle w:val="Normal"/>
-              <w:widowControl w:val="false"/>
-              <w:jc w:val="center"/>
-              <w:rPr>
-                <w:rFonts w:ascii="Calibri" w:hAnsi="Calibri" w:cs="Calibri"/>
-                <w:sz w:val="16"/>
-                <w:szCs w:val="16"/>
-                <w:lang w:val="ru-RU"/>
-              </w:rPr>
-            </w:pPr>
-            <w:r>
-              <w:rPr>
-                <w:rFonts w:cs="Calibri" w:ascii="Calibri" w:hAnsi="Calibri"/>
-                <w:sz w:val="16"/>
-                <w:szCs w:val="16"/>
+                <w:b/>
+                <w:b/>
+                <w:bCs/>
+                <w:szCs w:val="24"/>
+                <w:lang w:val="ru-RU"/>
+              </w:rPr>
+            </w:pPr>
+            <w:r>
+              <w:rPr>
+                <w:rFonts w:cs="Calibri" w:ascii="Calibri" w:hAnsi="Calibri"/>
+                <w:b/>
+                <w:bCs/>
+                <w:szCs w:val="24"/>
                 <w:lang w:val="ru-RU"/>
               </w:rPr>
             </w:r>
@@ -13766,25 +13832,58 @@
               <w:widowControl w:val="false"/>
               <w:spacing w:before="40" w:after="0"/>
               <w:rPr>
+                <w:rFonts w:ascii="Calibri" w:hAnsi="Calibri" w:eastAsia="Arial" w:cs="Calibri"/>
+                <w:sz w:val="22"/>
+                <w:szCs w:val="22"/>
+                <w:lang w:val="ru-RU"/>
+              </w:rPr>
+            </w:pPr>
+            <w:r>
+              <w:rPr>
+                <w:rFonts w:eastAsia="Arial" w:cs="Calibri" w:ascii="Calibri" w:hAnsi="Calibri"/>
+                <w:sz w:val="22"/>
+                <w:szCs w:val="22"/>
+                <w:lang w:val="ru-RU"/>
+              </w:rPr>
+            </w:r>
+          </w:p>
+        </w:tc>
+        <w:tc>
+          <w:tcPr>
+            <w:tcW w:w="676" w:type="dxa"/>
+            <w:tcBorders>
+              <w:top w:val="single" w:sz="4" w:space="0" w:color="000000"/>
+              <w:left w:val="single" w:sz="4" w:space="0" w:color="000000"/>
+              <w:bottom w:val="single" w:sz="4" w:space="0" w:color="000000"/>
+              <w:right w:val="single" w:sz="4" w:space="0" w:color="000000"/>
+            </w:tcBorders>
+            <w:vAlign w:val="center"/>
+          </w:tcPr>
+          <w:p>
+            <w:pPr>
+              <w:pStyle w:val="Normal"/>
+              <w:widowControl w:val="false"/>
+              <w:jc w:val="center"/>
+              <w:rPr>
                 <w:rFonts w:ascii="Calibri" w:hAnsi="Calibri" w:cs="Calibri"/>
-                <w:iCs/>
-                <w:sz w:val="16"/>
-                <w:lang w:val="ru-RU"/>
-              </w:rPr>
-            </w:pPr>
-            <w:r>
-              <w:rPr>
-                <w:rFonts w:cs="Calibri" w:ascii="Calibri" w:hAnsi="Calibri"/>
-                <w:iCs/>
-                <w:sz w:val="16"/>
-                <w:lang w:val="ru-RU"/>
-              </w:rPr>
-            </w:r>
-          </w:p>
-        </w:tc>
-        <w:tc>
-          <w:tcPr>
-            <w:tcW w:w="676" w:type="dxa"/>
+                <w:sz w:val="16"/>
+                <w:szCs w:val="16"/>
+                <w:lang w:val="ru-RU"/>
+              </w:rPr>
+            </w:pPr>
+            <w:r>
+              <w:rPr>
+                <w:rFonts w:cs="Calibri" w:ascii="Calibri" w:hAnsi="Calibri"/>
+                <w:sz w:val="16"/>
+                <w:szCs w:val="16"/>
+                <w:lang w:val="ru-RU"/>
+              </w:rPr>
+            </w:r>
+          </w:p>
+        </w:tc>
+        <w:tc>
+          <w:tcPr>
+            <w:tcW w:w="684" w:type="dxa"/>
             <w:tcBorders>
               <w:top w:val="single" w:sz="4" w:space="0" w:color="000000"/>
               <w:left w:val="single" w:sz="4" w:space="0" w:color="000000"/>
@@ -13850,7 +13949,7 @@
         </w:tc>
         <w:tc>
           <w:tcPr>
-            <w:tcW w:w="684" w:type="dxa"/>
+            <w:tcW w:w="689" w:type="dxa"/>
             <w:tcBorders>
               <w:top w:val="single" w:sz="4" w:space="0" w:color="000000"/>
               <w:left w:val="single" w:sz="4" w:space="0" w:color="000000"/>
@@ -13883,7 +13982,7 @@
         </w:tc>
         <w:tc>
           <w:tcPr>
-            <w:tcW w:w="689" w:type="dxa"/>
+            <w:tcW w:w="682" w:type="dxa"/>
             <w:tcBorders>
               <w:top w:val="single" w:sz="4" w:space="0" w:color="000000"/>
               <w:left w:val="single" w:sz="4" w:space="0" w:color="000000"/>
@@ -13916,7 +14015,7 @@
         </w:tc>
         <w:tc>
           <w:tcPr>
-            <w:tcW w:w="682" w:type="dxa"/>
+            <w:tcW w:w="685" w:type="dxa"/>
             <w:tcBorders>
               <w:top w:val="single" w:sz="4" w:space="0" w:color="000000"/>
               <w:left w:val="single" w:sz="4" w:space="0" w:color="000000"/>
@@ -13949,7 +14048,7 @@
         </w:tc>
         <w:tc>
           <w:tcPr>
-            <w:tcW w:w="685" w:type="dxa"/>
+            <w:tcW w:w="683" w:type="dxa"/>
             <w:tcBorders>
               <w:top w:val="single" w:sz="4" w:space="0" w:color="000000"/>
               <w:left w:val="single" w:sz="4" w:space="0" w:color="000000"/>
@@ -13965,49 +14064,19 @@
               <w:jc w:val="center"/>
               <w:rPr>
                 <w:rFonts w:ascii="Calibri" w:hAnsi="Calibri" w:cs="Calibri"/>
-                <w:sz w:val="16"/>
-                <w:szCs w:val="16"/>
-                <w:lang w:val="ru-RU"/>
-              </w:rPr>
-            </w:pPr>
-            <w:r>
-              <w:rPr>
-                <w:rFonts w:cs="Calibri" w:ascii="Calibri" w:hAnsi="Calibri"/>
-                <w:sz w:val="16"/>
-                <w:szCs w:val="16"/>
-                <w:lang w:val="ru-RU"/>
-              </w:rPr>
-            </w:r>
-          </w:p>
-        </w:tc>
-        <w:tc>
-          <w:tcPr>
-            <w:tcW w:w="683" w:type="dxa"/>
-            <w:tcBorders>
-              <w:top w:val="single" w:sz="4" w:space="0" w:color="000000"/>
-              <w:left w:val="single" w:sz="4" w:space="0" w:color="000000"/>
-              <w:bottom w:val="single" w:sz="4" w:space="0" w:color="000000"/>
-              <w:right w:val="single" w:sz="4" w:space="0" w:color="000000"/>
-            </w:tcBorders>
-            <w:vAlign w:val="center"/>
-          </w:tcPr>
-          <w:p>
-            <w:pPr>
-              <w:pStyle w:val="Normal"/>
-              <w:widowControl w:val="false"/>
-              <w:jc w:val="center"/>
-              <w:rPr>
-                <w:rFonts w:ascii="Calibri" w:hAnsi="Calibri" w:cs="Calibri"/>
-                <w:sz w:val="16"/>
-                <w:szCs w:val="16"/>
-                <w:lang w:val="ru-RU"/>
-              </w:rPr>
-            </w:pPr>
-            <w:r>
-              <w:rPr>
-                <w:rFonts w:cs="Calibri" w:ascii="Calibri" w:hAnsi="Calibri"/>
-                <w:sz w:val="16"/>
-                <w:szCs w:val="16"/>
+                <w:b/>
+                <w:b/>
+                <w:bCs/>
+                <w:szCs w:val="24"/>
+                <w:lang w:val="ru-RU"/>
+              </w:rPr>
+            </w:pPr>
+            <w:r>
+              <w:rPr>
+                <w:rFonts w:cs="Calibri" w:ascii="Calibri" w:hAnsi="Calibri"/>
+                <w:b/>
+                <w:bCs/>
+                <w:szCs w:val="24"/>
                 <w:lang w:val="ru-RU"/>
               </w:rPr>
             </w:r>
@@ -16971,16 +17040,17 @@
               <w:jc w:val="center"/>
               <w:rPr>
                 <w:rFonts w:ascii="Calibri" w:hAnsi="Calibri" w:cs="Calibri"/>
-                <w:sz w:val="16"/>
-                <w:szCs w:val="16"/>
-                <w:lang w:val="ru-RU"/>
-              </w:rPr>
-            </w:pPr>
-            <w:r>
-              <w:rPr>
-                <w:rFonts w:cs="Calibri" w:ascii="Calibri" w:hAnsi="Calibri"/>
-                <w:sz w:val="16"/>
-                <w:szCs w:val="16"/>
+                <w:b/>
+                <w:b/>
+                <w:bCs/>
+                <w:lang w:val="ru-RU"/>
+              </w:rPr>
+            </w:pPr>
+            <w:r>
+              <w:rPr>
+                <w:rFonts w:cs="Calibri" w:ascii="Calibri" w:hAnsi="Calibri"/>
+                <w:b/>
+                <w:bCs/>
                 <w:lang w:val="ru-RU"/>
               </w:rPr>
             </w:r>
@@ -17438,16 +17508,17 @@
               <w:jc w:val="center"/>
               <w:rPr>
                 <w:rFonts w:ascii="Calibri" w:hAnsi="Calibri" w:cs="Calibri"/>
-                <w:sz w:val="16"/>
-                <w:szCs w:val="16"/>
-                <w:lang w:val="ru-RU"/>
-              </w:rPr>
-            </w:pPr>
-            <w:r>
-              <w:rPr>
-                <w:rFonts w:cs="Calibri" w:ascii="Calibri" w:hAnsi="Calibri"/>
-                <w:sz w:val="16"/>
-                <w:szCs w:val="16"/>
+                <w:b/>
+                <w:b/>
+                <w:bCs/>
+                <w:lang w:val="ru-RU"/>
+              </w:rPr>
+            </w:pPr>
+            <w:r>
+              <w:rPr>
+                <w:rFonts w:cs="Calibri" w:ascii="Calibri" w:hAnsi="Calibri"/>
+                <w:b/>
+                <w:bCs/>
                 <w:lang w:val="ru-RU"/>
               </w:rPr>
             </w:r>
@@ -17494,6 +17565,940 @@
         </w:trPr>
         <w:tc>
           <w:tcPr>
+            <w:tcW w:w="2956" w:type="dxa"/>
+            <w:tcBorders>
+              <w:top w:val="single" w:sz="4" w:space="0" w:color="000000"/>
+              <w:left w:val="single" w:sz="4" w:space="0" w:color="000000"/>
+              <w:bottom w:val="single" w:sz="4" w:space="0" w:color="000000"/>
+              <w:right w:val="single" w:sz="4" w:space="0" w:color="000000"/>
+            </w:tcBorders>
+          </w:tcPr>
+          <w:p>
+            <w:pPr>
+              <w:pStyle w:val="Normal"/>
+              <w:widowControl w:val="false"/>
+              <w:spacing w:before="40" w:after="0"/>
+              <w:rPr>
+                <w:rFonts w:ascii="Calibri" w:hAnsi="Calibri" w:cs="Calibri"/>
+                <w:iCs/>
+                <w:sz w:val="16"/>
+                <w:lang w:val="ru-RU"/>
+              </w:rPr>
+            </w:pPr>
+            <w:r>
+              <w:rPr>
+                <w:rFonts w:cs="Calibri" w:ascii="Calibri" w:hAnsi="Calibri"/>
+                <w:iCs/>
+                <w:sz w:val="16"/>
+                <w:lang w:val="ru-RU"/>
+              </w:rPr>
+            </w:r>
+          </w:p>
+        </w:tc>
+        <w:tc>
+          <w:tcPr>
+            <w:tcW w:w="676" w:type="dxa"/>
+            <w:tcBorders>
+              <w:top w:val="single" w:sz="4" w:space="0" w:color="000000"/>
+              <w:left w:val="single" w:sz="4" w:space="0" w:color="000000"/>
+              <w:bottom w:val="single" w:sz="4" w:space="0" w:color="000000"/>
+              <w:right w:val="single" w:sz="4" w:space="0" w:color="000000"/>
+            </w:tcBorders>
+            <w:vAlign w:val="center"/>
+          </w:tcPr>
+          <w:p>
+            <w:pPr>
+              <w:pStyle w:val="Normal"/>
+              <w:widowControl w:val="false"/>
+              <w:jc w:val="center"/>
+              <w:rPr>
+                <w:rFonts w:ascii="Calibri" w:hAnsi="Calibri" w:cs="Calibri"/>
+                <w:sz w:val="16"/>
+                <w:szCs w:val="16"/>
+                <w:lang w:val="ru-RU"/>
+              </w:rPr>
+            </w:pPr>
+            <w:r>
+              <w:rPr>
+                <w:rFonts w:cs="Calibri" w:ascii="Calibri" w:hAnsi="Calibri"/>
+                <w:sz w:val="16"/>
+                <w:szCs w:val="16"/>
+                <w:lang w:val="ru-RU"/>
+              </w:rPr>
+            </w:r>
+          </w:p>
+        </w:tc>
+        <w:tc>
+          <w:tcPr>
+            <w:tcW w:w="684" w:type="dxa"/>
+            <w:tcBorders>
+              <w:top w:val="single" w:sz="4" w:space="0" w:color="000000"/>
+              <w:left w:val="single" w:sz="4" w:space="0" w:color="000000"/>
+              <w:bottom w:val="single" w:sz="4" w:space="0" w:color="000000"/>
+              <w:right w:val="single" w:sz="4" w:space="0" w:color="000000"/>
+            </w:tcBorders>
+            <w:vAlign w:val="center"/>
+          </w:tcPr>
+          <w:p>
+            <w:pPr>
+              <w:pStyle w:val="Normal"/>
+              <w:widowControl w:val="false"/>
+              <w:jc w:val="center"/>
+              <w:rPr>
+                <w:rFonts w:ascii="Calibri" w:hAnsi="Calibri" w:cs="Calibri"/>
+                <w:sz w:val="16"/>
+                <w:szCs w:val="16"/>
+                <w:lang w:val="ru-RU"/>
+              </w:rPr>
+            </w:pPr>
+            <w:r>
+              <w:rPr>
+                <w:rFonts w:cs="Calibri" w:ascii="Calibri" w:hAnsi="Calibri"/>
+                <w:sz w:val="16"/>
+                <w:szCs w:val="16"/>
+                <w:lang w:val="ru-RU"/>
+              </w:rPr>
+            </w:r>
+          </w:p>
+        </w:tc>
+        <w:tc>
+          <w:tcPr>
+            <w:tcW w:w="684" w:type="dxa"/>
+            <w:tcBorders>
+              <w:top w:val="single" w:sz="4" w:space="0" w:color="000000"/>
+              <w:left w:val="single" w:sz="4" w:space="0" w:color="000000"/>
+              <w:bottom w:val="single" w:sz="4" w:space="0" w:color="000000"/>
+              <w:right w:val="single" w:sz="4" w:space="0" w:color="000000"/>
+            </w:tcBorders>
+            <w:vAlign w:val="center"/>
+          </w:tcPr>
+          <w:p>
+            <w:pPr>
+              <w:pStyle w:val="Normal"/>
+              <w:widowControl w:val="false"/>
+              <w:jc w:val="center"/>
+              <w:rPr>
+                <w:rFonts w:ascii="Calibri" w:hAnsi="Calibri" w:cs="Calibri"/>
+                <w:sz w:val="16"/>
+                <w:szCs w:val="16"/>
+                <w:lang w:val="ru-RU"/>
+              </w:rPr>
+            </w:pPr>
+            <w:r>
+              <w:rPr>
+                <w:rFonts w:cs="Calibri" w:ascii="Calibri" w:hAnsi="Calibri"/>
+                <w:sz w:val="16"/>
+                <w:szCs w:val="16"/>
+                <w:lang w:val="ru-RU"/>
+              </w:rPr>
+            </w:r>
+          </w:p>
+        </w:tc>
+        <w:tc>
+          <w:tcPr>
+            <w:tcW w:w="689" w:type="dxa"/>
+            <w:tcBorders>
+              <w:top w:val="single" w:sz="4" w:space="0" w:color="000000"/>
+              <w:left w:val="single" w:sz="4" w:space="0" w:color="000000"/>
+              <w:bottom w:val="single" w:sz="4" w:space="0" w:color="000000"/>
+              <w:right w:val="single" w:sz="4" w:space="0" w:color="000000"/>
+            </w:tcBorders>
+            <w:vAlign w:val="center"/>
+          </w:tcPr>
+          <w:p>
+            <w:pPr>
+              <w:pStyle w:val="Normal"/>
+              <w:widowControl w:val="false"/>
+              <w:jc w:val="center"/>
+              <w:rPr>
+                <w:rFonts w:ascii="Calibri" w:hAnsi="Calibri" w:cs="Calibri"/>
+                <w:sz w:val="16"/>
+                <w:szCs w:val="16"/>
+                <w:lang w:val="ru-RU"/>
+              </w:rPr>
+            </w:pPr>
+            <w:r>
+              <w:rPr>
+                <w:rFonts w:cs="Calibri" w:ascii="Calibri" w:hAnsi="Calibri"/>
+                <w:sz w:val="16"/>
+                <w:szCs w:val="16"/>
+                <w:lang w:val="ru-RU"/>
+              </w:rPr>
+            </w:r>
+          </w:p>
+        </w:tc>
+        <w:tc>
+          <w:tcPr>
+            <w:tcW w:w="682" w:type="dxa"/>
+            <w:tcBorders>
+              <w:top w:val="single" w:sz="4" w:space="0" w:color="000000"/>
+              <w:left w:val="single" w:sz="4" w:space="0" w:color="000000"/>
+              <w:bottom w:val="single" w:sz="4" w:space="0" w:color="000000"/>
+              <w:right w:val="single" w:sz="4" w:space="0" w:color="000000"/>
+            </w:tcBorders>
+            <w:vAlign w:val="center"/>
+          </w:tcPr>
+          <w:p>
+            <w:pPr>
+              <w:pStyle w:val="Normal"/>
+              <w:widowControl w:val="false"/>
+              <w:jc w:val="center"/>
+              <w:rPr>
+                <w:rFonts w:ascii="Calibri" w:hAnsi="Calibri" w:cs="Calibri"/>
+                <w:sz w:val="16"/>
+                <w:szCs w:val="16"/>
+                <w:lang w:val="ru-RU"/>
+              </w:rPr>
+            </w:pPr>
+            <w:r>
+              <w:rPr>
+                <w:rFonts w:cs="Calibri" w:ascii="Calibri" w:hAnsi="Calibri"/>
+                <w:sz w:val="16"/>
+                <w:szCs w:val="16"/>
+                <w:lang w:val="ru-RU"/>
+              </w:rPr>
+            </w:r>
+          </w:p>
+        </w:tc>
+        <w:tc>
+          <w:tcPr>
+            <w:tcW w:w="685" w:type="dxa"/>
+            <w:tcBorders>
+              <w:top w:val="single" w:sz="4" w:space="0" w:color="000000"/>
+              <w:left w:val="single" w:sz="4" w:space="0" w:color="000000"/>
+              <w:bottom w:val="single" w:sz="4" w:space="0" w:color="000000"/>
+              <w:right w:val="single" w:sz="4" w:space="0" w:color="000000"/>
+            </w:tcBorders>
+            <w:vAlign w:val="center"/>
+          </w:tcPr>
+          <w:p>
+            <w:pPr>
+              <w:pStyle w:val="Normal"/>
+              <w:widowControl w:val="false"/>
+              <w:jc w:val="center"/>
+              <w:rPr>
+                <w:rFonts w:ascii="Calibri" w:hAnsi="Calibri" w:cs="Calibri"/>
+                <w:sz w:val="16"/>
+                <w:szCs w:val="16"/>
+                <w:lang w:val="ru-RU"/>
+              </w:rPr>
+            </w:pPr>
+            <w:r>
+              <w:rPr>
+                <w:rFonts w:cs="Calibri" w:ascii="Calibri" w:hAnsi="Calibri"/>
+                <w:sz w:val="16"/>
+                <w:szCs w:val="16"/>
+                <w:lang w:val="ru-RU"/>
+              </w:rPr>
+            </w:r>
+          </w:p>
+        </w:tc>
+        <w:tc>
+          <w:tcPr>
+            <w:tcW w:w="683" w:type="dxa"/>
+            <w:tcBorders>
+              <w:top w:val="single" w:sz="4" w:space="0" w:color="000000"/>
+              <w:left w:val="single" w:sz="4" w:space="0" w:color="000000"/>
+              <w:bottom w:val="single" w:sz="4" w:space="0" w:color="000000"/>
+              <w:right w:val="single" w:sz="4" w:space="0" w:color="000000"/>
+            </w:tcBorders>
+            <w:vAlign w:val="center"/>
+          </w:tcPr>
+          <w:p>
+            <w:pPr>
+              <w:pStyle w:val="Normal"/>
+              <w:widowControl w:val="false"/>
+              <w:jc w:val="center"/>
+              <w:rPr>
+                <w:rFonts w:ascii="Calibri" w:hAnsi="Calibri" w:cs="Calibri"/>
+                <w:sz w:val="16"/>
+                <w:szCs w:val="16"/>
+                <w:lang w:val="ru-RU"/>
+              </w:rPr>
+            </w:pPr>
+            <w:r>
+              <w:rPr>
+                <w:rFonts w:cs="Calibri" w:ascii="Calibri" w:hAnsi="Calibri"/>
+                <w:sz w:val="16"/>
+                <w:szCs w:val="16"/>
+                <w:lang w:val="ru-RU"/>
+              </w:rPr>
+            </w:r>
+          </w:p>
+        </w:tc>
+        <w:tc>
+          <w:tcPr>
+            <w:tcW w:w="685" w:type="dxa"/>
+            <w:tcBorders>
+              <w:top w:val="single" w:sz="4" w:space="0" w:color="000000"/>
+              <w:left w:val="single" w:sz="4" w:space="0" w:color="000000"/>
+              <w:bottom w:val="single" w:sz="4" w:space="0" w:color="000000"/>
+              <w:right w:val="single" w:sz="4" w:space="0" w:color="000000"/>
+            </w:tcBorders>
+            <w:vAlign w:val="center"/>
+          </w:tcPr>
+          <w:p>
+            <w:pPr>
+              <w:pStyle w:val="Normal"/>
+              <w:widowControl w:val="false"/>
+              <w:jc w:val="center"/>
+              <w:rPr>
+                <w:rFonts w:ascii="Calibri" w:hAnsi="Calibri" w:cs="Calibri"/>
+                <w:sz w:val="16"/>
+                <w:szCs w:val="16"/>
+                <w:lang w:val="ru-RU"/>
+              </w:rPr>
+            </w:pPr>
+            <w:r>
+              <w:rPr>
+                <w:rFonts w:cs="Calibri" w:ascii="Calibri" w:hAnsi="Calibri"/>
+                <w:sz w:val="16"/>
+                <w:szCs w:val="16"/>
+                <w:lang w:val="ru-RU"/>
+              </w:rPr>
+            </w:r>
+          </w:p>
+        </w:tc>
+        <w:tc>
+          <w:tcPr>
+            <w:tcW w:w="683" w:type="dxa"/>
+            <w:tcBorders>
+              <w:top w:val="single" w:sz="4" w:space="0" w:color="000000"/>
+              <w:left w:val="single" w:sz="4" w:space="0" w:color="000000"/>
+              <w:bottom w:val="single" w:sz="4" w:space="0" w:color="000000"/>
+              <w:right w:val="single" w:sz="4" w:space="0" w:color="000000"/>
+            </w:tcBorders>
+            <w:vAlign w:val="center"/>
+          </w:tcPr>
+          <w:p>
+            <w:pPr>
+              <w:pStyle w:val="Normal"/>
+              <w:widowControl w:val="false"/>
+              <w:jc w:val="center"/>
+              <w:rPr>
+                <w:rFonts w:ascii="Calibri" w:hAnsi="Calibri" w:cs="Calibri"/>
+                <w:sz w:val="16"/>
+                <w:szCs w:val="16"/>
+                <w:lang w:val="ru-RU"/>
+              </w:rPr>
+            </w:pPr>
+            <w:r>
+              <w:rPr>
+                <w:rFonts w:cs="Calibri" w:ascii="Calibri" w:hAnsi="Calibri"/>
+                <w:sz w:val="16"/>
+                <w:szCs w:val="16"/>
+                <w:lang w:val="ru-RU"/>
+              </w:rPr>
+            </w:r>
+          </w:p>
+        </w:tc>
+        <w:tc>
+          <w:tcPr>
+            <w:tcW w:w="912" w:type="dxa"/>
+            <w:tcBorders>
+              <w:top w:val="single" w:sz="4" w:space="0" w:color="000000"/>
+              <w:left w:val="single" w:sz="4" w:space="0" w:color="000000"/>
+              <w:bottom w:val="single" w:sz="4" w:space="0" w:color="000000"/>
+              <w:right w:val="single" w:sz="4" w:space="0" w:color="000000"/>
+            </w:tcBorders>
+            <w:vAlign w:val="center"/>
+          </w:tcPr>
+          <w:p>
+            <w:pPr>
+              <w:pStyle w:val="Normal"/>
+              <w:widowControl w:val="false"/>
+              <w:jc w:val="center"/>
+              <w:rPr>
+                <w:rFonts w:ascii="Calibri" w:hAnsi="Calibri" w:cs="Calibri"/>
+                <w:sz w:val="16"/>
+                <w:szCs w:val="16"/>
+                <w:lang w:val="ru-RU"/>
+              </w:rPr>
+            </w:pPr>
+            <w:r>
+              <w:rPr>
+                <w:rFonts w:cs="Calibri" w:ascii="Calibri" w:hAnsi="Calibri"/>
+                <w:sz w:val="16"/>
+                <w:szCs w:val="16"/>
+                <w:lang w:val="ru-RU"/>
+              </w:rPr>
+            </w:r>
+          </w:p>
+        </w:tc>
+        <w:tc>
+          <w:tcPr>
+            <w:tcW w:w="919" w:type="dxa"/>
+            <w:tcBorders>
+              <w:top w:val="single" w:sz="4" w:space="0" w:color="000000"/>
+              <w:left w:val="single" w:sz="4" w:space="0" w:color="000000"/>
+              <w:bottom w:val="single" w:sz="4" w:space="0" w:color="000000"/>
+              <w:right w:val="single" w:sz="4" w:space="0" w:color="000000"/>
+            </w:tcBorders>
+            <w:vAlign w:val="center"/>
+          </w:tcPr>
+          <w:p>
+            <w:pPr>
+              <w:pStyle w:val="Normal"/>
+              <w:widowControl w:val="false"/>
+              <w:jc w:val="center"/>
+              <w:rPr>
+                <w:rFonts w:ascii="Calibri" w:hAnsi="Calibri" w:cs="Calibri"/>
+                <w:sz w:val="16"/>
+                <w:szCs w:val="16"/>
+                <w:lang w:val="ru-RU"/>
+              </w:rPr>
+            </w:pPr>
+            <w:r>
+              <w:rPr>
+                <w:rFonts w:cs="Calibri" w:ascii="Calibri" w:hAnsi="Calibri"/>
+                <w:sz w:val="16"/>
+                <w:szCs w:val="16"/>
+                <w:lang w:val="ru-RU"/>
+              </w:rPr>
+            </w:r>
+          </w:p>
+        </w:tc>
+        <w:tc>
+          <w:tcPr>
+            <w:tcW w:w="1137" w:type="dxa"/>
+            <w:tcBorders>
+              <w:top w:val="single" w:sz="4" w:space="0" w:color="000000"/>
+              <w:left w:val="single" w:sz="4" w:space="0" w:color="000000"/>
+              <w:bottom w:val="single" w:sz="4" w:space="0" w:color="000000"/>
+              <w:right w:val="single" w:sz="4" w:space="0" w:color="000000"/>
+            </w:tcBorders>
+            <w:vAlign w:val="center"/>
+          </w:tcPr>
+          <w:p>
+            <w:pPr>
+              <w:pStyle w:val="Normal"/>
+              <w:widowControl w:val="false"/>
+              <w:jc w:val="center"/>
+              <w:rPr>
+                <w:rFonts w:ascii="Calibri" w:hAnsi="Calibri" w:cs="Calibri"/>
+                <w:sz w:val="16"/>
+                <w:szCs w:val="16"/>
+                <w:lang w:val="ru-RU"/>
+              </w:rPr>
+            </w:pPr>
+            <w:r>
+              <w:rPr>
+                <w:rFonts w:cs="Calibri" w:ascii="Calibri" w:hAnsi="Calibri"/>
+                <w:sz w:val="16"/>
+                <w:szCs w:val="16"/>
+                <w:lang w:val="ru-RU"/>
+              </w:rPr>
+            </w:r>
+          </w:p>
+        </w:tc>
+        <w:tc>
+          <w:tcPr>
+            <w:tcW w:w="2728" w:type="dxa"/>
+            <w:tcBorders>
+              <w:top w:val="single" w:sz="4" w:space="0" w:color="000000"/>
+              <w:left w:val="single" w:sz="4" w:space="0" w:color="000000"/>
+              <w:bottom w:val="single" w:sz="4" w:space="0" w:color="000000"/>
+              <w:right w:val="single" w:sz="4" w:space="0" w:color="000000"/>
+            </w:tcBorders>
+            <w:vAlign w:val="center"/>
+          </w:tcPr>
+          <w:p>
+            <w:pPr>
+              <w:pStyle w:val="Normal"/>
+              <w:widowControl w:val="false"/>
+              <w:jc w:val="center"/>
+              <w:rPr>
+                <w:rFonts w:ascii="Calibri" w:hAnsi="Calibri" w:cs="Calibri"/>
+                <w:sz w:val="16"/>
+                <w:szCs w:val="16"/>
+                <w:lang w:val="ru-RU"/>
+              </w:rPr>
+            </w:pPr>
+            <w:r>
+              <w:rPr>
+                <w:rFonts w:cs="Calibri" w:ascii="Calibri" w:hAnsi="Calibri"/>
+                <w:sz w:val="16"/>
+                <w:szCs w:val="16"/>
+                <w:lang w:val="ru-RU"/>
+              </w:rPr>
+            </w:r>
+          </w:p>
+        </w:tc>
+      </w:tr>
+      <w:tr>
+        <w:trPr>
+          <w:trHeight w:val="304" w:hRule="atLeast"/>
+          <w:cantSplit w:val="true"/>
+        </w:trPr>
+        <w:tc>
+          <w:tcPr>
+            <w:tcW w:w="2956" w:type="dxa"/>
+            <w:tcBorders>
+              <w:top w:val="single" w:sz="4" w:space="0" w:color="000000"/>
+              <w:left w:val="single" w:sz="4" w:space="0" w:color="000000"/>
+              <w:bottom w:val="single" w:sz="4" w:space="0" w:color="000000"/>
+              <w:right w:val="single" w:sz="4" w:space="0" w:color="000000"/>
+            </w:tcBorders>
+          </w:tcPr>
+          <w:p>
+            <w:pPr>
+              <w:pStyle w:val="Normal"/>
+              <w:widowControl w:val="false"/>
+              <w:spacing w:before="40" w:after="0"/>
+              <w:rPr>
+                <w:rFonts w:ascii="Calibri" w:hAnsi="Calibri" w:cs="Calibri"/>
+                <w:iCs/>
+                <w:sz w:val="16"/>
+                <w:lang w:val="ru-RU"/>
+              </w:rPr>
+            </w:pPr>
+            <w:r>
+              <w:rPr>
+                <w:rFonts w:cs="Calibri" w:ascii="Calibri" w:hAnsi="Calibri"/>
+                <w:iCs/>
+                <w:sz w:val="16"/>
+                <w:lang w:val="ru-RU"/>
+              </w:rPr>
+            </w:r>
+          </w:p>
+        </w:tc>
+        <w:tc>
+          <w:tcPr>
+            <w:tcW w:w="676" w:type="dxa"/>
+            <w:tcBorders>
+              <w:top w:val="single" w:sz="4" w:space="0" w:color="000000"/>
+              <w:left w:val="single" w:sz="4" w:space="0" w:color="000000"/>
+              <w:bottom w:val="single" w:sz="4" w:space="0" w:color="000000"/>
+              <w:right w:val="single" w:sz="4" w:space="0" w:color="000000"/>
+            </w:tcBorders>
+            <w:vAlign w:val="center"/>
+          </w:tcPr>
+          <w:p>
+            <w:pPr>
+              <w:pStyle w:val="Normal"/>
+              <w:widowControl w:val="false"/>
+              <w:jc w:val="center"/>
+              <w:rPr>
+                <w:rFonts w:ascii="Calibri" w:hAnsi="Calibri" w:cs="Calibri"/>
+                <w:sz w:val="16"/>
+                <w:szCs w:val="16"/>
+                <w:lang w:val="ru-RU"/>
+              </w:rPr>
+            </w:pPr>
+            <w:r>
+              <w:rPr>
+                <w:rFonts w:cs="Calibri" w:ascii="Calibri" w:hAnsi="Calibri"/>
+                <w:sz w:val="16"/>
+                <w:szCs w:val="16"/>
+                <w:lang w:val="ru-RU"/>
+              </w:rPr>
+            </w:r>
+          </w:p>
+        </w:tc>
+        <w:tc>
+          <w:tcPr>
+            <w:tcW w:w="684" w:type="dxa"/>
+            <w:tcBorders>
+              <w:top w:val="single" w:sz="4" w:space="0" w:color="000000"/>
+              <w:left w:val="single" w:sz="4" w:space="0" w:color="000000"/>
+              <w:bottom w:val="single" w:sz="4" w:space="0" w:color="000000"/>
+              <w:right w:val="single" w:sz="4" w:space="0" w:color="000000"/>
+            </w:tcBorders>
+            <w:vAlign w:val="center"/>
+          </w:tcPr>
+          <w:p>
+            <w:pPr>
+              <w:pStyle w:val="Normal"/>
+              <w:widowControl w:val="false"/>
+              <w:jc w:val="center"/>
+              <w:rPr>
+                <w:rFonts w:ascii="Calibri" w:hAnsi="Calibri" w:cs="Calibri"/>
+                <w:sz w:val="16"/>
+                <w:szCs w:val="16"/>
+                <w:lang w:val="ru-RU"/>
+              </w:rPr>
+            </w:pPr>
+            <w:r>
+              <w:rPr>
+                <w:rFonts w:cs="Calibri" w:ascii="Calibri" w:hAnsi="Calibri"/>
+                <w:sz w:val="16"/>
+                <w:szCs w:val="16"/>
+                <w:lang w:val="ru-RU"/>
+              </w:rPr>
+            </w:r>
+          </w:p>
+        </w:tc>
+        <w:tc>
+          <w:tcPr>
+            <w:tcW w:w="684" w:type="dxa"/>
+            <w:tcBorders>
+              <w:top w:val="single" w:sz="4" w:space="0" w:color="000000"/>
+              <w:left w:val="single" w:sz="4" w:space="0" w:color="000000"/>
+              <w:bottom w:val="single" w:sz="4" w:space="0" w:color="000000"/>
+              <w:right w:val="single" w:sz="4" w:space="0" w:color="000000"/>
+            </w:tcBorders>
+            <w:vAlign w:val="center"/>
+          </w:tcPr>
+          <w:p>
+            <w:pPr>
+              <w:pStyle w:val="Normal"/>
+              <w:widowControl w:val="false"/>
+              <w:jc w:val="center"/>
+              <w:rPr>
+                <w:rFonts w:ascii="Calibri" w:hAnsi="Calibri" w:cs="Calibri"/>
+                <w:sz w:val="16"/>
+                <w:szCs w:val="16"/>
+                <w:lang w:val="ru-RU"/>
+              </w:rPr>
+            </w:pPr>
+            <w:r>
+              <w:rPr>
+                <w:rFonts w:cs="Calibri" w:ascii="Calibri" w:hAnsi="Calibri"/>
+                <w:sz w:val="16"/>
+                <w:szCs w:val="16"/>
+                <w:lang w:val="ru-RU"/>
+              </w:rPr>
+            </w:r>
+          </w:p>
+        </w:tc>
+        <w:tc>
+          <w:tcPr>
+            <w:tcW w:w="689" w:type="dxa"/>
+            <w:tcBorders>
+              <w:top w:val="single" w:sz="4" w:space="0" w:color="000000"/>
+              <w:left w:val="single" w:sz="4" w:space="0" w:color="000000"/>
+              <w:bottom w:val="single" w:sz="4" w:space="0" w:color="000000"/>
+              <w:right w:val="single" w:sz="4" w:space="0" w:color="000000"/>
+            </w:tcBorders>
+            <w:vAlign w:val="center"/>
+          </w:tcPr>
+          <w:p>
+            <w:pPr>
+              <w:pStyle w:val="Normal"/>
+              <w:widowControl w:val="false"/>
+              <w:jc w:val="center"/>
+              <w:rPr>
+                <w:rFonts w:ascii="Calibri" w:hAnsi="Calibri" w:cs="Calibri"/>
+                <w:sz w:val="16"/>
+                <w:szCs w:val="16"/>
+                <w:lang w:val="ru-RU"/>
+              </w:rPr>
+            </w:pPr>
+            <w:r>
+              <w:rPr>
+                <w:rFonts w:cs="Calibri" w:ascii="Calibri" w:hAnsi="Calibri"/>
+                <w:sz w:val="16"/>
+                <w:szCs w:val="16"/>
+                <w:lang w:val="ru-RU"/>
+              </w:rPr>
+            </w:r>
+          </w:p>
+        </w:tc>
+        <w:tc>
+          <w:tcPr>
+            <w:tcW w:w="682" w:type="dxa"/>
+            <w:tcBorders>
+              <w:top w:val="single" w:sz="4" w:space="0" w:color="000000"/>
+              <w:left w:val="single" w:sz="4" w:space="0" w:color="000000"/>
+              <w:bottom w:val="single" w:sz="4" w:space="0" w:color="000000"/>
+              <w:right w:val="single" w:sz="4" w:space="0" w:color="000000"/>
+            </w:tcBorders>
+            <w:vAlign w:val="center"/>
+          </w:tcPr>
+          <w:p>
+            <w:pPr>
+              <w:pStyle w:val="Normal"/>
+              <w:widowControl w:val="false"/>
+              <w:jc w:val="center"/>
+              <w:rPr>
+                <w:rFonts w:ascii="Calibri" w:hAnsi="Calibri" w:cs="Calibri"/>
+                <w:sz w:val="16"/>
+                <w:szCs w:val="16"/>
+                <w:lang w:val="ru-RU"/>
+              </w:rPr>
+            </w:pPr>
+            <w:r>
+              <w:rPr>
+                <w:rFonts w:cs="Calibri" w:ascii="Calibri" w:hAnsi="Calibri"/>
+                <w:sz w:val="16"/>
+                <w:szCs w:val="16"/>
+                <w:lang w:val="ru-RU"/>
+              </w:rPr>
+            </w:r>
+          </w:p>
+        </w:tc>
+        <w:tc>
+          <w:tcPr>
+            <w:tcW w:w="685" w:type="dxa"/>
+            <w:tcBorders>
+              <w:top w:val="single" w:sz="4" w:space="0" w:color="000000"/>
+              <w:left w:val="single" w:sz="4" w:space="0" w:color="000000"/>
+              <w:bottom w:val="single" w:sz="4" w:space="0" w:color="000000"/>
+              <w:right w:val="single" w:sz="4" w:space="0" w:color="000000"/>
+            </w:tcBorders>
+            <w:vAlign w:val="center"/>
+          </w:tcPr>
+          <w:p>
+            <w:pPr>
+              <w:pStyle w:val="Normal"/>
+              <w:widowControl w:val="false"/>
+              <w:jc w:val="center"/>
+              <w:rPr>
+                <w:rFonts w:ascii="Calibri" w:hAnsi="Calibri" w:cs="Calibri"/>
+                <w:sz w:val="16"/>
+                <w:szCs w:val="16"/>
+                <w:lang w:val="ru-RU"/>
+              </w:rPr>
+            </w:pPr>
+            <w:r>
+              <w:rPr>
+                <w:rFonts w:cs="Calibri" w:ascii="Calibri" w:hAnsi="Calibri"/>
+                <w:sz w:val="16"/>
+                <w:szCs w:val="16"/>
+                <w:lang w:val="ru-RU"/>
+              </w:rPr>
+            </w:r>
+          </w:p>
+        </w:tc>
+        <w:tc>
+          <w:tcPr>
+            <w:tcW w:w="683" w:type="dxa"/>
+            <w:tcBorders>
+              <w:top w:val="single" w:sz="4" w:space="0" w:color="000000"/>
+              <w:left w:val="single" w:sz="4" w:space="0" w:color="000000"/>
+              <w:bottom w:val="single" w:sz="4" w:space="0" w:color="000000"/>
+              <w:right w:val="single" w:sz="4" w:space="0" w:color="000000"/>
+            </w:tcBorders>
+            <w:vAlign w:val="center"/>
+          </w:tcPr>
+          <w:p>
+            <w:pPr>
+              <w:pStyle w:val="Normal"/>
+              <w:widowControl w:val="false"/>
+              <w:jc w:val="center"/>
+              <w:rPr>
+                <w:rFonts w:ascii="Calibri" w:hAnsi="Calibri" w:cs="Calibri"/>
+                <w:sz w:val="16"/>
+                <w:szCs w:val="16"/>
+                <w:lang w:val="ru-RU"/>
+              </w:rPr>
+            </w:pPr>
+            <w:r>
+              <w:rPr>
+                <w:rFonts w:cs="Calibri" w:ascii="Calibri" w:hAnsi="Calibri"/>
+                <w:sz w:val="16"/>
+                <w:szCs w:val="16"/>
+                <w:lang w:val="ru-RU"/>
+              </w:rPr>
+            </w:r>
+          </w:p>
+        </w:tc>
+        <w:tc>
+          <w:tcPr>
+            <w:tcW w:w="685" w:type="dxa"/>
+            <w:tcBorders>
+              <w:top w:val="single" w:sz="4" w:space="0" w:color="000000"/>
+              <w:left w:val="single" w:sz="4" w:space="0" w:color="000000"/>
+              <w:bottom w:val="single" w:sz="4" w:space="0" w:color="000000"/>
+              <w:right w:val="single" w:sz="4" w:space="0" w:color="000000"/>
+            </w:tcBorders>
+            <w:vAlign w:val="center"/>
+          </w:tcPr>
+          <w:p>
+            <w:pPr>
+              <w:pStyle w:val="Normal"/>
+              <w:widowControl w:val="false"/>
+              <w:jc w:val="center"/>
+              <w:rPr>
+                <w:rFonts w:ascii="Calibri" w:hAnsi="Calibri" w:cs="Calibri"/>
+                <w:sz w:val="16"/>
+                <w:szCs w:val="16"/>
+                <w:lang w:val="ru-RU"/>
+              </w:rPr>
+            </w:pPr>
+            <w:r>
+              <w:rPr>
+                <w:rFonts w:cs="Calibri" w:ascii="Calibri" w:hAnsi="Calibri"/>
+                <w:sz w:val="16"/>
+                <w:szCs w:val="16"/>
+                <w:lang w:val="ru-RU"/>
+              </w:rPr>
+            </w:r>
+          </w:p>
+        </w:tc>
+        <w:tc>
+          <w:tcPr>
+            <w:tcW w:w="683" w:type="dxa"/>
+            <w:tcBorders>
+              <w:top w:val="single" w:sz="4" w:space="0" w:color="000000"/>
+              <w:left w:val="single" w:sz="4" w:space="0" w:color="000000"/>
+              <w:bottom w:val="single" w:sz="4" w:space="0" w:color="000000"/>
+              <w:right w:val="single" w:sz="4" w:space="0" w:color="000000"/>
+            </w:tcBorders>
+            <w:vAlign w:val="center"/>
+          </w:tcPr>
+          <w:p>
+            <w:pPr>
+              <w:pStyle w:val="Normal"/>
+              <w:widowControl w:val="false"/>
+              <w:jc w:val="center"/>
+              <w:rPr>
+                <w:rFonts w:ascii="Calibri" w:hAnsi="Calibri" w:cs="Calibri"/>
+                <w:sz w:val="16"/>
+                <w:szCs w:val="16"/>
+                <w:lang w:val="ru-RU"/>
+              </w:rPr>
+            </w:pPr>
+            <w:r>
+              <w:rPr>
+                <w:rFonts w:cs="Calibri" w:ascii="Calibri" w:hAnsi="Calibri"/>
+                <w:sz w:val="16"/>
+                <w:szCs w:val="16"/>
+                <w:lang w:val="ru-RU"/>
+              </w:rPr>
+            </w:r>
+          </w:p>
+        </w:tc>
+        <w:tc>
+          <w:tcPr>
+            <w:tcW w:w="912" w:type="dxa"/>
+            <w:tcBorders>
+              <w:top w:val="single" w:sz="4" w:space="0" w:color="000000"/>
+              <w:left w:val="single" w:sz="4" w:space="0" w:color="000000"/>
+              <w:bottom w:val="single" w:sz="4" w:space="0" w:color="000000"/>
+              <w:right w:val="single" w:sz="4" w:space="0" w:color="000000"/>
+            </w:tcBorders>
+            <w:vAlign w:val="center"/>
+          </w:tcPr>
+          <w:p>
+            <w:pPr>
+              <w:pStyle w:val="Normal"/>
+              <w:widowControl w:val="false"/>
+              <w:jc w:val="center"/>
+              <w:rPr>
+                <w:rFonts w:ascii="Calibri" w:hAnsi="Calibri" w:cs="Calibri"/>
+                <w:sz w:val="16"/>
+                <w:szCs w:val="16"/>
+                <w:lang w:val="ru-RU"/>
+              </w:rPr>
+            </w:pPr>
+            <w:r>
+              <w:rPr>
+                <w:rFonts w:cs="Calibri" w:ascii="Calibri" w:hAnsi="Calibri"/>
+                <w:sz w:val="16"/>
+                <w:szCs w:val="16"/>
+                <w:lang w:val="ru-RU"/>
+              </w:rPr>
+            </w:r>
+          </w:p>
+        </w:tc>
+        <w:tc>
+          <w:tcPr>
+            <w:tcW w:w="919" w:type="dxa"/>
+            <w:tcBorders>
+              <w:top w:val="single" w:sz="4" w:space="0" w:color="000000"/>
+              <w:left w:val="single" w:sz="4" w:space="0" w:color="000000"/>
+              <w:bottom w:val="single" w:sz="4" w:space="0" w:color="000000"/>
+              <w:right w:val="single" w:sz="4" w:space="0" w:color="000000"/>
+            </w:tcBorders>
+            <w:vAlign w:val="center"/>
+          </w:tcPr>
+          <w:p>
+            <w:pPr>
+              <w:pStyle w:val="Normal"/>
+              <w:widowControl w:val="false"/>
+              <w:jc w:val="center"/>
+              <w:rPr>
+                <w:rFonts w:ascii="Calibri" w:hAnsi="Calibri" w:cs="Calibri"/>
+                <w:sz w:val="16"/>
+                <w:szCs w:val="16"/>
+                <w:lang w:val="ru-RU"/>
+              </w:rPr>
+            </w:pPr>
+            <w:r>
+              <w:rPr>
+                <w:rFonts w:cs="Calibri" w:ascii="Calibri" w:hAnsi="Calibri"/>
+                <w:sz w:val="16"/>
+                <w:szCs w:val="16"/>
+                <w:lang w:val="ru-RU"/>
+              </w:rPr>
+            </w:r>
+          </w:p>
+        </w:tc>
+        <w:tc>
+          <w:tcPr>
+            <w:tcW w:w="1137" w:type="dxa"/>
+            <w:tcBorders>
+              <w:top w:val="single" w:sz="4" w:space="0" w:color="000000"/>
+              <w:left w:val="single" w:sz="4" w:space="0" w:color="000000"/>
+              <w:bottom w:val="single" w:sz="4" w:space="0" w:color="000000"/>
+              <w:right w:val="single" w:sz="4" w:space="0" w:color="000000"/>
+            </w:tcBorders>
+            <w:vAlign w:val="center"/>
+          </w:tcPr>
+          <w:p>
+            <w:pPr>
+              <w:pStyle w:val="Normal"/>
+              <w:widowControl w:val="false"/>
+              <w:jc w:val="center"/>
+              <w:rPr>
+                <w:rFonts w:ascii="Calibri" w:hAnsi="Calibri" w:cs="Calibri"/>
+                <w:sz w:val="16"/>
+                <w:szCs w:val="16"/>
+                <w:lang w:val="ru-RU"/>
+              </w:rPr>
+            </w:pPr>
+            <w:r>
+              <w:rPr>
+                <w:rFonts w:cs="Calibri" w:ascii="Calibri" w:hAnsi="Calibri"/>
+                <w:sz w:val="16"/>
+                <w:szCs w:val="16"/>
+                <w:lang w:val="ru-RU"/>
+              </w:rPr>
+            </w:r>
+          </w:p>
+        </w:tc>
+        <w:tc>
+          <w:tcPr>
+            <w:tcW w:w="2728" w:type="dxa"/>
+            <w:tcBorders>
+              <w:top w:val="single" w:sz="4" w:space="0" w:color="000000"/>
+              <w:left w:val="single" w:sz="4" w:space="0" w:color="000000"/>
+              <w:bottom w:val="single" w:sz="4" w:space="0" w:color="000000"/>
+              <w:right w:val="single" w:sz="4" w:space="0" w:color="000000"/>
+            </w:tcBorders>
+            <w:vAlign w:val="center"/>
+          </w:tcPr>
+          <w:p>
+            <w:pPr>
+              <w:pStyle w:val="Normal"/>
+              <w:widowControl w:val="false"/>
+              <w:jc w:val="center"/>
+              <w:rPr>
+                <w:rFonts w:ascii="Calibri" w:hAnsi="Calibri" w:cs="Calibri"/>
+                <w:sz w:val="16"/>
+                <w:szCs w:val="16"/>
+                <w:lang w:val="ru-RU"/>
+              </w:rPr>
+            </w:pPr>
+            <w:r>
+              <w:rPr>
+                <w:rFonts w:cs="Calibri" w:ascii="Calibri" w:hAnsi="Calibri"/>
+                <w:sz w:val="16"/>
+                <w:szCs w:val="16"/>
+                <w:lang w:val="ru-RU"/>
+              </w:rPr>
+            </w:r>
+          </w:p>
+        </w:tc>
+      </w:tr>
+      <w:tr>
+        <w:trPr>
+          <w:trHeight w:val="304" w:hRule="atLeast"/>
+          <w:cantSplit w:val="true"/>
+        </w:trPr>
+        <w:tc>
+          <w:tcPr>
             <w:tcW w:w="12075" w:type="dxa"/>
             <w:gridSpan w:val="13"/>
             <w:tcBorders>
@@ -17547,20 +18552,27 @@
               <w:widowControl w:val="false"/>
               <w:jc w:val="center"/>
               <w:rPr>
-                <w:rFonts w:ascii="Calibri" w:hAnsi="Calibri" w:cs="Calibri"/>
+                <w:color w:val="C9211E"/>
+              </w:rPr>
+            </w:pPr>
+            <w:r>
+              <w:rPr>
+                <w:rFonts w:cs="Calibri" w:ascii="Calibri" w:hAnsi="Calibri"/>
                 <w:color w:val="2A6099"/>
                 <w:szCs w:val="24"/>
                 <w:lang w:val="ru-RU"/>
               </w:rPr>
-            </w:pPr>
-            <w:r>
-              <w:rPr>
-                <w:rFonts w:cs="Calibri" w:ascii="Calibri" w:hAnsi="Calibri"/>
-                <w:color w:val="2A6099"/>
-                <w:szCs w:val="24"/>
-                <w:lang w:val="ru-RU"/>
-              </w:rPr>
-              <w:t>$34,042</w:t>
+              <w:t>$</w:t>
+            </w:r>
+            <w:r>
+              <w:rPr>
+                <w:rFonts w:eastAsia="Arial" w:cs="Calibri" w:ascii="Calibri" w:hAnsi="Calibri" w:asciiTheme="minorHAnsi" w:cstheme="minorHAnsi" w:hAnsiTheme="minorHAnsi"/>
+                <w:color w:val="2A6099"/>
+                <w:sz w:val="20"/>
+                <w:szCs w:val="20"/>
+                <w:lang w:val="ru-RU"/>
+              </w:rPr>
+              <w:t>24,847</w:t>
             </w:r>
           </w:p>
         </w:tc>
@@ -18205,7 +19217,7 @@
                 <w:szCs w:val="18"/>
                 <w:lang w:val="ru-RU"/>
               </w:rPr>
-              <w:t>Около 416 часов аудиозаписей от 1000 человек</w:t>
+              <w:t>Около 283 часов аудиозаписей от 666 человек</w:t>
             </w:r>
           </w:p>
         </w:tc>
@@ -18267,7 +19279,7 @@
                 <w:szCs w:val="18"/>
                 <w:lang w:val="ru-RU"/>
               </w:rPr>
-              <w:t>Около 416 часов аудиозаписей от 1000 человек</w:t>
+              <w:t>Около 283 часов аудиозаписей от 666 человек</w:t>
             </w:r>
           </w:p>
         </w:tc>
@@ -18445,60 +19457,8 @@
                 <w:szCs w:val="18"/>
                 <w:lang w:val="ru-RU"/>
               </w:rPr>
-              <w:t>Около 832 часов аудиозаписей от 2000 человек</w:t>
-            </w:r>
-          </w:p>
-        </w:tc>
-        <w:tc>
-          <w:tcPr>
-            <w:tcW w:w="2285" w:type="dxa"/>
-            <w:tcBorders>
-              <w:top w:val="single" w:sz="4" w:space="0" w:color="000000"/>
-              <w:left w:val="single" w:sz="4" w:space="0" w:color="000000"/>
-              <w:bottom w:val="single" w:sz="4" w:space="0" w:color="000000"/>
-              <w:right w:val="single" w:sz="4" w:space="0" w:color="000000"/>
-            </w:tcBorders>
-            <w:shd w:color="auto" w:fill="auto" w:val="clear"/>
-            <w:vAlign w:val="center"/>
-          </w:tcPr>
-          <w:p>
-            <w:pPr>
-              <w:pStyle w:val="Normal"/>
-              <w:widowControl w:val="false"/>
-              <w:jc w:val="center"/>
-              <w:rPr>
-                <w:lang w:val="ru-RU"/>
-              </w:rPr>
-            </w:pPr>
-            <w:r>
-              <w:rPr>
-                <w:lang w:val="ru-RU"/>
-              </w:rPr>
-            </w:r>
-          </w:p>
-        </w:tc>
-        <w:tc>
-          <w:tcPr>
-            <w:tcW w:w="1712" w:type="dxa"/>
-            <w:tcBorders>
-              <w:top w:val="single" w:sz="4" w:space="0" w:color="000000"/>
-              <w:left w:val="single" w:sz="4" w:space="0" w:color="000000"/>
-              <w:bottom w:val="single" w:sz="4" w:space="0" w:color="000000"/>
-              <w:right w:val="single" w:sz="4" w:space="0" w:color="000000"/>
-            </w:tcBorders>
-            <w:shd w:color="auto" w:fill="auto" w:val="clear"/>
-            <w:vAlign w:val="center"/>
-          </w:tcPr>
-          <w:p>
-            <w:pPr>
-              <w:pStyle w:val="Normal"/>
-              <w:widowControl w:val="false"/>
-              <w:jc w:val="center"/>
-              <w:rPr>
-                <w:color w:val="2A6099"/>
-                <w:lang w:val="ru-RU"/>
-              </w:rPr>
-            </w:pPr>
+              <w:t xml:space="preserve">Около 566 часов аудиозаписей от </w:t>
+            </w:r>
             <w:r>
               <w:rPr>
                 <w:rFonts w:eastAsia="Calibri" w:cs="Calibri" w:ascii="Gill Sans" w:hAnsi="Gill Sans" w:cstheme="minorHAnsi"/>
@@ -18507,7 +19467,99 @@
                 <w:szCs w:val="18"/>
                 <w:lang w:val="ru-RU"/>
               </w:rPr>
-              <w:t>Около 832 часов аудиозаписей от 2000 человек</w:t>
+              <w:t>1333</w:t>
+            </w:r>
+            <w:r>
+              <w:rPr>
+                <w:rFonts w:eastAsia="Calibri" w:cs="Calibri" w:ascii="Gill Sans" w:hAnsi="Gill Sans" w:cstheme="minorHAnsi"/>
+                <w:color w:val="2A6099"/>
+                <w:sz w:val="18"/>
+                <w:szCs w:val="18"/>
+                <w:lang w:val="ru-RU"/>
+              </w:rPr>
+              <w:t xml:space="preserve"> человек</w:t>
+            </w:r>
+          </w:p>
+        </w:tc>
+        <w:tc>
+          <w:tcPr>
+            <w:tcW w:w="2285" w:type="dxa"/>
+            <w:tcBorders>
+              <w:top w:val="single" w:sz="4" w:space="0" w:color="000000"/>
+              <w:left w:val="single" w:sz="4" w:space="0" w:color="000000"/>
+              <w:bottom w:val="single" w:sz="4" w:space="0" w:color="000000"/>
+              <w:right w:val="single" w:sz="4" w:space="0" w:color="000000"/>
+            </w:tcBorders>
+            <w:shd w:color="auto" w:fill="auto" w:val="clear"/>
+            <w:vAlign w:val="center"/>
+          </w:tcPr>
+          <w:p>
+            <w:pPr>
+              <w:pStyle w:val="Normal"/>
+              <w:widowControl w:val="false"/>
+              <w:jc w:val="center"/>
+              <w:rPr>
+                <w:lang w:val="ru-RU"/>
+              </w:rPr>
+            </w:pPr>
+            <w:r>
+              <w:rPr>
+                <w:lang w:val="ru-RU"/>
+              </w:rPr>
+            </w:r>
+          </w:p>
+        </w:tc>
+        <w:tc>
+          <w:tcPr>
+            <w:tcW w:w="1712" w:type="dxa"/>
+            <w:tcBorders>
+              <w:top w:val="single" w:sz="4" w:space="0" w:color="000000"/>
+              <w:left w:val="single" w:sz="4" w:space="0" w:color="000000"/>
+              <w:bottom w:val="single" w:sz="4" w:space="0" w:color="000000"/>
+              <w:right w:val="single" w:sz="4" w:space="0" w:color="000000"/>
+            </w:tcBorders>
+            <w:shd w:color="auto" w:fill="auto" w:val="clear"/>
+            <w:vAlign w:val="center"/>
+          </w:tcPr>
+          <w:p>
+            <w:pPr>
+              <w:pStyle w:val="Normal"/>
+              <w:widowControl w:val="false"/>
+              <w:jc w:val="center"/>
+              <w:rPr>
+                <w:color w:val="2A6099"/>
+                <w:lang w:val="ru-RU"/>
+              </w:rPr>
+            </w:pPr>
+            <w:r>
+              <w:rPr>
+                <w:rFonts w:eastAsia="Calibri" w:cs="Calibri" w:ascii="Gill Sans" w:hAnsi="Gill Sans" w:cstheme="minorHAnsi"/>
+                <w:color w:val="2A6099"/>
+                <w:sz w:val="18"/>
+                <w:szCs w:val="18"/>
+                <w:lang w:val="ru-RU"/>
+              </w:rPr>
+              <w:t xml:space="preserve">Около 566 часов аудиозаписей от </w:t>
+            </w:r>
+            <w:r>
+              <w:rPr>
+                <w:rFonts w:eastAsia="Calibri" w:cs="Calibri" w:ascii="Gill Sans" w:hAnsi="Gill Sans" w:cstheme="minorHAnsi"/>
+                <w:color w:val="2A6099"/>
+                <w:sz w:val="18"/>
+                <w:szCs w:val="18"/>
+                <w:lang w:val="ru-RU"/>
+              </w:rPr>
+              <w:t>1333</w:t>
+            </w:r>
+            <w:r>
+              <w:rPr>
+                <w:rFonts w:eastAsia="Calibri" w:cs="Calibri" w:ascii="Gill Sans" w:hAnsi="Gill Sans" w:cstheme="minorHAnsi"/>
+                <w:color w:val="2A6099"/>
+                <w:sz w:val="18"/>
+                <w:szCs w:val="18"/>
+                <w:lang w:val="ru-RU"/>
+              </w:rPr>
+              <w:t xml:space="preserve"> человек</w:t>
             </w:r>
           </w:p>
         </w:tc>
@@ -18685,60 +19737,8 @@
                 <w:szCs w:val="18"/>
                 <w:lang w:val="ru-RU"/>
               </w:rPr>
-              <w:t>Около 1388 часов аудиозаписей от 3333 человек</w:t>
-            </w:r>
-          </w:p>
-        </w:tc>
-        <w:tc>
-          <w:tcPr>
-            <w:tcW w:w="2285" w:type="dxa"/>
-            <w:tcBorders>
-              <w:top w:val="single" w:sz="4" w:space="0" w:color="000000"/>
-              <w:left w:val="single" w:sz="4" w:space="0" w:color="000000"/>
-              <w:bottom w:val="single" w:sz="4" w:space="0" w:color="000000"/>
-              <w:right w:val="single" w:sz="4" w:space="0" w:color="000000"/>
-            </w:tcBorders>
-            <w:shd w:color="auto" w:fill="auto" w:val="clear"/>
-            <w:vAlign w:val="center"/>
-          </w:tcPr>
-          <w:p>
-            <w:pPr>
-              <w:pStyle w:val="Normal"/>
-              <w:widowControl w:val="false"/>
-              <w:jc w:val="center"/>
-              <w:rPr>
-                <w:lang w:val="ru-RU"/>
-              </w:rPr>
-            </w:pPr>
-            <w:r>
-              <w:rPr>
-                <w:lang w:val="ru-RU"/>
-              </w:rPr>
-            </w:r>
-          </w:p>
-        </w:tc>
-        <w:tc>
-          <w:tcPr>
-            <w:tcW w:w="1712" w:type="dxa"/>
-            <w:tcBorders>
-              <w:top w:val="single" w:sz="4" w:space="0" w:color="000000"/>
-              <w:left w:val="single" w:sz="4" w:space="0" w:color="000000"/>
-              <w:bottom w:val="single" w:sz="4" w:space="0" w:color="000000"/>
-              <w:right w:val="single" w:sz="4" w:space="0" w:color="000000"/>
-            </w:tcBorders>
-            <w:shd w:color="auto" w:fill="auto" w:val="clear"/>
-            <w:vAlign w:val="center"/>
-          </w:tcPr>
-          <w:p>
-            <w:pPr>
-              <w:pStyle w:val="Normal"/>
-              <w:widowControl w:val="false"/>
-              <w:jc w:val="center"/>
-              <w:rPr>
-                <w:color w:val="2A6099"/>
-                <w:lang w:val="ru-RU"/>
-              </w:rPr>
-            </w:pPr>
+              <w:t xml:space="preserve">Около </w:t>
+            </w:r>
             <w:r>
               <w:rPr>
                 <w:rFonts w:eastAsia="Calibri" w:cs="Calibri" w:ascii="Gill Sans" w:hAnsi="Gill Sans" w:cstheme="minorHAnsi"/>
@@ -18747,7 +19747,139 @@
                 <w:szCs w:val="18"/>
                 <w:lang w:val="ru-RU"/>
               </w:rPr>
-              <w:t>Около 1388 часов аудиозаписей от 3333 человек</w:t>
+              <w:t>850</w:t>
+            </w:r>
+            <w:r>
+              <w:rPr>
+                <w:rFonts w:eastAsia="Calibri" w:cs="Calibri" w:ascii="Gill Sans" w:hAnsi="Gill Sans" w:cstheme="minorHAnsi"/>
+                <w:color w:val="2A6099"/>
+                <w:sz w:val="18"/>
+                <w:szCs w:val="18"/>
+                <w:lang w:val="ru-RU"/>
+              </w:rPr>
+              <w:t xml:space="preserve"> часов аудиозаписей от </w:t>
+            </w:r>
+            <w:r>
+              <w:rPr>
+                <w:rFonts w:eastAsia="Calibri" w:cs="Calibri" w:ascii="Gill Sans" w:hAnsi="Gill Sans" w:cstheme="minorHAnsi"/>
+                <w:color w:val="2A6099"/>
+                <w:sz w:val="18"/>
+                <w:szCs w:val="18"/>
+                <w:lang w:val="ru-RU"/>
+              </w:rPr>
+              <w:t>2000</w:t>
+            </w:r>
+            <w:r>
+              <w:rPr>
+                <w:rFonts w:eastAsia="Calibri" w:cs="Calibri" w:ascii="Gill Sans" w:hAnsi="Gill Sans" w:cstheme="minorHAnsi"/>
+                <w:color w:val="2A6099"/>
+                <w:sz w:val="18"/>
+                <w:szCs w:val="18"/>
+                <w:lang w:val="ru-RU"/>
+              </w:rPr>
+              <w:t xml:space="preserve"> человек</w:t>
+            </w:r>
+          </w:p>
+        </w:tc>
+        <w:tc>
+          <w:tcPr>
+            <w:tcW w:w="2285" w:type="dxa"/>
+            <w:tcBorders>
+              <w:top w:val="single" w:sz="4" w:space="0" w:color="000000"/>
+              <w:left w:val="single" w:sz="4" w:space="0" w:color="000000"/>
+              <w:bottom w:val="single" w:sz="4" w:space="0" w:color="000000"/>
+              <w:right w:val="single" w:sz="4" w:space="0" w:color="000000"/>
+            </w:tcBorders>
+            <w:shd w:color="auto" w:fill="auto" w:val="clear"/>
+            <w:vAlign w:val="center"/>
+          </w:tcPr>
+          <w:p>
+            <w:pPr>
+              <w:pStyle w:val="Normal"/>
+              <w:widowControl w:val="false"/>
+              <w:jc w:val="center"/>
+              <w:rPr>
+                <w:lang w:val="ru-RU"/>
+              </w:rPr>
+            </w:pPr>
+            <w:r>
+              <w:rPr>
+                <w:lang w:val="ru-RU"/>
+              </w:rPr>
+            </w:r>
+          </w:p>
+        </w:tc>
+        <w:tc>
+          <w:tcPr>
+            <w:tcW w:w="1712" w:type="dxa"/>
+            <w:tcBorders>
+              <w:top w:val="single" w:sz="4" w:space="0" w:color="000000"/>
+              <w:left w:val="single" w:sz="4" w:space="0" w:color="000000"/>
+              <w:bottom w:val="single" w:sz="4" w:space="0" w:color="000000"/>
+              <w:right w:val="single" w:sz="4" w:space="0" w:color="000000"/>
+            </w:tcBorders>
+            <w:shd w:color="auto" w:fill="auto" w:val="clear"/>
+            <w:vAlign w:val="center"/>
+          </w:tcPr>
+          <w:p>
+            <w:pPr>
+              <w:pStyle w:val="Normal"/>
+              <w:widowControl w:val="false"/>
+              <w:jc w:val="center"/>
+              <w:rPr>
+                <w:color w:val="2A6099"/>
+                <w:lang w:val="ru-RU"/>
+              </w:rPr>
+            </w:pPr>
+            <w:r>
+              <w:rPr>
+                <w:rFonts w:eastAsia="Calibri" w:cs="Calibri" w:ascii="Gill Sans" w:hAnsi="Gill Sans" w:cstheme="minorHAnsi"/>
+                <w:color w:val="2A6099"/>
+                <w:sz w:val="18"/>
+                <w:szCs w:val="18"/>
+                <w:lang w:val="ru-RU"/>
+              </w:rPr>
+              <w:t xml:space="preserve">Около </w:t>
+            </w:r>
+            <w:r>
+              <w:rPr>
+                <w:rFonts w:eastAsia="Calibri" w:cs="Calibri" w:ascii="Gill Sans" w:hAnsi="Gill Sans" w:cstheme="minorHAnsi"/>
+                <w:color w:val="2A6099"/>
+                <w:sz w:val="18"/>
+                <w:szCs w:val="18"/>
+                <w:lang w:val="ru-RU"/>
+              </w:rPr>
+              <w:t>850</w:t>
+            </w:r>
+            <w:r>
+              <w:rPr>
+                <w:rFonts w:eastAsia="Calibri" w:cs="Calibri" w:ascii="Gill Sans" w:hAnsi="Gill Sans" w:cstheme="minorHAnsi"/>
+                <w:color w:val="2A6099"/>
+                <w:sz w:val="18"/>
+                <w:szCs w:val="18"/>
+                <w:lang w:val="ru-RU"/>
+              </w:rPr>
+              <w:t xml:space="preserve"> часов аудиозаписей от </w:t>
+            </w:r>
+            <w:r>
+              <w:rPr>
+                <w:rFonts w:eastAsia="Calibri" w:cs="Calibri" w:ascii="Gill Sans" w:hAnsi="Gill Sans" w:cstheme="minorHAnsi"/>
+                <w:color w:val="2A6099"/>
+                <w:sz w:val="18"/>
+                <w:szCs w:val="18"/>
+                <w:lang w:val="ru-RU"/>
+              </w:rPr>
+              <w:t>2000</w:t>
+            </w:r>
+            <w:r>
+              <w:rPr>
+                <w:rFonts w:eastAsia="Calibri" w:cs="Calibri" w:ascii="Gill Sans" w:hAnsi="Gill Sans" w:cstheme="minorHAnsi"/>
+                <w:color w:val="2A6099"/>
+                <w:sz w:val="18"/>
+                <w:szCs w:val="18"/>
+                <w:lang w:val="ru-RU"/>
+              </w:rPr>
+              <w:t xml:space="preserve"> человек</w:t>
             </w:r>
           </w:p>
         </w:tc>
@@ -18986,9 +20118,9 @@
         <w:gridCol w:w="1197"/>
         <w:gridCol w:w="1753"/>
         <w:gridCol w:w="1668"/>
-        <w:gridCol w:w="2389"/>
-        <w:gridCol w:w="1676"/>
-        <w:gridCol w:w="1460"/>
+        <w:gridCol w:w="2390"/>
+        <w:gridCol w:w="1677"/>
+        <w:gridCol w:w="1458"/>
       </w:tblGrid>
       <w:tr>
         <w:trPr>
@@ -19176,7 +20308,7 @@
         </w:tc>
         <w:tc>
           <w:tcPr>
-            <w:tcW w:w="2389" w:type="dxa"/>
+            <w:tcW w:w="2390" w:type="dxa"/>
             <w:tcBorders>
               <w:top w:val="single" w:sz="4" w:space="0" w:color="000000"/>
               <w:left w:val="single" w:sz="4" w:space="0" w:color="000000"/>
@@ -19212,7 +20344,7 @@
         </w:tc>
         <w:tc>
           <w:tcPr>
-            <w:tcW w:w="3136" w:type="dxa"/>
+            <w:tcW w:w="3135" w:type="dxa"/>
             <w:gridSpan w:val="2"/>
             <w:tcBorders>
               <w:top w:val="single" w:sz="4" w:space="0" w:color="000000"/>
@@ -19431,7 +20563,7 @@
         </w:tc>
         <w:tc>
           <w:tcPr>
-            <w:tcW w:w="2389" w:type="dxa"/>
+            <w:tcW w:w="2390" w:type="dxa"/>
             <w:tcBorders>
               <w:top w:val="single" w:sz="4" w:space="0" w:color="000000"/>
               <w:left w:val="single" w:sz="4" w:space="0" w:color="000000"/>
@@ -19467,7 +20599,7 @@
         </w:tc>
         <w:tc>
           <w:tcPr>
-            <w:tcW w:w="1676" w:type="dxa"/>
+            <w:tcW w:w="1677" w:type="dxa"/>
             <w:tcBorders>
               <w:top w:val="single" w:sz="4" w:space="0" w:color="000000"/>
               <w:left w:val="single" w:sz="4" w:space="0" w:color="000000"/>
@@ -19503,7 +20635,7 @@
         </w:tc>
         <w:tc>
           <w:tcPr>
-            <w:tcW w:w="1460" w:type="dxa"/>
+            <w:tcW w:w="1458" w:type="dxa"/>
             <w:tcBorders>
               <w:top w:val="single" w:sz="4" w:space="0" w:color="000000"/>
               <w:left w:val="single" w:sz="4" w:space="0" w:color="000000"/>
@@ -19544,7 +20676,7 @@
         </w:trPr>
         <w:tc>
           <w:tcPr>
-            <w:tcW w:w="13298" w:type="dxa"/>
+            <w:tcW w:w="13300" w:type="dxa"/>
             <w:gridSpan w:val="7"/>
             <w:tcBorders>
               <w:top w:val="single" w:sz="4" w:space="0" w:color="000000"/>
@@ -19590,7 +20722,7 @@
         </w:tc>
         <w:tc>
           <w:tcPr>
-            <w:tcW w:w="1460" w:type="dxa"/>
+            <w:tcW w:w="1458" w:type="dxa"/>
             <w:tcBorders>
               <w:top w:val="single" w:sz="4" w:space="0" w:color="000000"/>
               <w:left w:val="single" w:sz="4" w:space="0" w:color="000000"/>
@@ -19629,7 +20761,7 @@
         </w:trPr>
         <w:tc>
           <w:tcPr>
-            <w:tcW w:w="13298" w:type="dxa"/>
+            <w:tcW w:w="13300" w:type="dxa"/>
             <w:gridSpan w:val="7"/>
             <w:tcBorders>
               <w:top w:val="single" w:sz="4" w:space="0" w:color="000000"/>
@@ -19665,7 +20797,7 @@
         </w:tc>
         <w:tc>
           <w:tcPr>
-            <w:tcW w:w="1460" w:type="dxa"/>
+            <w:tcW w:w="1458" w:type="dxa"/>
             <w:tcBorders>
               <w:top w:val="single" w:sz="4" w:space="0" w:color="000000"/>
               <w:left w:val="single" w:sz="4" w:space="0" w:color="000000"/>
@@ -19757,7 +20889,9 @@
               <w:widowControl w:val="false"/>
               <w:jc w:val="both"/>
               <w:rPr>
-                <w:color w:val="2A6099"/>
+                <w:rFonts w:ascii="Calibri" w:hAnsi="Calibri"/>
+                <w:sz w:val="20"/>
+                <w:szCs w:val="20"/>
               </w:rPr>
             </w:pPr>
             <w:r>
@@ -19765,6 +20899,7 @@
                 <w:rFonts w:eastAsia="Arial" w:cs="Calibri" w:ascii="Calibri" w:hAnsi="Calibri" w:asciiTheme="minorHAnsi" w:cstheme="minorHAnsi" w:hAnsiTheme="minorHAnsi"/>
                 <w:color w:val="2A6099"/>
                 <w:sz w:val="20"/>
+                <w:szCs w:val="20"/>
                 <w:lang w:val="ru-RU"/>
               </w:rPr>
               <w:t>4.1 Бухгалтер</w:t>
@@ -19787,7 +20922,9 @@
               <w:widowControl w:val="false"/>
               <w:jc w:val="both"/>
               <w:rPr>
-                <w:color w:val="2A6099"/>
+                <w:rFonts w:ascii="Calibri" w:hAnsi="Calibri"/>
+                <w:sz w:val="20"/>
+                <w:szCs w:val="20"/>
               </w:rPr>
             </w:pPr>
             <w:r>
@@ -19795,6 +20932,7 @@
                 <w:rFonts w:eastAsia="Arial" w:cs="Calibri" w:ascii="Calibri" w:hAnsi="Calibri" w:asciiTheme="minorHAnsi" w:cstheme="minorHAnsi" w:hAnsiTheme="minorHAnsi"/>
                 <w:color w:val="2A6099"/>
                 <w:sz w:val="20"/>
+                <w:szCs w:val="20"/>
                 <w:lang w:val="ru-RU"/>
               </w:rPr>
               <w:t>1</w:t>
@@ -19817,7 +20955,9 @@
               <w:widowControl w:val="false"/>
               <w:jc w:val="both"/>
               <w:rPr>
-                <w:color w:val="2A6099"/>
+                <w:rFonts w:ascii="Calibri" w:hAnsi="Calibri"/>
+                <w:sz w:val="20"/>
+                <w:szCs w:val="20"/>
               </w:rPr>
             </w:pPr>
             <w:r>
@@ -19825,6 +20965,7 @@
                 <w:rFonts w:eastAsia="Arial" w:cs="Calibri" w:ascii="Calibri" w:hAnsi="Calibri" w:asciiTheme="minorHAnsi" w:cstheme="minorHAnsi" w:hAnsiTheme="minorHAnsi"/>
                 <w:color w:val="2A6099"/>
                 <w:sz w:val="20"/>
+                <w:szCs w:val="20"/>
                 <w:lang w:val="ru-RU"/>
               </w:rPr>
               <w:t>10</w:t>
@@ -19847,7 +20988,9 @@
               <w:widowControl w:val="false"/>
               <w:jc w:val="both"/>
               <w:rPr>
-                <w:color w:val="2A6099"/>
+                <w:rFonts w:ascii="Calibri" w:hAnsi="Calibri"/>
+                <w:sz w:val="20"/>
+                <w:szCs w:val="20"/>
               </w:rPr>
             </w:pPr>
             <w:r>
@@ -19855,6 +20998,7 @@
                 <w:rFonts w:eastAsia="Arial" w:cs="Calibri" w:ascii="Calibri" w:hAnsi="Calibri" w:asciiTheme="minorHAnsi" w:cstheme="minorHAnsi" w:hAnsiTheme="minorHAnsi"/>
                 <w:color w:val="2A6099"/>
                 <w:sz w:val="20"/>
+                <w:szCs w:val="20"/>
                 <w:lang w:val="ru-RU"/>
               </w:rPr>
               <w:t>200$</w:t>
@@ -19877,7 +21021,9 @@
               <w:widowControl w:val="false"/>
               <w:jc w:val="both"/>
               <w:rPr>
-                <w:color w:val="2A6099"/>
+                <w:rFonts w:ascii="Calibri" w:hAnsi="Calibri"/>
+                <w:sz w:val="20"/>
+                <w:szCs w:val="20"/>
               </w:rPr>
             </w:pPr>
             <w:r>
@@ -19885,6 +21031,7 @@
                 <w:rFonts w:eastAsia="Arial" w:cs="Calibri" w:ascii="Calibri" w:hAnsi="Calibri" w:cstheme="minorHAnsi"/>
                 <w:color w:val="2A6099"/>
                 <w:sz w:val="20"/>
+                <w:szCs w:val="20"/>
                 <w:lang w:val="ru-RU"/>
               </w:rPr>
               <w:t>2000$</w:t>
@@ -19893,7 +21040,7 @@
         </w:tc>
         <w:tc>
           <w:tcPr>
-            <w:tcW w:w="2389" w:type="dxa"/>
+            <w:tcW w:w="2390" w:type="dxa"/>
             <w:tcBorders>
               <w:top w:val="single" w:sz="4" w:space="0" w:color="000000"/>
               <w:left w:val="single" w:sz="4" w:space="0" w:color="000000"/>
@@ -19907,7 +21054,9 @@
               <w:widowControl w:val="false"/>
               <w:jc w:val="both"/>
               <w:rPr>
-                <w:color w:val="2A6099"/>
+                <w:rFonts w:ascii="Calibri" w:hAnsi="Calibri"/>
+                <w:sz w:val="20"/>
+                <w:szCs w:val="20"/>
               </w:rPr>
             </w:pPr>
             <w:r>
@@ -19915,6 +21064,7 @@
                 <w:rFonts w:eastAsia="Arial" w:cs="Calibri" w:ascii="Calibri" w:hAnsi="Calibri" w:asciiTheme="minorHAnsi" w:cstheme="minorHAnsi" w:hAnsiTheme="minorHAnsi"/>
                 <w:color w:val="2A6099"/>
                 <w:sz w:val="20"/>
+                <w:szCs w:val="20"/>
                 <w:lang w:val="ru-RU"/>
               </w:rPr>
               <w:t>0</w:t>
@@ -19923,7 +21073,7 @@
         </w:tc>
         <w:tc>
           <w:tcPr>
-            <w:tcW w:w="1676" w:type="dxa"/>
+            <w:tcW w:w="1677" w:type="dxa"/>
             <w:tcBorders>
               <w:top w:val="single" w:sz="4" w:space="0" w:color="000000"/>
               <w:left w:val="single" w:sz="4" w:space="0" w:color="000000"/>
@@ -19937,7 +21087,9 @@
               <w:widowControl w:val="false"/>
               <w:jc w:val="both"/>
               <w:rPr>
-                <w:color w:val="2A6099"/>
+                <w:rFonts w:ascii="Calibri" w:hAnsi="Calibri"/>
+                <w:sz w:val="20"/>
+                <w:szCs w:val="20"/>
               </w:rPr>
             </w:pPr>
             <w:r>
@@ -19945,6 +21097,7 @@
                 <w:rFonts w:eastAsia="Arial" w:cs="Calibri" w:ascii="Calibri" w:hAnsi="Calibri" w:asciiTheme="minorHAnsi" w:cstheme="minorHAnsi" w:hAnsiTheme="minorHAnsi"/>
                 <w:color w:val="2A6099"/>
                 <w:sz w:val="20"/>
+                <w:szCs w:val="20"/>
                 <w:lang w:val="ru-RU"/>
               </w:rPr>
               <w:t>2000$</w:t>
@@ -19953,7 +21106,7 @@
         </w:tc>
         <w:tc>
           <w:tcPr>
-            <w:tcW w:w="1460" w:type="dxa"/>
+            <w:tcW w:w="1458" w:type="dxa"/>
             <w:tcBorders>
               <w:top w:val="single" w:sz="4" w:space="0" w:color="000000"/>
               <w:left w:val="single" w:sz="4" w:space="0" w:color="000000"/>
@@ -19967,7 +21120,9 @@
               <w:widowControl w:val="false"/>
               <w:jc w:val="both"/>
               <w:rPr>
-                <w:color w:val="2A6099"/>
+                <w:rFonts w:ascii="Calibri" w:hAnsi="Calibri"/>
+                <w:sz w:val="20"/>
+                <w:szCs w:val="20"/>
               </w:rPr>
             </w:pPr>
             <w:r>
@@ -19975,6 +21130,7 @@
                 <w:rFonts w:eastAsia="Arial" w:cs="Calibri" w:ascii="Calibri" w:hAnsi="Calibri" w:asciiTheme="minorHAnsi" w:cstheme="minorHAnsi" w:hAnsiTheme="minorHAnsi"/>
                 <w:color w:val="2A6099"/>
                 <w:sz w:val="20"/>
+                <w:szCs w:val="20"/>
                 <w:lang w:val="ru-RU"/>
               </w:rPr>
               <w:t>100%</w:t>
@@ -20002,7 +21158,9 @@
               <w:widowControl w:val="false"/>
               <w:jc w:val="both"/>
               <w:rPr>
-                <w:color w:val="2A6099"/>
+                <w:rFonts w:ascii="Calibri" w:hAnsi="Calibri"/>
+                <w:sz w:val="20"/>
+                <w:szCs w:val="20"/>
               </w:rPr>
             </w:pPr>
             <w:r>
@@ -20010,6 +21168,7 @@
                 <w:rFonts w:eastAsia="Arial" w:cs="Calibri" w:ascii="Calibri" w:hAnsi="Calibri" w:asciiTheme="minorHAnsi" w:cstheme="minorHAnsi" w:hAnsiTheme="minorHAnsi"/>
                 <w:color w:val="2A6099"/>
                 <w:sz w:val="20"/>
+                <w:szCs w:val="20"/>
                 <w:lang w:val="ru-RU"/>
               </w:rPr>
               <w:t>4.2 Руководитель проекта</w:t>
@@ -20032,7 +21191,9 @@
               <w:widowControl w:val="false"/>
               <w:jc w:val="both"/>
               <w:rPr>
-                <w:color w:val="2A6099"/>
+                <w:rFonts w:ascii="Calibri" w:hAnsi="Calibri"/>
+                <w:sz w:val="20"/>
+                <w:szCs w:val="20"/>
               </w:rPr>
             </w:pPr>
             <w:r>
@@ -20040,6 +21201,7 @@
                 <w:rFonts w:eastAsia="Arial" w:cs="Calibri" w:ascii="Calibri" w:hAnsi="Calibri" w:asciiTheme="minorHAnsi" w:cstheme="minorHAnsi" w:hAnsiTheme="minorHAnsi"/>
                 <w:color w:val="2A6099"/>
                 <w:sz w:val="20"/>
+                <w:szCs w:val="20"/>
                 <w:lang w:val="ru-RU"/>
               </w:rPr>
               <w:t>1</w:t>
@@ -20062,7 +21224,9 @@
               <w:widowControl w:val="false"/>
               <w:jc w:val="both"/>
               <w:rPr>
-                <w:color w:val="2A6099"/>
+                <w:rFonts w:ascii="Calibri" w:hAnsi="Calibri"/>
+                <w:sz w:val="20"/>
+                <w:szCs w:val="20"/>
               </w:rPr>
             </w:pPr>
             <w:r>
@@ -20070,6 +21234,7 @@
                 <w:rFonts w:eastAsia="Arial" w:cs="Calibri" w:ascii="Calibri" w:hAnsi="Calibri" w:asciiTheme="minorHAnsi" w:cstheme="minorHAnsi" w:hAnsiTheme="minorHAnsi"/>
                 <w:color w:val="2A6099"/>
                 <w:sz w:val="20"/>
+                <w:szCs w:val="20"/>
                 <w:lang w:val="ru-RU"/>
               </w:rPr>
               <w:t>10</w:t>
@@ -20092,7 +21257,9 @@
               <w:widowControl w:val="false"/>
               <w:jc w:val="both"/>
               <w:rPr>
-                <w:color w:val="2A6099"/>
+                <w:rFonts w:ascii="Calibri" w:hAnsi="Calibri"/>
+                <w:sz w:val="20"/>
+                <w:szCs w:val="20"/>
               </w:rPr>
             </w:pPr>
             <w:r>
@@ -20100,6 +21267,7 @@
                 <w:rFonts w:eastAsia="Arial" w:cs="Calibri" w:ascii="Calibri" w:hAnsi="Calibri" w:asciiTheme="minorHAnsi" w:cstheme="minorHAnsi" w:hAnsiTheme="minorHAnsi"/>
                 <w:color w:val="2A6099"/>
                 <w:sz w:val="20"/>
+                <w:szCs w:val="20"/>
                 <w:lang w:val="ru-RU"/>
               </w:rPr>
               <w:t>450$</w:t>
@@ -20122,7 +21290,9 @@
               <w:widowControl w:val="false"/>
               <w:jc w:val="both"/>
               <w:rPr>
-                <w:color w:val="2A6099"/>
+                <w:rFonts w:ascii="Calibri" w:hAnsi="Calibri"/>
+                <w:sz w:val="20"/>
+                <w:szCs w:val="20"/>
               </w:rPr>
             </w:pPr>
             <w:r>
@@ -20130,6 +21300,7 @@
                 <w:rFonts w:eastAsia="Arial" w:cs="Calibri" w:ascii="Calibri" w:hAnsi="Calibri" w:cstheme="minorHAnsi"/>
                 <w:color w:val="2A6099"/>
                 <w:sz w:val="20"/>
+                <w:szCs w:val="20"/>
                 <w:lang w:val="ru-RU"/>
               </w:rPr>
               <w:t>4500$</w:t>
@@ -20138,7 +21309,7 @@
         </w:tc>
         <w:tc>
           <w:tcPr>
-            <w:tcW w:w="2389" w:type="dxa"/>
+            <w:tcW w:w="2390" w:type="dxa"/>
             <w:tcBorders>
               <w:top w:val="single" w:sz="4" w:space="0" w:color="000000"/>
               <w:left w:val="single" w:sz="4" w:space="0" w:color="000000"/>
@@ -20152,7 +21323,9 @@
               <w:widowControl w:val="false"/>
               <w:jc w:val="both"/>
               <w:rPr>
-                <w:color w:val="2A6099"/>
+                <w:rFonts w:ascii="Calibri" w:hAnsi="Calibri"/>
+                <w:sz w:val="20"/>
+                <w:szCs w:val="20"/>
               </w:rPr>
             </w:pPr>
             <w:r>
@@ -20160,6 +21333,7 @@
                 <w:rFonts w:eastAsia="Arial" w:cs="Calibri" w:ascii="Calibri" w:hAnsi="Calibri" w:asciiTheme="minorHAnsi" w:cstheme="minorHAnsi" w:hAnsiTheme="minorHAnsi"/>
                 <w:color w:val="2A6099"/>
                 <w:sz w:val="20"/>
+                <w:szCs w:val="20"/>
                 <w:lang w:val="ru-RU"/>
               </w:rPr>
               <w:t>0</w:t>
@@ -20168,7 +21342,7 @@
         </w:tc>
         <w:tc>
           <w:tcPr>
-            <w:tcW w:w="1676" w:type="dxa"/>
+            <w:tcW w:w="1677" w:type="dxa"/>
             <w:tcBorders>
               <w:top w:val="single" w:sz="4" w:space="0" w:color="000000"/>
               <w:left w:val="single" w:sz="4" w:space="0" w:color="000000"/>
@@ -20182,7 +21356,9 @@
               <w:widowControl w:val="false"/>
               <w:jc w:val="both"/>
               <w:rPr>
-                <w:color w:val="2A6099"/>
+                <w:rFonts w:ascii="Calibri" w:hAnsi="Calibri"/>
+                <w:sz w:val="20"/>
+                <w:szCs w:val="20"/>
               </w:rPr>
             </w:pPr>
             <w:r>
@@ -20190,6 +21366,7 @@
                 <w:rFonts w:eastAsia="Arial" w:cs="Calibri" w:ascii="Calibri" w:hAnsi="Calibri" w:asciiTheme="minorHAnsi" w:cstheme="minorHAnsi" w:hAnsiTheme="minorHAnsi"/>
                 <w:color w:val="2A6099"/>
                 <w:sz w:val="20"/>
+                <w:szCs w:val="20"/>
                 <w:lang w:val="ru-RU"/>
               </w:rPr>
               <w:t>4500$</w:t>
@@ -20198,7 +21375,7 @@
         </w:tc>
         <w:tc>
           <w:tcPr>
-            <w:tcW w:w="1460" w:type="dxa"/>
+            <w:tcW w:w="1458" w:type="dxa"/>
             <w:tcBorders>
               <w:top w:val="single" w:sz="4" w:space="0" w:color="000000"/>
               <w:left w:val="single" w:sz="4" w:space="0" w:color="000000"/>
@@ -20212,7 +21389,9 @@
               <w:widowControl w:val="false"/>
               <w:jc w:val="both"/>
               <w:rPr>
-                <w:color w:val="2A6099"/>
+                <w:rFonts w:ascii="Calibri" w:hAnsi="Calibri"/>
+                <w:sz w:val="20"/>
+                <w:szCs w:val="20"/>
               </w:rPr>
             </w:pPr>
             <w:r>
@@ -20220,6 +21399,7 @@
                 <w:rFonts w:eastAsia="Arial" w:cs="Calibri" w:ascii="Calibri" w:hAnsi="Calibri" w:asciiTheme="minorHAnsi" w:cstheme="minorHAnsi" w:hAnsiTheme="minorHAnsi"/>
                 <w:color w:val="2A6099"/>
                 <w:sz w:val="20"/>
+                <w:szCs w:val="20"/>
                 <w:lang w:val="ru-RU"/>
               </w:rPr>
               <w:t>100%</w:t>
@@ -20247,7 +21427,9 @@
               <w:widowControl w:val="false"/>
               <w:jc w:val="both"/>
               <w:rPr>
-                <w:color w:val="2A6099"/>
+                <w:rFonts w:ascii="Calibri" w:hAnsi="Calibri"/>
+                <w:sz w:val="20"/>
+                <w:szCs w:val="20"/>
               </w:rPr>
             </w:pPr>
             <w:r>
@@ -20255,6 +21437,7 @@
                 <w:rFonts w:eastAsia="Arial" w:cs="Calibri" w:ascii="Calibri" w:hAnsi="Calibri" w:asciiTheme="minorHAnsi" w:cstheme="minorHAnsi" w:hAnsiTheme="minorHAnsi"/>
                 <w:color w:val="2A6099"/>
                 <w:sz w:val="20"/>
+                <w:szCs w:val="20"/>
                 <w:lang w:val="ru-RU"/>
               </w:rPr>
               <w:t>4.3 Специалист по записи</w:t>
@@ -20277,7 +21460,9 @@
               <w:widowControl w:val="false"/>
               <w:jc w:val="both"/>
               <w:rPr>
-                <w:color w:val="2A6099"/>
+                <w:rFonts w:ascii="Calibri" w:hAnsi="Calibri"/>
+                <w:sz w:val="20"/>
+                <w:szCs w:val="20"/>
               </w:rPr>
             </w:pPr>
             <w:r>
@@ -20285,9 +21470,10 @@
                 <w:rFonts w:eastAsia="Arial" w:cs="Calibri" w:ascii="Calibri" w:hAnsi="Calibri" w:asciiTheme="minorHAnsi" w:cstheme="minorHAnsi" w:hAnsiTheme="minorHAnsi"/>
                 <w:color w:val="2A6099"/>
                 <w:sz w:val="20"/>
-                <w:lang w:val="ru-RU"/>
-              </w:rPr>
-              <w:t>8</w:t>
+                <w:szCs w:val="20"/>
+                <w:lang w:val="ru-RU"/>
+              </w:rPr>
+              <w:t>5</w:t>
             </w:r>
           </w:p>
         </w:tc>
@@ -20307,7 +21493,9 @@
               <w:widowControl w:val="false"/>
               <w:jc w:val="both"/>
               <w:rPr>
-                <w:color w:val="2A6099"/>
+                <w:rFonts w:ascii="Calibri" w:hAnsi="Calibri"/>
+                <w:sz w:val="20"/>
+                <w:szCs w:val="20"/>
               </w:rPr>
             </w:pPr>
             <w:r>
@@ -20315,6 +21503,7 @@
                 <w:rFonts w:eastAsia="Arial" w:cs="Calibri" w:ascii="Calibri" w:hAnsi="Calibri" w:asciiTheme="minorHAnsi" w:cstheme="minorHAnsi" w:hAnsiTheme="minorHAnsi"/>
                 <w:color w:val="2A6099"/>
                 <w:sz w:val="20"/>
+                <w:szCs w:val="20"/>
                 <w:lang w:val="ru-RU"/>
               </w:rPr>
               <w:t>10</w:t>
@@ -20337,7 +21526,9 @@
               <w:widowControl w:val="false"/>
               <w:jc w:val="both"/>
               <w:rPr>
-                <w:color w:val="2A6099"/>
+                <w:rFonts w:ascii="Calibri" w:hAnsi="Calibri"/>
+                <w:sz w:val="20"/>
+                <w:szCs w:val="20"/>
               </w:rPr>
             </w:pPr>
             <w:r>
@@ -20345,6 +21536,7 @@
                 <w:rFonts w:eastAsia="Arial" w:cs="Calibri" w:ascii="Calibri" w:hAnsi="Calibri" w:asciiTheme="minorHAnsi" w:cstheme="minorHAnsi" w:hAnsiTheme="minorHAnsi"/>
                 <w:color w:val="2A6099"/>
                 <w:sz w:val="20"/>
+                <w:szCs w:val="20"/>
                 <w:lang w:val="ru-RU"/>
               </w:rPr>
               <w:t>425.525$</w:t>
@@ -20367,7 +21559,9 @@
               <w:widowControl w:val="false"/>
               <w:jc w:val="both"/>
               <w:rPr>
-                <w:color w:val="2A6099"/>
+                <w:rFonts w:ascii="Calibri" w:hAnsi="Calibri"/>
+                <w:sz w:val="20"/>
+                <w:szCs w:val="20"/>
               </w:rPr>
             </w:pPr>
             <w:r>
@@ -20375,15 +21569,16 @@
                 <w:rFonts w:eastAsia="Arial" w:cs="Calibri" w:ascii="Calibri" w:hAnsi="Calibri" w:asciiTheme="minorHAnsi" w:cstheme="minorHAnsi" w:hAnsiTheme="minorHAnsi"/>
                 <w:color w:val="2A6099"/>
                 <w:sz w:val="20"/>
-                <w:lang w:val="ru-RU"/>
-              </w:rPr>
-              <w:t>34,042$</w:t>
-            </w:r>
-          </w:p>
-        </w:tc>
-        <w:tc>
-          <w:tcPr>
-            <w:tcW w:w="2389" w:type="dxa"/>
+                <w:szCs w:val="20"/>
+                <w:lang w:val="ru-RU"/>
+              </w:rPr>
+              <w:t>21276,25$</w:t>
+            </w:r>
+          </w:p>
+        </w:tc>
+        <w:tc>
+          <w:tcPr>
+            <w:tcW w:w="2390" w:type="dxa"/>
             <w:tcBorders>
               <w:top w:val="single" w:sz="4" w:space="0" w:color="000000"/>
               <w:left w:val="single" w:sz="4" w:space="0" w:color="000000"/>
@@ -20397,7 +21592,9 @@
               <w:widowControl w:val="false"/>
               <w:jc w:val="both"/>
               <w:rPr>
-                <w:color w:val="2A6099"/>
+                <w:rFonts w:ascii="Calibri" w:hAnsi="Calibri"/>
+                <w:sz w:val="20"/>
+                <w:szCs w:val="20"/>
               </w:rPr>
             </w:pPr>
             <w:r>
@@ -20405,15 +21602,16 @@
                 <w:rFonts w:eastAsia="Arial" w:cs="Calibri" w:ascii="Calibri" w:hAnsi="Calibri" w:asciiTheme="minorHAnsi" w:cstheme="minorHAnsi" w:hAnsiTheme="minorHAnsi"/>
                 <w:color w:val="2A6099"/>
                 <w:sz w:val="20"/>
-                <w:lang w:val="ru-RU"/>
-              </w:rPr>
-              <w:t>34042$</w:t>
-            </w:r>
-          </w:p>
-        </w:tc>
-        <w:tc>
-          <w:tcPr>
-            <w:tcW w:w="1676" w:type="dxa"/>
+                <w:szCs w:val="20"/>
+                <w:lang w:val="ru-RU"/>
+              </w:rPr>
+              <w:t>21276,25$</w:t>
+            </w:r>
+          </w:p>
+        </w:tc>
+        <w:tc>
+          <w:tcPr>
+            <w:tcW w:w="1677" w:type="dxa"/>
             <w:tcBorders>
               <w:top w:val="single" w:sz="4" w:space="0" w:color="000000"/>
               <w:left w:val="single" w:sz="4" w:space="0" w:color="000000"/>
@@ -20427,7 +21625,9 @@
               <w:widowControl w:val="false"/>
               <w:jc w:val="both"/>
               <w:rPr>
-                <w:color w:val="2A6099"/>
+                <w:rFonts w:ascii="Calibri" w:hAnsi="Calibri"/>
+                <w:sz w:val="20"/>
+                <w:szCs w:val="20"/>
               </w:rPr>
             </w:pPr>
             <w:r>
@@ -20435,6 +21635,7 @@
                 <w:rFonts w:eastAsia="Arial" w:cs="Calibri" w:ascii="Calibri" w:hAnsi="Calibri" w:asciiTheme="minorHAnsi" w:cstheme="minorHAnsi" w:hAnsiTheme="minorHAnsi"/>
                 <w:color w:val="2A6099"/>
                 <w:sz w:val="20"/>
+                <w:szCs w:val="20"/>
                 <w:lang w:val="ru-RU"/>
               </w:rPr>
               <w:t>0</w:t>
@@ -20443,7 +21644,7 @@
         </w:tc>
         <w:tc>
           <w:tcPr>
-            <w:tcW w:w="1460" w:type="dxa"/>
+            <w:tcW w:w="1458" w:type="dxa"/>
             <w:tcBorders>
               <w:top w:val="single" w:sz="4" w:space="0" w:color="000000"/>
               <w:left w:val="single" w:sz="4" w:space="0" w:color="000000"/>
@@ -20457,7 +21658,9 @@
               <w:widowControl w:val="false"/>
               <w:jc w:val="both"/>
               <w:rPr>
-                <w:color w:val="2A6099"/>
+                <w:rFonts w:ascii="Calibri" w:hAnsi="Calibri"/>
+                <w:sz w:val="20"/>
+                <w:szCs w:val="20"/>
               </w:rPr>
             </w:pPr>
             <w:r>
@@ -20465,7 +21668,581 @@
                 <w:rFonts w:eastAsia="Arial" w:cs="Calibri" w:ascii="Calibri" w:hAnsi="Calibri" w:asciiTheme="minorHAnsi" w:cstheme="minorHAnsi" w:hAnsiTheme="minorHAnsi"/>
                 <w:color w:val="2A6099"/>
                 <w:sz w:val="20"/>
-                <w:lang w:val="ru-RU"/>
+                <w:szCs w:val="20"/>
+                <w:lang w:val="ru-RU"/>
+              </w:rPr>
+              <w:t>0</w:t>
+            </w:r>
+          </w:p>
+        </w:tc>
+      </w:tr>
+      <w:tr>
+        <w:trPr>
+          <w:trHeight w:val="225" w:hRule="atLeast"/>
+        </w:trPr>
+        <w:tc>
+          <w:tcPr>
+            <w:tcW w:w="3223" w:type="dxa"/>
+            <w:tcBorders>
+              <w:left w:val="single" w:sz="4" w:space="0" w:color="000000"/>
+              <w:bottom w:val="single" w:sz="4" w:space="0" w:color="000000"/>
+              <w:right w:val="single" w:sz="4" w:space="0" w:color="000000"/>
+            </w:tcBorders>
+          </w:tcPr>
+          <w:p>
+            <w:pPr>
+              <w:pStyle w:val="Normal"/>
+              <w:widowControl w:val="false"/>
+              <w:jc w:val="both"/>
+              <w:rPr>
+                <w:rFonts w:ascii="Calibri" w:hAnsi="Calibri"/>
+                <w:color w:val="2A6099"/>
+                <w:sz w:val="20"/>
+                <w:szCs w:val="20"/>
+              </w:rPr>
+            </w:pPr>
+            <w:r>
+              <w:rPr>
+                <w:rFonts w:ascii="Calibri" w:hAnsi="Calibri"/>
+                <w:color w:val="2A6099"/>
+                <w:sz w:val="20"/>
+                <w:szCs w:val="20"/>
+              </w:rPr>
+              <w:t xml:space="preserve">4.4 </w:t>
+            </w:r>
+            <w:r>
+              <w:rPr>
+                <w:rFonts w:ascii="Calibri" w:hAnsi="Calibri"/>
+                <w:color w:val="2A6099"/>
+                <w:sz w:val="20"/>
+                <w:szCs w:val="20"/>
+              </w:rPr>
+              <w:t>П</w:t>
+            </w:r>
+            <w:r>
+              <w:rPr>
+                <w:rFonts w:ascii="Calibri" w:hAnsi="Calibri"/>
+                <w:color w:val="2A6099"/>
+                <w:sz w:val="20"/>
+                <w:szCs w:val="20"/>
+              </w:rPr>
+              <w:t>одключение к Wi-Fi</w:t>
+            </w:r>
+          </w:p>
+        </w:tc>
+        <w:tc>
+          <w:tcPr>
+            <w:tcW w:w="1392" w:type="dxa"/>
+            <w:tcBorders>
+              <w:left w:val="single" w:sz="4" w:space="0" w:color="000000"/>
+              <w:bottom w:val="single" w:sz="4" w:space="0" w:color="000000"/>
+              <w:right w:val="single" w:sz="4" w:space="0" w:color="000000"/>
+            </w:tcBorders>
+          </w:tcPr>
+          <w:p>
+            <w:pPr>
+              <w:pStyle w:val="Normal"/>
+              <w:widowControl w:val="false"/>
+              <w:jc w:val="both"/>
+              <w:rPr>
+                <w:rFonts w:ascii="Calibri" w:hAnsi="Calibri"/>
+                <w:color w:val="2A6099"/>
+                <w:sz w:val="20"/>
+                <w:szCs w:val="20"/>
+              </w:rPr>
+            </w:pPr>
+            <w:r>
+              <w:rPr>
+                <w:rFonts w:ascii="Calibri" w:hAnsi="Calibri"/>
+                <w:color w:val="2A6099"/>
+                <w:sz w:val="20"/>
+                <w:szCs w:val="20"/>
+              </w:rPr>
+              <w:t>5</w:t>
+            </w:r>
+          </w:p>
+        </w:tc>
+        <w:tc>
+          <w:tcPr>
+            <w:tcW w:w="1197" w:type="dxa"/>
+            <w:tcBorders>
+              <w:left w:val="single" w:sz="4" w:space="0" w:color="000000"/>
+              <w:bottom w:val="single" w:sz="4" w:space="0" w:color="000000"/>
+              <w:right w:val="single" w:sz="4" w:space="0" w:color="000000"/>
+            </w:tcBorders>
+          </w:tcPr>
+          <w:p>
+            <w:pPr>
+              <w:pStyle w:val="Normal"/>
+              <w:widowControl w:val="false"/>
+              <w:jc w:val="both"/>
+              <w:rPr>
+                <w:rFonts w:ascii="Calibri" w:hAnsi="Calibri"/>
+                <w:color w:val="2A6099"/>
+                <w:sz w:val="20"/>
+                <w:szCs w:val="20"/>
+              </w:rPr>
+            </w:pPr>
+            <w:r>
+              <w:rPr>
+                <w:rFonts w:ascii="Calibri" w:hAnsi="Calibri"/>
+                <w:color w:val="2A6099"/>
+                <w:sz w:val="20"/>
+                <w:szCs w:val="20"/>
+              </w:rPr>
+              <w:t>10</w:t>
+            </w:r>
+          </w:p>
+        </w:tc>
+        <w:tc>
+          <w:tcPr>
+            <w:tcW w:w="1753" w:type="dxa"/>
+            <w:tcBorders>
+              <w:left w:val="single" w:sz="4" w:space="0" w:color="000000"/>
+              <w:bottom w:val="single" w:sz="4" w:space="0" w:color="000000"/>
+              <w:right w:val="single" w:sz="4" w:space="0" w:color="000000"/>
+            </w:tcBorders>
+          </w:tcPr>
+          <w:p>
+            <w:pPr>
+              <w:pStyle w:val="Normal"/>
+              <w:widowControl w:val="false"/>
+              <w:jc w:val="both"/>
+              <w:rPr>
+                <w:rFonts w:ascii="Calibri" w:hAnsi="Calibri"/>
+                <w:color w:val="2A6099"/>
+                <w:sz w:val="20"/>
+                <w:szCs w:val="20"/>
+              </w:rPr>
+            </w:pPr>
+            <w:r>
+              <w:rPr>
+                <w:rFonts w:ascii="Calibri" w:hAnsi="Calibri"/>
+                <w:color w:val="2A6099"/>
+                <w:sz w:val="20"/>
+                <w:szCs w:val="20"/>
+              </w:rPr>
+              <w:t>14,28</w:t>
+            </w:r>
+          </w:p>
+        </w:tc>
+        <w:tc>
+          <w:tcPr>
+            <w:tcW w:w="1668" w:type="dxa"/>
+            <w:tcBorders>
+              <w:left w:val="single" w:sz="4" w:space="0" w:color="000000"/>
+              <w:bottom w:val="single" w:sz="4" w:space="0" w:color="000000"/>
+              <w:right w:val="single" w:sz="4" w:space="0" w:color="000000"/>
+            </w:tcBorders>
+          </w:tcPr>
+          <w:p>
+            <w:pPr>
+              <w:pStyle w:val="Normal"/>
+              <w:widowControl w:val="false"/>
+              <w:jc w:val="both"/>
+              <w:rPr>
+                <w:rFonts w:ascii="Calibri" w:hAnsi="Calibri"/>
+                <w:color w:val="2A6099"/>
+                <w:sz w:val="20"/>
+                <w:szCs w:val="20"/>
+              </w:rPr>
+            </w:pPr>
+            <w:r>
+              <w:rPr>
+                <w:rFonts w:eastAsia="Arial" w:cs="Calibri" w:ascii="Calibri" w:hAnsi="Calibri" w:asciiTheme="minorHAnsi" w:cstheme="minorHAnsi" w:hAnsiTheme="minorHAnsi"/>
+                <w:color w:val="2A6099"/>
+                <w:sz w:val="20"/>
+                <w:szCs w:val="20"/>
+                <w:lang w:val="ru-RU"/>
+              </w:rPr>
+              <w:t>714$</w:t>
+            </w:r>
+          </w:p>
+        </w:tc>
+        <w:tc>
+          <w:tcPr>
+            <w:tcW w:w="2390" w:type="dxa"/>
+            <w:tcBorders>
+              <w:left w:val="single" w:sz="4" w:space="0" w:color="000000"/>
+              <w:bottom w:val="single" w:sz="4" w:space="0" w:color="000000"/>
+              <w:right w:val="single" w:sz="4" w:space="0" w:color="000000"/>
+            </w:tcBorders>
+          </w:tcPr>
+          <w:p>
+            <w:pPr>
+              <w:pStyle w:val="Normal"/>
+              <w:widowControl w:val="false"/>
+              <w:jc w:val="both"/>
+              <w:rPr>
+                <w:rFonts w:ascii="Calibri" w:hAnsi="Calibri"/>
+                <w:color w:val="2A6099"/>
+                <w:sz w:val="20"/>
+                <w:szCs w:val="20"/>
+              </w:rPr>
+            </w:pPr>
+            <w:r>
+              <w:rPr>
+                <w:rFonts w:eastAsia="Arial" w:cs="Calibri" w:ascii="Calibri" w:hAnsi="Calibri" w:asciiTheme="minorHAnsi" w:cstheme="minorHAnsi" w:hAnsiTheme="minorHAnsi"/>
+                <w:color w:val="2A6099"/>
+                <w:sz w:val="20"/>
+                <w:szCs w:val="20"/>
+                <w:lang w:val="ru-RU"/>
+              </w:rPr>
+              <w:t>714$</w:t>
+            </w:r>
+          </w:p>
+        </w:tc>
+        <w:tc>
+          <w:tcPr>
+            <w:tcW w:w="1677" w:type="dxa"/>
+            <w:tcBorders>
+              <w:left w:val="single" w:sz="4" w:space="0" w:color="000000"/>
+              <w:bottom w:val="single" w:sz="4" w:space="0" w:color="000000"/>
+              <w:right w:val="single" w:sz="4" w:space="0" w:color="000000"/>
+            </w:tcBorders>
+          </w:tcPr>
+          <w:p>
+            <w:pPr>
+              <w:pStyle w:val="Normal"/>
+              <w:widowControl w:val="false"/>
+              <w:jc w:val="both"/>
+              <w:rPr>
+                <w:rFonts w:ascii="Calibri" w:hAnsi="Calibri"/>
+                <w:color w:val="2A6099"/>
+                <w:sz w:val="20"/>
+                <w:szCs w:val="20"/>
+              </w:rPr>
+            </w:pPr>
+            <w:r>
+              <w:rPr>
+                <w:rFonts w:ascii="Calibri" w:hAnsi="Calibri"/>
+                <w:color w:val="2A6099"/>
+                <w:sz w:val="20"/>
+                <w:szCs w:val="20"/>
+              </w:rPr>
+              <w:t>0</w:t>
+            </w:r>
+          </w:p>
+        </w:tc>
+        <w:tc>
+          <w:tcPr>
+            <w:tcW w:w="1458" w:type="dxa"/>
+            <w:tcBorders>
+              <w:left w:val="single" w:sz="4" w:space="0" w:color="000000"/>
+              <w:bottom w:val="single" w:sz="4" w:space="0" w:color="000000"/>
+              <w:right w:val="single" w:sz="4" w:space="0" w:color="000000"/>
+            </w:tcBorders>
+          </w:tcPr>
+          <w:p>
+            <w:pPr>
+              <w:pStyle w:val="Normal"/>
+              <w:widowControl w:val="false"/>
+              <w:jc w:val="both"/>
+              <w:rPr>
+                <w:rFonts w:ascii="Calibri" w:hAnsi="Calibri"/>
+                <w:color w:val="2A6099"/>
+                <w:sz w:val="20"/>
+                <w:szCs w:val="20"/>
+              </w:rPr>
+            </w:pPr>
+            <w:r>
+              <w:rPr>
+                <w:rFonts w:ascii="Calibri" w:hAnsi="Calibri"/>
+                <w:color w:val="2A6099"/>
+                <w:sz w:val="20"/>
+                <w:szCs w:val="20"/>
+              </w:rPr>
+              <w:t>0</w:t>
+            </w:r>
+          </w:p>
+        </w:tc>
+      </w:tr>
+      <w:tr>
+        <w:trPr>
+          <w:trHeight w:val="225" w:hRule="atLeast"/>
+        </w:trPr>
+        <w:tc>
+          <w:tcPr>
+            <w:tcW w:w="3223" w:type="dxa"/>
+            <w:tcBorders>
+              <w:left w:val="single" w:sz="4" w:space="0" w:color="000000"/>
+              <w:bottom w:val="single" w:sz="4" w:space="0" w:color="000000"/>
+              <w:right w:val="single" w:sz="4" w:space="0" w:color="000000"/>
+            </w:tcBorders>
+          </w:tcPr>
+          <w:p>
+            <w:pPr>
+              <w:pStyle w:val="Normal"/>
+              <w:widowControl w:val="false"/>
+              <w:jc w:val="both"/>
+              <w:rPr>
+                <w:rFonts w:ascii="Calibri" w:hAnsi="Calibri"/>
+                <w:color w:val="2A6099"/>
+                <w:sz w:val="20"/>
+                <w:szCs w:val="20"/>
+              </w:rPr>
+            </w:pPr>
+            <w:r>
+              <w:rPr>
+                <w:rFonts w:ascii="Calibri" w:hAnsi="Calibri"/>
+                <w:color w:val="2A6099"/>
+                <w:sz w:val="20"/>
+                <w:szCs w:val="20"/>
+              </w:rPr>
+              <w:t>4.5 Поездки</w:t>
+            </w:r>
+          </w:p>
+        </w:tc>
+        <w:tc>
+          <w:tcPr>
+            <w:tcW w:w="1392" w:type="dxa"/>
+            <w:tcBorders>
+              <w:left w:val="single" w:sz="4" w:space="0" w:color="000000"/>
+              <w:bottom w:val="single" w:sz="4" w:space="0" w:color="000000"/>
+              <w:right w:val="single" w:sz="4" w:space="0" w:color="000000"/>
+            </w:tcBorders>
+          </w:tcPr>
+          <w:p>
+            <w:pPr>
+              <w:pStyle w:val="Normal"/>
+              <w:widowControl w:val="false"/>
+              <w:jc w:val="both"/>
+              <w:rPr>
+                <w:rFonts w:ascii="Calibri" w:hAnsi="Calibri"/>
+                <w:color w:val="2A6099"/>
+                <w:sz w:val="20"/>
+                <w:szCs w:val="20"/>
+              </w:rPr>
+            </w:pPr>
+            <w:r>
+              <w:rPr>
+                <w:rFonts w:ascii="Calibri" w:hAnsi="Calibri"/>
+                <w:color w:val="2A6099"/>
+                <w:sz w:val="20"/>
+                <w:szCs w:val="20"/>
+              </w:rPr>
+              <w:t>5</w:t>
+            </w:r>
+          </w:p>
+        </w:tc>
+        <w:tc>
+          <w:tcPr>
+            <w:tcW w:w="1197" w:type="dxa"/>
+            <w:tcBorders>
+              <w:left w:val="single" w:sz="4" w:space="0" w:color="000000"/>
+              <w:bottom w:val="single" w:sz="4" w:space="0" w:color="000000"/>
+              <w:right w:val="single" w:sz="4" w:space="0" w:color="000000"/>
+            </w:tcBorders>
+          </w:tcPr>
+          <w:p>
+            <w:pPr>
+              <w:pStyle w:val="Normal"/>
+              <w:widowControl w:val="false"/>
+              <w:jc w:val="both"/>
+              <w:rPr>
+                <w:rFonts w:ascii="Calibri" w:hAnsi="Calibri"/>
+                <w:color w:val="2A6099"/>
+                <w:sz w:val="20"/>
+                <w:szCs w:val="20"/>
+              </w:rPr>
+            </w:pPr>
+            <w:r>
+              <w:rPr>
+                <w:rFonts w:ascii="Calibri" w:hAnsi="Calibri"/>
+                <w:color w:val="2A6099"/>
+                <w:sz w:val="20"/>
+                <w:szCs w:val="20"/>
+              </w:rPr>
+              <w:t>10</w:t>
+            </w:r>
+          </w:p>
+        </w:tc>
+        <w:tc>
+          <w:tcPr>
+            <w:tcW w:w="1753" w:type="dxa"/>
+            <w:tcBorders>
+              <w:left w:val="single" w:sz="4" w:space="0" w:color="000000"/>
+              <w:bottom w:val="single" w:sz="4" w:space="0" w:color="000000"/>
+              <w:right w:val="single" w:sz="4" w:space="0" w:color="000000"/>
+            </w:tcBorders>
+          </w:tcPr>
+          <w:p>
+            <w:pPr>
+              <w:pStyle w:val="Normal"/>
+              <w:widowControl w:val="false"/>
+              <w:jc w:val="both"/>
+              <w:rPr>
+                <w:rFonts w:ascii="Calibri" w:hAnsi="Calibri"/>
+                <w:color w:val="2A6099"/>
+                <w:sz w:val="20"/>
+                <w:szCs w:val="20"/>
+              </w:rPr>
+            </w:pPr>
+            <w:r>
+              <w:rPr>
+                <w:rFonts w:ascii="Calibri" w:hAnsi="Calibri"/>
+                <w:color w:val="2A6099"/>
+                <w:sz w:val="20"/>
+                <w:szCs w:val="20"/>
+              </w:rPr>
+              <w:t>57.142</w:t>
+            </w:r>
+            <w:r>
+              <w:rPr>
+                <w:rFonts w:eastAsia="Arial" w:cs="Calibri" w:ascii="Calibri" w:hAnsi="Calibri" w:asciiTheme="minorHAnsi" w:cstheme="minorHAnsi" w:hAnsiTheme="minorHAnsi"/>
+                <w:color w:val="2A6099"/>
+                <w:sz w:val="20"/>
+                <w:szCs w:val="20"/>
+                <w:lang w:val="ru-RU"/>
+              </w:rPr>
+              <w:t>$</w:t>
+            </w:r>
+          </w:p>
+        </w:tc>
+        <w:tc>
+          <w:tcPr>
+            <w:tcW w:w="1668" w:type="dxa"/>
+            <w:tcBorders>
+              <w:left w:val="single" w:sz="4" w:space="0" w:color="000000"/>
+              <w:bottom w:val="single" w:sz="4" w:space="0" w:color="000000"/>
+              <w:right w:val="single" w:sz="4" w:space="0" w:color="000000"/>
+            </w:tcBorders>
+          </w:tcPr>
+          <w:p>
+            <w:pPr>
+              <w:pStyle w:val="Normal"/>
+              <w:widowControl w:val="false"/>
+              <w:jc w:val="both"/>
+              <w:rPr>
+                <w:rFonts w:ascii="Calibri" w:hAnsi="Calibri"/>
+                <w:color w:val="2A6099"/>
+                <w:sz w:val="20"/>
+                <w:szCs w:val="20"/>
+              </w:rPr>
+            </w:pPr>
+            <w:r>
+              <w:rPr>
+                <w:rFonts w:ascii="Calibri" w:hAnsi="Calibri"/>
+                <w:color w:val="2A6099"/>
+                <w:sz w:val="20"/>
+                <w:szCs w:val="20"/>
+              </w:rPr>
+              <w:t>2857,1</w:t>
+            </w:r>
+            <w:r>
+              <w:rPr>
+                <w:rFonts w:eastAsia="Arial" w:cs="Calibri" w:ascii="Calibri" w:hAnsi="Calibri" w:asciiTheme="minorHAnsi" w:cstheme="minorHAnsi" w:hAnsiTheme="minorHAnsi"/>
+                <w:color w:val="2A6099"/>
+                <w:sz w:val="20"/>
+                <w:szCs w:val="20"/>
+                <w:lang w:val="ru-RU"/>
+              </w:rPr>
+              <w:t>$</w:t>
+            </w:r>
+          </w:p>
+        </w:tc>
+        <w:tc>
+          <w:tcPr>
+            <w:tcW w:w="2390" w:type="dxa"/>
+            <w:tcBorders>
+              <w:left w:val="single" w:sz="4" w:space="0" w:color="000000"/>
+              <w:bottom w:val="single" w:sz="4" w:space="0" w:color="000000"/>
+              <w:right w:val="single" w:sz="4" w:space="0" w:color="000000"/>
+            </w:tcBorders>
+          </w:tcPr>
+          <w:p>
+            <w:pPr>
+              <w:pStyle w:val="Normal"/>
+              <w:widowControl w:val="false"/>
+              <w:jc w:val="both"/>
+              <w:rPr>
+                <w:rFonts w:ascii="Calibri" w:hAnsi="Calibri"/>
+                <w:color w:val="2A6099"/>
+                <w:sz w:val="20"/>
+                <w:szCs w:val="20"/>
+              </w:rPr>
+            </w:pPr>
+            <w:r>
+              <w:rPr>
+                <w:rFonts w:eastAsia="Arial" w:cs="Calibri" w:ascii="Calibri" w:hAnsi="Calibri"/>
+                <w:color w:val="2A6099"/>
+                <w:sz w:val="20"/>
+                <w:szCs w:val="20"/>
+                <w:lang w:val="ru-RU"/>
+              </w:rPr>
+              <w:t>2857,1</w:t>
+            </w:r>
+            <w:r>
+              <w:rPr>
+                <w:rFonts w:eastAsia="Arial" w:cs="Calibri" w:ascii="Calibri" w:hAnsi="Calibri" w:asciiTheme="minorHAnsi" w:cstheme="minorHAnsi" w:hAnsiTheme="minorHAnsi"/>
+                <w:color w:val="2A6099"/>
+                <w:sz w:val="20"/>
+                <w:szCs w:val="20"/>
+                <w:lang w:val="ru-RU"/>
+              </w:rPr>
+              <w:t>$</w:t>
+            </w:r>
+          </w:p>
+        </w:tc>
+        <w:tc>
+          <w:tcPr>
+            <w:tcW w:w="1677" w:type="dxa"/>
+            <w:tcBorders>
+              <w:left w:val="single" w:sz="4" w:space="0" w:color="000000"/>
+              <w:bottom w:val="single" w:sz="4" w:space="0" w:color="000000"/>
+              <w:right w:val="single" w:sz="4" w:space="0" w:color="000000"/>
+            </w:tcBorders>
+          </w:tcPr>
+          <w:p>
+            <w:pPr>
+              <w:pStyle w:val="Normal"/>
+              <w:widowControl w:val="false"/>
+              <w:jc w:val="both"/>
+              <w:rPr>
+                <w:rFonts w:ascii="Calibri" w:hAnsi="Calibri"/>
+                <w:color w:val="2A6099"/>
+                <w:sz w:val="20"/>
+                <w:szCs w:val="20"/>
+              </w:rPr>
+            </w:pPr>
+            <w:r>
+              <w:rPr>
+                <w:rFonts w:ascii="Calibri" w:hAnsi="Calibri"/>
+                <w:color w:val="2A6099"/>
+                <w:sz w:val="20"/>
+                <w:szCs w:val="20"/>
+              </w:rPr>
+              <w:t>0</w:t>
+            </w:r>
+          </w:p>
+        </w:tc>
+        <w:tc>
+          <w:tcPr>
+            <w:tcW w:w="1458" w:type="dxa"/>
+            <w:tcBorders>
+              <w:left w:val="single" w:sz="4" w:space="0" w:color="000000"/>
+              <w:bottom w:val="single" w:sz="4" w:space="0" w:color="000000"/>
+              <w:right w:val="single" w:sz="4" w:space="0" w:color="000000"/>
+            </w:tcBorders>
+          </w:tcPr>
+          <w:p>
+            <w:pPr>
+              <w:pStyle w:val="Normal"/>
+              <w:widowControl w:val="false"/>
+              <w:jc w:val="both"/>
+              <w:rPr>
+                <w:rFonts w:ascii="Calibri" w:hAnsi="Calibri"/>
+                <w:color w:val="2A6099"/>
+                <w:sz w:val="20"/>
+                <w:szCs w:val="20"/>
+              </w:rPr>
+            </w:pPr>
+            <w:r>
+              <w:rPr>
+                <w:rFonts w:ascii="Calibri" w:hAnsi="Calibri"/>
+                <w:color w:val="2A6099"/>
+                <w:sz w:val="20"/>
+                <w:szCs w:val="20"/>
               </w:rPr>
               <w:t>0</w:t>
             </w:r>
@@ -20492,7 +22269,11 @@
             <w:pPr>
               <w:pStyle w:val="Normal"/>
               <w:widowControl w:val="false"/>
-              <w:rPr/>
+              <w:rPr>
+                <w:rFonts w:ascii="Calibri" w:hAnsi="Calibri"/>
+                <w:sz w:val="20"/>
+                <w:szCs w:val="20"/>
+              </w:rPr>
             </w:pPr>
             <w:r>
               <w:rPr>
@@ -20500,6 +22281,7 @@
                 <w:b/>
                 <w:color w:val="000000"/>
                 <w:sz w:val="20"/>
+                <w:szCs w:val="20"/>
                 <w:lang w:val="ru-RU"/>
               </w:rPr>
               <w:t>Итого:</w:t>
@@ -20522,7 +22304,9 @@
               <w:pStyle w:val="Normal"/>
               <w:widowControl w:val="false"/>
               <w:rPr>
-                <w:color w:val="2A6099"/>
+                <w:rFonts w:ascii="Calibri" w:hAnsi="Calibri"/>
+                <w:sz w:val="20"/>
+                <w:szCs w:val="20"/>
               </w:rPr>
             </w:pPr>
             <w:r>
@@ -20530,15 +22314,16 @@
                 <w:rFonts w:eastAsia="Arial" w:cs="Calibri" w:ascii="Calibri" w:hAnsi="Calibri" w:asciiTheme="minorHAnsi" w:cstheme="minorHAnsi" w:hAnsiTheme="minorHAnsi"/>
                 <w:color w:val="2A6099"/>
                 <w:sz w:val="20"/>
-                <w:lang w:val="ru-RU"/>
-              </w:rPr>
-              <w:t>40,542$</w:t>
-            </w:r>
-          </w:p>
-        </w:tc>
-        <w:tc>
-          <w:tcPr>
-            <w:tcW w:w="2389" w:type="dxa"/>
+                <w:szCs w:val="20"/>
+                <w:lang w:val="ru-RU"/>
+              </w:rPr>
+              <w:t>31347$</w:t>
+            </w:r>
+          </w:p>
+        </w:tc>
+        <w:tc>
+          <w:tcPr>
+            <w:tcW w:w="2390" w:type="dxa"/>
             <w:tcBorders>
               <w:top w:val="single" w:sz="4" w:space="0" w:color="000000"/>
               <w:left w:val="single" w:sz="4" w:space="0" w:color="000000"/>
@@ -20552,7 +22337,9 @@
               <w:pStyle w:val="Normal"/>
               <w:widowControl w:val="false"/>
               <w:rPr>
-                <w:color w:val="2A6099"/>
+                <w:rFonts w:ascii="Calibri" w:hAnsi="Calibri"/>
+                <w:sz w:val="20"/>
+                <w:szCs w:val="20"/>
               </w:rPr>
             </w:pPr>
             <w:r>
@@ -20560,15 +22347,16 @@
                 <w:rFonts w:eastAsia="Arial" w:cs="Calibri" w:ascii="Calibri" w:hAnsi="Calibri" w:asciiTheme="minorHAnsi" w:cstheme="minorHAnsi" w:hAnsiTheme="minorHAnsi"/>
                 <w:color w:val="2A6099"/>
                 <w:sz w:val="20"/>
-                <w:lang w:val="ru-RU"/>
-              </w:rPr>
-              <w:t>34042$</w:t>
-            </w:r>
-          </w:p>
-        </w:tc>
-        <w:tc>
-          <w:tcPr>
-            <w:tcW w:w="1676" w:type="dxa"/>
+                <w:szCs w:val="20"/>
+                <w:lang w:val="ru-RU"/>
+              </w:rPr>
+              <w:t>24847$</w:t>
+            </w:r>
+          </w:p>
+        </w:tc>
+        <w:tc>
+          <w:tcPr>
+            <w:tcW w:w="1677" w:type="dxa"/>
             <w:tcBorders>
               <w:top w:val="single" w:sz="4" w:space="0" w:color="000000"/>
               <w:left w:val="single" w:sz="4" w:space="0" w:color="000000"/>
@@ -20582,7 +22370,9 @@
               <w:pStyle w:val="Normal"/>
               <w:widowControl w:val="false"/>
               <w:rPr>
-                <w:color w:val="2A6099"/>
+                <w:rFonts w:ascii="Calibri" w:hAnsi="Calibri"/>
+                <w:sz w:val="20"/>
+                <w:szCs w:val="20"/>
               </w:rPr>
             </w:pPr>
             <w:r>
@@ -20590,6 +22380,7 @@
                 <w:rFonts w:eastAsia="Arial" w:cs="Calibri" w:ascii="Calibri" w:hAnsi="Calibri" w:asciiTheme="minorHAnsi" w:cstheme="minorHAnsi" w:hAnsiTheme="minorHAnsi"/>
                 <w:color w:val="2A6099"/>
                 <w:sz w:val="20"/>
+                <w:szCs w:val="20"/>
                 <w:lang w:val="ru-RU"/>
               </w:rPr>
               <w:t>6500$</w:t>
@@ -20598,7 +22389,7 @@
         </w:tc>
         <w:tc>
           <w:tcPr>
-            <w:tcW w:w="1460" w:type="dxa"/>
+            <w:tcW w:w="1458" w:type="dxa"/>
             <w:tcBorders>
               <w:top w:val="single" w:sz="4" w:space="0" w:color="000000"/>
               <w:left w:val="single" w:sz="4" w:space="0" w:color="000000"/>
@@ -20612,7 +22403,9 @@
               <w:pStyle w:val="Normal"/>
               <w:widowControl w:val="false"/>
               <w:rPr>
-                <w:color w:val="2A6099"/>
+                <w:rFonts w:ascii="Calibri" w:hAnsi="Calibri"/>
+                <w:sz w:val="20"/>
+                <w:szCs w:val="20"/>
               </w:rPr>
             </w:pPr>
             <w:r>
@@ -20620,9 +22413,20 @@
                 <w:rFonts w:eastAsia="Arial" w:cs="Calibri" w:ascii="Calibri" w:hAnsi="Calibri" w:asciiTheme="minorHAnsi" w:cstheme="minorHAnsi" w:hAnsiTheme="minorHAnsi"/>
                 <w:color w:val="2A6099"/>
                 <w:sz w:val="20"/>
-                <w:lang w:val="ru-RU"/>
-              </w:rPr>
-              <w:t>16%</w:t>
+                <w:szCs w:val="20"/>
+                <w:lang w:val="ru-RU"/>
+              </w:rPr>
+              <w:t>20</w:t>
+            </w:r>
+            <w:r>
+              <w:rPr>
+                <w:rFonts w:eastAsia="Arial" w:cs="Calibri" w:ascii="Calibri" w:hAnsi="Calibri" w:asciiTheme="minorHAnsi" w:cstheme="minorHAnsi" w:hAnsiTheme="minorHAnsi"/>
+                <w:color w:val="2A6099"/>
+                <w:sz w:val="20"/>
+                <w:szCs w:val="20"/>
+                <w:lang w:val="ru-RU"/>
+              </w:rPr>
+              <w:t>%</w:t>
             </w:r>
           </w:p>
         </w:tc>
@@ -20802,7 +22606,7 @@
         <w:rFonts w:eastAsia="Calibri" w:cs="Calibri" w:ascii="Calibri" w:hAnsi="Calibri"/>
         <w:color w:val="000000"/>
       </w:rPr>
-      <w:t>2</w:t>
+      <w:t>7</w:t>
     </w:r>
     <w:r>
       <w:rPr>
@@ -20856,7 +22660,7 @@
         <w:rFonts w:eastAsia="Calibri" w:cs="Calibri" w:ascii="Calibri" w:hAnsi="Calibri"/>
         <w:color w:val="000000"/>
       </w:rPr>
-      <w:t>14</w:t>
+      <w:t>15</w:t>
     </w:r>
     <w:r>
       <w:rPr>
@@ -20986,7 +22790,7 @@
         <w:rFonts w:eastAsia="Calibri" w:cs="Calibri" w:ascii="Calibri" w:hAnsi="Calibri"/>
         <w:color w:val="000000"/>
       </w:rPr>
-      <w:t>14</w:t>
+      <w:t>15</w:t>
     </w:r>
     <w:r>
       <w:rPr>
@@ -21103,7 +22907,7 @@
         <w:rFonts w:eastAsia="Calibri" w:cs="Calibri" w:ascii="Calibri" w:hAnsi="Calibri"/>
         <w:color w:val="000000"/>
       </w:rPr>
-      <w:t>14</w:t>
+      <w:t>15</w:t>
     </w:r>
     <w:r>
       <w:rPr>
@@ -21157,7 +22961,7 @@
         <w:rFonts w:eastAsia="Calibri" w:cs="Calibri" w:ascii="Calibri" w:hAnsi="Calibri"/>
         <w:color w:val="000000"/>
       </w:rPr>
-      <w:t>14</w:t>
+      <w:t>15</w:t>
     </w:r>
     <w:r>
       <w:rPr>
